--- a/Laboratorium/docx/5. Optymalizacja BD.docx
+++ b/Laboratorium/docx/5. Optymalizacja BD.docx
@@ -1853,23 +1853,7 @@
     </w:p>
     <w:p>
       <w:r>
-        <w:t xml:space="preserve">Optymalizacja tzw. strojenie baz danych (ang. Database </w:t>
-      </w:r>
-      <w:proofErr w:type="spellStart"/>
-      <w:r>
-        <w:t>Tuning</w:t>
-      </w:r>
-      <w:proofErr w:type="spellEnd"/>
-      <w:r>
-        <w:t xml:space="preserve"> / Query </w:t>
-      </w:r>
-      <w:proofErr w:type="spellStart"/>
-      <w:r>
-        <w:t>Tuning</w:t>
-      </w:r>
-      <w:proofErr w:type="spellEnd"/>
-      <w:r>
-        <w:t xml:space="preserve">) to proces ujednolicenia wydajności bazy danych – najczęściej zapytań oraz komend DML (INSERT/DELETE/UPDATE). </w:t>
+        <w:t xml:space="preserve">Optymalizacja tzw. strojenie baz danych (ang. Database Tuning / Query Tuning) to proces ujednolicenia wydajności bazy danych – najczęściej zapytań oraz komend DML (INSERT/DELETE/UPDATE). </w:t>
       </w:r>
     </w:p>
     <w:p>
@@ -2131,15 +2115,7 @@
         </w:numPr>
       </w:pPr>
       <w:r>
-        <w:t>Czyli SELECT/UPDATE/DELETE – kosztem O(</w:t>
-      </w:r>
-      <w:proofErr w:type="spellStart"/>
-      <w:r>
-        <w:t>logN</w:t>
-      </w:r>
-      <w:proofErr w:type="spellEnd"/>
-      <w:r>
-        <w:t>) [punktowy odczyt]</w:t>
+        <w:t>Czyli SELECT/UPDATE/DELETE – kosztem O(logN) [punktowy odczyt]</w:t>
       </w:r>
     </w:p>
     <w:p>
@@ -2151,15 +2127,7 @@
         </w:numPr>
       </w:pPr>
       <w:r>
-        <w:t>INSERT – kosztem O(</w:t>
-      </w:r>
-      <w:proofErr w:type="spellStart"/>
-      <w:r>
-        <w:t>logN</w:t>
-      </w:r>
-      <w:proofErr w:type="spellEnd"/>
-      <w:r>
-        <w:t>) – dla każdego indeksu</w:t>
+        <w:t>INSERT – kosztem O(logN) – dla każdego indeksu</w:t>
       </w:r>
     </w:p>
     <w:p>
@@ -2208,23 +2176,7 @@
     </w:p>
     <w:p>
       <w:r>
-        <w:t xml:space="preserve">Do dyspozycji mamy różne struktury które służą do fizycznej alokacji danych. Pliki </w:t>
-      </w:r>
-      <w:proofErr w:type="spellStart"/>
-      <w:r>
-        <w:t>stertowe</w:t>
-      </w:r>
-      <w:proofErr w:type="spellEnd"/>
-      <w:r>
-        <w:t xml:space="preserve"> (powiedzmy, że to listy łączone) oraz Indeks </w:t>
-      </w:r>
-      <w:proofErr w:type="spellStart"/>
-      <w:r>
-        <w:t>Klastrujący</w:t>
-      </w:r>
-      <w:proofErr w:type="spellEnd"/>
-      <w:r>
-        <w:t xml:space="preserve"> (inna nazwa B+ drzewo)</w:t>
+        <w:t>Do dyspozycji mamy różne struktury które służą do fizycznej alokacji danych. Pliki stertowe (powiedzmy, że to listy łączone) oraz Indeks Klastrujący (inna nazwa B+ drzewo)</w:t>
       </w:r>
       <w:r>
         <w:t>.</w:t>
@@ -2293,13 +2245,8 @@
           </w:tcPr>
           <w:p>
             <w:r>
-              <w:t xml:space="preserve">Pliki </w:t>
-            </w:r>
-            <w:proofErr w:type="spellStart"/>
-            <w:r>
-              <w:t>stertowe</w:t>
-            </w:r>
-            <w:proofErr w:type="spellEnd"/>
+              <w:t>Pliki stertowe</w:t>
+            </w:r>
           </w:p>
         </w:tc>
         <w:tc>
@@ -2308,31 +2255,7 @@
           </w:tcPr>
           <w:p>
             <w:r>
-              <w:t xml:space="preserve">Niedomyślna struktura w SQL </w:t>
-            </w:r>
-            <w:proofErr w:type="spellStart"/>
-            <w:r>
-              <w:t>Serverze</w:t>
-            </w:r>
-            <w:proofErr w:type="spellEnd"/>
-            <w:r>
-              <w:t xml:space="preserve">. Dla </w:t>
-            </w:r>
-            <w:proofErr w:type="spellStart"/>
-            <w:r>
-              <w:t>SELECT’ów</w:t>
-            </w:r>
-            <w:proofErr w:type="spellEnd"/>
-            <w:r>
-              <w:t xml:space="preserve"> punkt wejścia to wykonanie przeglądu całej przestrzeni danych. Tanie </w:t>
-            </w:r>
-            <w:proofErr w:type="spellStart"/>
-            <w:r>
-              <w:t>INSERT’y</w:t>
-            </w:r>
-            <w:proofErr w:type="spellEnd"/>
-            <w:r>
-              <w:t>.</w:t>
+              <w:t>Niedomyślna struktura w SQL Serverze. Dla SELECT’ów punkt wejścia to wykonanie przeglądu całej przestrzeni danych. Tanie INSERT’y.</w:t>
             </w:r>
           </w:p>
           <w:p>
@@ -2359,13 +2282,8 @@
           </w:tcPr>
           <w:p>
             <w:r>
-              <w:t xml:space="preserve">Indeks </w:t>
-            </w:r>
-            <w:proofErr w:type="spellStart"/>
-            <w:r>
-              <w:t>klastrowany</w:t>
-            </w:r>
-            <w:proofErr w:type="spellEnd"/>
+              <w:t>Indeks klastrowany</w:t>
+            </w:r>
           </w:p>
         </w:tc>
         <w:tc>
@@ -2374,39 +2292,7 @@
           </w:tcPr>
           <w:p>
             <w:r>
-              <w:t xml:space="preserve">Rekordy w tej strukturze są fizycznie posortowanie wg. klucza </w:t>
-            </w:r>
-            <w:proofErr w:type="spellStart"/>
-            <w:r>
-              <w:t>klastrującego</w:t>
-            </w:r>
-            <w:proofErr w:type="spellEnd"/>
-            <w:r>
-              <w:t xml:space="preserve">. </w:t>
-            </w:r>
-            <w:proofErr w:type="spellStart"/>
-            <w:r>
-              <w:t>INSERT’y</w:t>
-            </w:r>
-            <w:proofErr w:type="spellEnd"/>
-            <w:r>
-              <w:t xml:space="preserve"> wymagają znalezienia pozycji na której wsadzamy nowy rekord. </w:t>
-            </w:r>
-            <w:proofErr w:type="spellStart"/>
-            <w:r>
-              <w:t>SELECTy</w:t>
-            </w:r>
-            <w:proofErr w:type="spellEnd"/>
-            <w:r>
-              <w:t xml:space="preserve"> na warunku klucza </w:t>
-            </w:r>
-            <w:proofErr w:type="spellStart"/>
-            <w:r>
-              <w:t>klastrujacego</w:t>
-            </w:r>
-            <w:proofErr w:type="spellEnd"/>
-            <w:r>
-              <w:t xml:space="preserve"> (lub jego części) są tanie – tak samo zapytania zakresowe.</w:t>
+              <w:t>Rekordy w tej strukturze są fizycznie posortowanie wg. klucza klastrującego. INSERT’y wymagają znalezienia pozycji na której wsadzamy nowy rekord. SELECTy na warunku klucza klastrujacego (lub jego części) są tanie – tak samo zapytania zakresowe.</w:t>
             </w:r>
             <w:r>
               <w:t xml:space="preserve"> </w:t>
@@ -2417,15 +2303,7 @@
     </w:tbl>
     <w:p>
       <w:r>
-        <w:t xml:space="preserve">W SQL </w:t>
-      </w:r>
-      <w:proofErr w:type="spellStart"/>
-      <w:r>
-        <w:t>Serverze</w:t>
-      </w:r>
-      <w:proofErr w:type="spellEnd"/>
-      <w:r>
-        <w:t xml:space="preserve"> jeśli tabel ma indeks pomocniczy typu CLUSTERED to traktowana jest jako B+ drzewo.</w:t>
+        <w:t>W SQL Serverze jeśli tabel ma indeks pomocniczy typu CLUSTERED to traktowana jest jako B+ drzewo.</w:t>
       </w:r>
       <w:r>
         <w:t xml:space="preserve"> Czasem to widać która tabela jest B+ drzewem, czasem nie. </w:t>
@@ -2803,23 +2681,7 @@
     <w:p>
       <w:r>
         <w:lastRenderedPageBreak/>
-        <w:t xml:space="preserve">Jeśli chcemy składować dane nieposortowane to w SQL </w:t>
-      </w:r>
-      <w:proofErr w:type="spellStart"/>
-      <w:r>
-        <w:t>Serverze</w:t>
-      </w:r>
-      <w:proofErr w:type="spellEnd"/>
-      <w:r>
-        <w:t xml:space="preserve"> PK musimy </w:t>
-      </w:r>
-      <w:proofErr w:type="spellStart"/>
-      <w:r>
-        <w:t>jawanie</w:t>
-      </w:r>
-      <w:proofErr w:type="spellEnd"/>
-      <w:r>
-        <w:t xml:space="preserve"> oznaczyć jako:</w:t>
+        <w:t>Jeśli chcemy składować dane nieposortowane to w SQL Serverze PK musimy jawanie oznaczyć jako:</w:t>
       </w:r>
     </w:p>
     <w:p>
@@ -3016,15 +2878,7 @@
     </w:p>
     <w:p>
       <w:r>
-        <w:t xml:space="preserve">Z drugiej strony – indeks </w:t>
-      </w:r>
-      <w:proofErr w:type="spellStart"/>
-      <w:r>
-        <w:t>klastrujący</w:t>
-      </w:r>
-      <w:proofErr w:type="spellEnd"/>
-      <w:r>
-        <w:t xml:space="preserve"> wymusza na BD utrzymywanie ustalonego porządku</w:t>
+        <w:t>Z drugiej strony – indeks klastrujący wymusza na BD utrzymywanie ustalonego porządku</w:t>
       </w:r>
       <w:r>
         <w:t xml:space="preserve"> (co wpływa na INSERT)</w:t>
@@ -3189,59 +3043,23 @@
                 <w:color w:val="000000"/>
                 <w:lang w:val="en-GB" w:eastAsia="pl-PL"/>
               </w:rPr>
-              <w:t>[</w:t>
-            </w:r>
-            <w:proofErr w:type="spellStart"/>
+              <w:t>[nazwa]</w:t>
+            </w:r>
             <w:r>
               <w:rPr>
                 <w:rFonts w:ascii="Courier New" w:eastAsia="Times New Roman" w:hAnsi="Courier New" w:cs="Courier New"/>
                 <w:color w:val="000000"/>
                 <w:lang w:val="en-GB" w:eastAsia="pl-PL"/>
               </w:rPr>
-              <w:t>nazwa</w:t>
-            </w:r>
-            <w:proofErr w:type="spellEnd"/>
+              <w:t xml:space="preserve"> ON </w:t>
+            </w:r>
             <w:r>
               <w:rPr>
                 <w:rFonts w:ascii="Courier New" w:eastAsia="Times New Roman" w:hAnsi="Courier New" w:cs="Courier New"/>
                 <w:color w:val="000000"/>
                 <w:lang w:val="en-GB" w:eastAsia="pl-PL"/>
               </w:rPr>
-              <w:t>]</w:t>
-            </w:r>
-            <w:r>
-              <w:rPr>
-                <w:rFonts w:ascii="Courier New" w:eastAsia="Times New Roman" w:hAnsi="Courier New" w:cs="Courier New"/>
-                <w:color w:val="000000"/>
-                <w:lang w:val="en-GB" w:eastAsia="pl-PL"/>
-              </w:rPr>
-              <w:t xml:space="preserve"> ON </w:t>
-            </w:r>
-            <w:r>
-              <w:rPr>
-                <w:rFonts w:ascii="Courier New" w:eastAsia="Times New Roman" w:hAnsi="Courier New" w:cs="Courier New"/>
-                <w:color w:val="000000"/>
-                <w:lang w:val="en-GB" w:eastAsia="pl-PL"/>
-              </w:rPr>
-              <w:t>[</w:t>
-            </w:r>
-            <w:proofErr w:type="spellStart"/>
-            <w:r>
-              <w:rPr>
-                <w:rFonts w:ascii="Courier New" w:eastAsia="Times New Roman" w:hAnsi="Courier New" w:cs="Courier New"/>
-                <w:color w:val="000000"/>
-                <w:lang w:val="en-GB" w:eastAsia="pl-PL"/>
-              </w:rPr>
-              <w:t>tabela</w:t>
-            </w:r>
-            <w:proofErr w:type="spellEnd"/>
-            <w:r>
-              <w:rPr>
-                <w:rFonts w:ascii="Courier New" w:eastAsia="Times New Roman" w:hAnsi="Courier New" w:cs="Courier New"/>
-                <w:color w:val="000000"/>
-                <w:lang w:val="en-GB" w:eastAsia="pl-PL"/>
-              </w:rPr>
-              <w:t>]</w:t>
+              <w:t>[tabela]</w:t>
             </w:r>
             <w:r>
               <w:rPr>
@@ -3307,23 +3125,7 @@
         <w:jc w:val="both"/>
       </w:pPr>
       <w:r>
-        <w:t xml:space="preserve">Indeksy pokrywające (tzw. </w:t>
-      </w:r>
-      <w:proofErr w:type="spellStart"/>
-      <w:r>
-        <w:t>Covering</w:t>
-      </w:r>
-      <w:proofErr w:type="spellEnd"/>
-      <w:r>
-        <w:t xml:space="preserve"> </w:t>
-      </w:r>
-      <w:proofErr w:type="spellStart"/>
-      <w:r>
-        <w:t>indexes</w:t>
-      </w:r>
-      <w:proofErr w:type="spellEnd"/>
-      <w:r>
-        <w:t xml:space="preserve"> -</w:t>
+        <w:t>Indeksy pokrywające (tzw. Covering indexes -</w:t>
       </w:r>
       <w:r>
         <w:rPr>
@@ -3343,15 +3145,7 @@
         </w:r>
       </w:hyperlink>
       <w:r>
-        <w:t xml:space="preserve">) – czyli takie które zawierają dodatkowe kolumny – indeksy rosną, wymagają więcej miejsca, ale często nie trzeba dotykać tabeli bazowej (i najczęściej wykonywać </w:t>
-      </w:r>
-      <w:proofErr w:type="spellStart"/>
-      <w:r>
-        <w:t>swap</w:t>
-      </w:r>
-      <w:proofErr w:type="spellEnd"/>
-      <w:r>
-        <w:t xml:space="preserve"> na buforach bazy danych)</w:t>
+        <w:t>) – czyli takie które zawierają dodatkowe kolumny – indeksy rosną, wymagają więcej miejsca, ale często nie trzeba dotykać tabeli bazowej (i najczęściej wykonywać swap na buforach bazy danych)</w:t>
       </w:r>
     </w:p>
     <w:p>
@@ -3368,31 +3162,7 @@
         </w:rPr>
       </w:pPr>
       <w:r>
-        <w:t xml:space="preserve">Nie tworzyć dużo indeksów (książką Bill Karwin – SQL </w:t>
-      </w:r>
-      <w:proofErr w:type="spellStart"/>
-      <w:r>
-        <w:t>Antipatterns</w:t>
-      </w:r>
-      <w:proofErr w:type="spellEnd"/>
-      <w:r>
-        <w:t xml:space="preserve">, </w:t>
-      </w:r>
-      <w:proofErr w:type="spellStart"/>
-      <w:r>
-        <w:t>rodział</w:t>
-      </w:r>
-      <w:proofErr w:type="spellEnd"/>
-      <w:r>
-        <w:t xml:space="preserve"> „Index </w:t>
-      </w:r>
-      <w:proofErr w:type="spellStart"/>
-      <w:r>
-        <w:t>Shotgun</w:t>
-      </w:r>
-      <w:proofErr w:type="spellEnd"/>
-      <w:r>
-        <w:t xml:space="preserve">”) – optymalizator może zgłupieć, bazy danych puchną, wolniejsze inserty. Myśleć o tym że </w:t>
+        <w:t xml:space="preserve">Nie tworzyć dużo indeksów (książką Bill Karwin – SQL Antipatterns, rodział „Index Shotgun”) – optymalizator może zgłupieć, bazy danych puchną, wolniejsze inserty. Myśleć o tym że </w:t>
       </w:r>
       <w:r>
         <w:rPr>
@@ -3404,71 +3174,7 @@
     </w:p>
     <w:p>
       <w:r>
-        <w:t xml:space="preserve">W książce Billa Karwin – SQL </w:t>
-      </w:r>
-      <w:proofErr w:type="spellStart"/>
-      <w:r>
-        <w:t>Antipatterns</w:t>
-      </w:r>
-      <w:proofErr w:type="spellEnd"/>
-      <w:r>
-        <w:t xml:space="preserve">, </w:t>
-      </w:r>
-      <w:proofErr w:type="spellStart"/>
-      <w:r>
-        <w:t>rodział</w:t>
-      </w:r>
-      <w:proofErr w:type="spellEnd"/>
-      <w:r>
-        <w:t xml:space="preserve"> „Index </w:t>
-      </w:r>
-      <w:proofErr w:type="spellStart"/>
-      <w:r>
-        <w:t>Shotgun</w:t>
-      </w:r>
-      <w:proofErr w:type="spellEnd"/>
-      <w:r>
-        <w:t>”- znajduje się metodologia dostrajania indeksów tzw. MENTOR (</w:t>
-      </w:r>
-      <w:proofErr w:type="spellStart"/>
-      <w:r>
-        <w:t>Measure</w:t>
-      </w:r>
-      <w:proofErr w:type="spellEnd"/>
-      <w:r>
-        <w:t xml:space="preserve">, </w:t>
-      </w:r>
-      <w:proofErr w:type="spellStart"/>
-      <w:r>
-        <w:t>Explain</w:t>
-      </w:r>
-      <w:proofErr w:type="spellEnd"/>
-      <w:r>
-        <w:t xml:space="preserve">, </w:t>
-      </w:r>
-      <w:proofErr w:type="spellStart"/>
-      <w:r>
-        <w:t>Nominate</w:t>
-      </w:r>
-      <w:proofErr w:type="spellEnd"/>
-      <w:r>
-        <w:t xml:space="preserve">, Test, </w:t>
-      </w:r>
-      <w:proofErr w:type="spellStart"/>
-      <w:r>
-        <w:t>Optimize</w:t>
-      </w:r>
-      <w:proofErr w:type="spellEnd"/>
-      <w:r>
-        <w:t xml:space="preserve">, </w:t>
-      </w:r>
-      <w:proofErr w:type="spellStart"/>
-      <w:r>
-        <w:t>Rebuild</w:t>
-      </w:r>
-      <w:proofErr w:type="spellEnd"/>
-      <w:r>
-        <w:t>), innymi słowy:</w:t>
+        <w:t>W książce Billa Karwin – SQL Antipatterns, rodział „Index Shotgun”- znajduje się metodologia dostrajania indeksów tzw. MENTOR (Measure, Explain, Nominate, Test, Optimize, Rebuild), innymi słowy:</w:t>
       </w:r>
     </w:p>
     <w:p>
@@ -3540,15 +3246,7 @@
         </w:numPr>
       </w:pPr>
       <w:r>
-        <w:t xml:space="preserve">Na koniec </w:t>
-      </w:r>
-      <w:proofErr w:type="spellStart"/>
-      <w:r>
-        <w:t>przebudowywujemy</w:t>
-      </w:r>
-      <w:proofErr w:type="spellEnd"/>
-      <w:r>
-        <w:t xml:space="preserve"> indeksy (</w:t>
+        <w:t>Na koniec przebudowywujemy indeksy (</w:t>
       </w:r>
       <w:hyperlink r:id="rId12" w:anchor="SPATL1017" w:history="1">
         <w:r>
@@ -3589,23 +3287,7 @@
     </w:p>
     <w:p>
       <w:r>
-        <w:t xml:space="preserve">Bardzo skuteczna (i niedoceniana) forma zwiększania wydajności Bazy Danych – zarówno </w:t>
-      </w:r>
-      <w:proofErr w:type="spellStart"/>
-      <w:r>
-        <w:t>INSERTów</w:t>
-      </w:r>
-      <w:proofErr w:type="spellEnd"/>
-      <w:r>
-        <w:t xml:space="preserve"> jak i </w:t>
-      </w:r>
-      <w:proofErr w:type="spellStart"/>
-      <w:r>
-        <w:t>SELECT’ów</w:t>
-      </w:r>
-      <w:proofErr w:type="spellEnd"/>
-      <w:r>
-        <w:t xml:space="preserve"> – kosztem małego narzutu na każde wchodzące zapytanie do Bazy Danych</w:t>
+        <w:t>Bardzo skuteczna (i niedoceniana) forma zwiększania wydajności Bazy Danych – zarówno INSERTów jak i SELECT’ów – kosztem małego narzutu na każde wchodzące zapytanie do Bazy Danych</w:t>
       </w:r>
       <w:r>
         <w:t xml:space="preserve">. </w:t>
@@ -3763,48 +3445,23 @@
           <w:sz w:val="24"/>
           <w:szCs w:val="24"/>
         </w:rPr>
-        <w:t xml:space="preserve">= mniej </w:t>
-      </w:r>
-      <w:proofErr w:type="spellStart"/>
-      <w:r>
+        <w:t>= mniej swap’owania</w:t>
+      </w:r>
+    </w:p>
+    <w:p>
+      <w:pPr>
+        <w:jc w:val="center"/>
         <w:rPr>
           <w:sz w:val="24"/>
           <w:szCs w:val="24"/>
         </w:rPr>
-        <w:t>swap’owania</w:t>
-      </w:r>
-      <w:proofErr w:type="spellEnd"/>
-    </w:p>
-    <w:p>
-      <w:pPr>
-        <w:jc w:val="center"/>
+      </w:pPr>
+      <w:r>
         <w:rPr>
           <w:sz w:val="24"/>
           <w:szCs w:val="24"/>
         </w:rPr>
-      </w:pPr>
-      <w:r>
-        <w:rPr>
-          <w:sz w:val="24"/>
-          <w:szCs w:val="24"/>
-        </w:rPr>
-        <w:t xml:space="preserve">Mniej </w:t>
-      </w:r>
-      <w:proofErr w:type="spellStart"/>
-      <w:r>
-        <w:rPr>
-          <w:sz w:val="24"/>
-          <w:szCs w:val="24"/>
-        </w:rPr>
-        <w:t>swapowania</w:t>
-      </w:r>
-      <w:proofErr w:type="spellEnd"/>
-      <w:r>
-        <w:rPr>
-          <w:sz w:val="24"/>
-          <w:szCs w:val="24"/>
-        </w:rPr>
-        <w:t xml:space="preserve"> = mniejsze średnie czasy odpowiedzi</w:t>
+        <w:t>Mniej swapowania = mniejsze średnie czasy odpowiedzi</w:t>
       </w:r>
     </w:p>
     <w:p>
@@ -3894,20 +3551,331 @@
           <w:szCs w:val="19"/>
           <w:highlight w:val="white"/>
         </w:rPr>
+        <w:t xml:space="preserve"> SomeIndex </w:t>
+      </w:r>
+      <w:r>
+        <w:rPr>
+          <w:rFonts w:ascii="Consolas" w:hAnsi="Consolas" w:cs="Consolas"/>
+          <w:color w:val="0000FF"/>
+          <w:sz w:val="19"/>
+          <w:szCs w:val="19"/>
+          <w:highlight w:val="white"/>
+        </w:rPr>
+        <w:t>ON</w:t>
+      </w:r>
+      <w:r>
+        <w:rPr>
+          <w:rFonts w:ascii="Consolas" w:hAnsi="Consolas" w:cs="Consolas"/>
+          <w:color w:val="000000"/>
+          <w:sz w:val="19"/>
+          <w:szCs w:val="19"/>
+          <w:highlight w:val="white"/>
+        </w:rPr>
+        <w:t xml:space="preserve"> Kontakt</w:t>
+      </w:r>
+      <w:r>
+        <w:rPr>
+          <w:rFonts w:ascii="Consolas" w:hAnsi="Consolas" w:cs="Consolas"/>
+          <w:color w:val="808080"/>
+          <w:sz w:val="19"/>
+          <w:szCs w:val="19"/>
+          <w:highlight w:val="white"/>
+        </w:rPr>
+        <w:t>(</w:t>
+      </w:r>
+      <w:r>
+        <w:rPr>
+          <w:rFonts w:ascii="Consolas" w:hAnsi="Consolas" w:cs="Consolas"/>
+          <w:color w:val="000000"/>
+          <w:sz w:val="19"/>
+          <w:szCs w:val="19"/>
+          <w:highlight w:val="white"/>
+        </w:rPr>
+        <w:t>TelDomowy</w:t>
+      </w:r>
+      <w:r>
+        <w:rPr>
+          <w:rFonts w:ascii="Consolas" w:hAnsi="Consolas" w:cs="Consolas"/>
+          <w:color w:val="808080"/>
+          <w:sz w:val="19"/>
+          <w:szCs w:val="19"/>
+          <w:highlight w:val="white"/>
+        </w:rPr>
+        <w:t>,</w:t>
+      </w:r>
+      <w:r>
+        <w:rPr>
+          <w:rFonts w:ascii="Consolas" w:hAnsi="Consolas" w:cs="Consolas"/>
+          <w:color w:val="000000"/>
+          <w:sz w:val="19"/>
+          <w:szCs w:val="19"/>
+          <w:highlight w:val="white"/>
+        </w:rPr>
+        <w:t xml:space="preserve"> EMail</w:t>
+      </w:r>
+      <w:r>
+        <w:rPr>
+          <w:rFonts w:ascii="Consolas" w:hAnsi="Consolas" w:cs="Consolas"/>
+          <w:color w:val="808080"/>
+          <w:sz w:val="19"/>
+          <w:szCs w:val="19"/>
+          <w:highlight w:val="white"/>
+        </w:rPr>
+        <w:t>);</w:t>
+      </w:r>
+    </w:p>
+    <w:p>
+      <w:r>
+        <w:t>Można przyrównać do posiadania przez BD dodatkowej tabeli, zgodnej co znaczenia z:</w:t>
+      </w:r>
+    </w:p>
+    <w:p>
+      <w:pPr>
+        <w:rPr>
+          <w:rFonts w:ascii="Consolas" w:hAnsi="Consolas" w:cs="Consolas"/>
+          <w:color w:val="808080"/>
+          <w:sz w:val="19"/>
+          <w:szCs w:val="19"/>
+        </w:rPr>
+      </w:pPr>
+      <w:r>
+        <w:rPr>
+          <w:rFonts w:ascii="Consolas" w:hAnsi="Consolas" w:cs="Consolas"/>
+          <w:color w:val="0000FF"/>
+          <w:sz w:val="19"/>
+          <w:szCs w:val="19"/>
+          <w:highlight w:val="white"/>
+        </w:rPr>
+        <w:t>SELECT</w:t>
+      </w:r>
+      <w:r>
+        <w:rPr>
+          <w:rFonts w:ascii="Consolas" w:hAnsi="Consolas" w:cs="Consolas"/>
+          <w:color w:val="000000"/>
+          <w:sz w:val="19"/>
+          <w:szCs w:val="19"/>
+          <w:highlight w:val="white"/>
+        </w:rPr>
+        <w:t xml:space="preserve"> TelDomowy</w:t>
+      </w:r>
+      <w:r>
+        <w:rPr>
+          <w:rFonts w:ascii="Consolas" w:hAnsi="Consolas" w:cs="Consolas"/>
+          <w:color w:val="808080"/>
+          <w:sz w:val="19"/>
+          <w:szCs w:val="19"/>
+          <w:highlight w:val="white"/>
+        </w:rPr>
+        <w:t>,</w:t>
+      </w:r>
+      <w:r>
+        <w:rPr>
+          <w:rFonts w:ascii="Consolas" w:hAnsi="Consolas" w:cs="Consolas"/>
+          <w:color w:val="000000"/>
+          <w:sz w:val="19"/>
+          <w:szCs w:val="19"/>
+          <w:highlight w:val="white"/>
+        </w:rPr>
+        <w:t xml:space="preserve"> E</w:t>
+      </w:r>
+      <w:r>
+        <w:rPr>
+          <w:rFonts w:ascii="Consolas" w:hAnsi="Consolas" w:cs="Consolas"/>
+          <w:color w:val="000000"/>
+          <w:sz w:val="19"/>
+          <w:szCs w:val="19"/>
+          <w:highlight w:val="white"/>
+        </w:rPr>
+        <w:t>m</w:t>
+      </w:r>
+      <w:r>
+        <w:rPr>
+          <w:rFonts w:ascii="Consolas" w:hAnsi="Consolas" w:cs="Consolas"/>
+          <w:color w:val="000000"/>
+          <w:sz w:val="19"/>
+          <w:szCs w:val="19"/>
+          <w:highlight w:val="white"/>
+        </w:rPr>
+        <w:t xml:space="preserve">ail </w:t>
+      </w:r>
+      <w:r>
+        <w:rPr>
+          <w:rFonts w:ascii="Consolas" w:hAnsi="Consolas" w:cs="Consolas"/>
+          <w:color w:val="0000FF"/>
+          <w:sz w:val="19"/>
+          <w:szCs w:val="19"/>
+          <w:highlight w:val="white"/>
+        </w:rPr>
+        <w:t>FROM</w:t>
+      </w:r>
+      <w:r>
+        <w:rPr>
+          <w:rFonts w:ascii="Consolas" w:hAnsi="Consolas" w:cs="Consolas"/>
+          <w:color w:val="000000"/>
+          <w:sz w:val="19"/>
+          <w:szCs w:val="19"/>
+          <w:highlight w:val="white"/>
+        </w:rPr>
+        <w:t xml:space="preserve"> Kontakt </w:t>
+      </w:r>
+      <w:r>
+        <w:rPr>
+          <w:rFonts w:ascii="Consolas" w:hAnsi="Consolas" w:cs="Consolas"/>
+          <w:color w:val="0000FF"/>
+          <w:sz w:val="19"/>
+          <w:szCs w:val="19"/>
+          <w:highlight w:val="white"/>
+        </w:rPr>
+        <w:t>ORDER</w:t>
+      </w:r>
+      <w:r>
+        <w:rPr>
+          <w:rFonts w:ascii="Consolas" w:hAnsi="Consolas" w:cs="Consolas"/>
+          <w:color w:val="000000"/>
+          <w:sz w:val="19"/>
+          <w:szCs w:val="19"/>
+          <w:highlight w:val="white"/>
+        </w:rPr>
         <w:t xml:space="preserve"> </w:t>
       </w:r>
-      <w:proofErr w:type="spellStart"/>
-      <w:r>
-        <w:rPr>
-          <w:rFonts w:ascii="Consolas" w:hAnsi="Consolas" w:cs="Consolas"/>
-          <w:color w:val="000000"/>
-          <w:sz w:val="19"/>
-          <w:szCs w:val="19"/>
-          <w:highlight w:val="white"/>
-        </w:rPr>
-        <w:t>SomeIndex</w:t>
-      </w:r>
-      <w:proofErr w:type="spellEnd"/>
+      <w:r>
+        <w:rPr>
+          <w:rFonts w:ascii="Consolas" w:hAnsi="Consolas" w:cs="Consolas"/>
+          <w:color w:val="0000FF"/>
+          <w:sz w:val="19"/>
+          <w:szCs w:val="19"/>
+          <w:highlight w:val="white"/>
+        </w:rPr>
+        <w:t>BY</w:t>
+      </w:r>
+      <w:r>
+        <w:rPr>
+          <w:rFonts w:ascii="Consolas" w:hAnsi="Consolas" w:cs="Consolas"/>
+          <w:color w:val="000000"/>
+          <w:sz w:val="19"/>
+          <w:szCs w:val="19"/>
+          <w:highlight w:val="white"/>
+        </w:rPr>
+        <w:t xml:space="preserve"> TelDomowy</w:t>
+      </w:r>
+      <w:r>
+        <w:rPr>
+          <w:rFonts w:ascii="Consolas" w:hAnsi="Consolas" w:cs="Consolas"/>
+          <w:color w:val="808080"/>
+          <w:sz w:val="19"/>
+          <w:szCs w:val="19"/>
+          <w:highlight w:val="white"/>
+        </w:rPr>
+        <w:t>,</w:t>
+      </w:r>
+      <w:r>
+        <w:rPr>
+          <w:rFonts w:ascii="Consolas" w:hAnsi="Consolas" w:cs="Consolas"/>
+          <w:color w:val="000000"/>
+          <w:sz w:val="19"/>
+          <w:szCs w:val="19"/>
+          <w:highlight w:val="white"/>
+        </w:rPr>
+        <w:t xml:space="preserve"> EMail</w:t>
+      </w:r>
+      <w:r>
+        <w:rPr>
+          <w:rFonts w:ascii="Consolas" w:hAnsi="Consolas" w:cs="Consolas"/>
+          <w:color w:val="808080"/>
+          <w:sz w:val="19"/>
+          <w:szCs w:val="19"/>
+          <w:highlight w:val="white"/>
+        </w:rPr>
+        <w:t>;</w:t>
+      </w:r>
+    </w:p>
+    <w:p>
+      <w:r>
+        <w:t>Tak naprawdę to</w:t>
+      </w:r>
+      <w:r>
+        <w:t xml:space="preserve"> byłoby to takie zapytanie:</w:t>
+      </w:r>
+    </w:p>
+    <w:p>
+      <w:pPr>
+        <w:rPr>
+          <w:rFonts w:ascii="Consolas" w:hAnsi="Consolas" w:cs="Consolas"/>
+          <w:color w:val="808080"/>
+          <w:sz w:val="19"/>
+          <w:szCs w:val="19"/>
+        </w:rPr>
+      </w:pPr>
+      <w:r>
+        <w:rPr>
+          <w:rFonts w:ascii="Consolas" w:hAnsi="Consolas" w:cs="Consolas"/>
+          <w:color w:val="0000FF"/>
+          <w:sz w:val="19"/>
+          <w:szCs w:val="19"/>
+          <w:highlight w:val="white"/>
+        </w:rPr>
+        <w:t>SELECT</w:t>
+      </w:r>
+      <w:r>
+        <w:rPr>
+          <w:rFonts w:ascii="Consolas" w:hAnsi="Consolas" w:cs="Consolas"/>
+          <w:color w:val="000000"/>
+          <w:sz w:val="19"/>
+          <w:szCs w:val="19"/>
+          <w:highlight w:val="white"/>
+        </w:rPr>
+        <w:t xml:space="preserve"> TelDomowy</w:t>
+      </w:r>
+      <w:r>
+        <w:rPr>
+          <w:rFonts w:ascii="Consolas" w:hAnsi="Consolas" w:cs="Consolas"/>
+          <w:color w:val="808080"/>
+          <w:sz w:val="19"/>
+          <w:szCs w:val="19"/>
+          <w:highlight w:val="white"/>
+        </w:rPr>
+        <w:t>,</w:t>
+      </w:r>
+      <w:r>
+        <w:rPr>
+          <w:rFonts w:ascii="Consolas" w:hAnsi="Consolas" w:cs="Consolas"/>
+          <w:color w:val="000000"/>
+          <w:sz w:val="19"/>
+          <w:szCs w:val="19"/>
+          <w:highlight w:val="white"/>
+        </w:rPr>
+        <w:t xml:space="preserve"> Email + PRIMARY KEY </w:t>
+      </w:r>
+      <w:r>
+        <w:rPr>
+          <w:rFonts w:ascii="Consolas" w:hAnsi="Consolas" w:cs="Consolas"/>
+          <w:color w:val="0000FF"/>
+          <w:sz w:val="19"/>
+          <w:szCs w:val="19"/>
+          <w:highlight w:val="white"/>
+        </w:rPr>
+        <w:t>FROM</w:t>
+      </w:r>
+      <w:r>
+        <w:rPr>
+          <w:rFonts w:ascii="Consolas" w:hAnsi="Consolas" w:cs="Consolas"/>
+          <w:color w:val="000000"/>
+          <w:sz w:val="19"/>
+          <w:szCs w:val="19"/>
+          <w:highlight w:val="white"/>
+        </w:rPr>
+        <w:t xml:space="preserve"> Kontakt </w:t>
+      </w:r>
+      <w:r>
+        <w:rPr>
+          <w:rFonts w:ascii="Consolas" w:hAnsi="Consolas" w:cs="Consolas"/>
+          <w:color w:val="0000FF"/>
+          <w:sz w:val="19"/>
+          <w:szCs w:val="19"/>
+          <w:highlight w:val="white"/>
+        </w:rPr>
+        <w:t>ORDER</w:t>
+      </w:r>
       <w:r>
         <w:rPr>
           <w:rFonts w:ascii="Consolas" w:hAnsi="Consolas" w:cs="Consolas"/>
@@ -3926,40 +3894,18 @@
           <w:szCs w:val="19"/>
           <w:highlight w:val="white"/>
         </w:rPr>
-        <w:t>ON</w:t>
-      </w:r>
-      <w:r>
-        <w:rPr>
-          <w:rFonts w:ascii="Consolas" w:hAnsi="Consolas" w:cs="Consolas"/>
-          <w:color w:val="000000"/>
-          <w:sz w:val="19"/>
-          <w:szCs w:val="19"/>
-          <w:highlight w:val="white"/>
-        </w:rPr>
-        <w:t xml:space="preserve"> Kontakt</w:t>
-      </w:r>
-      <w:r>
-        <w:rPr>
-          <w:rFonts w:ascii="Consolas" w:hAnsi="Consolas" w:cs="Consolas"/>
-          <w:color w:val="808080"/>
-          <w:sz w:val="19"/>
-          <w:szCs w:val="19"/>
-          <w:highlight w:val="white"/>
-        </w:rPr>
-        <w:t>(</w:t>
-      </w:r>
-      <w:proofErr w:type="spellStart"/>
-      <w:r>
-        <w:rPr>
-          <w:rFonts w:ascii="Consolas" w:hAnsi="Consolas" w:cs="Consolas"/>
-          <w:color w:val="000000"/>
-          <w:sz w:val="19"/>
-          <w:szCs w:val="19"/>
-          <w:highlight w:val="white"/>
-        </w:rPr>
-        <w:t>TelDomowy</w:t>
-      </w:r>
-      <w:proofErr w:type="spellEnd"/>
+        <w:t>BY</w:t>
+      </w:r>
+      <w:r>
+        <w:rPr>
+          <w:rFonts w:ascii="Consolas" w:hAnsi="Consolas" w:cs="Consolas"/>
+          <w:color w:val="000000"/>
+          <w:sz w:val="19"/>
+          <w:szCs w:val="19"/>
+          <w:highlight w:val="white"/>
+        </w:rPr>
+        <w:t xml:space="preserve"> TelDomowy</w:t>
+      </w:r>
       <w:r>
         <w:rPr>
           <w:rFonts w:ascii="Consolas" w:hAnsi="Consolas" w:cs="Consolas"/>
@@ -3978,221 +3924,8 @@
           <w:szCs w:val="19"/>
           <w:highlight w:val="white"/>
         </w:rPr>
-        <w:t xml:space="preserve"> </w:t>
-      </w:r>
-      <w:proofErr w:type="spellStart"/>
-      <w:r>
-        <w:rPr>
-          <w:rFonts w:ascii="Consolas" w:hAnsi="Consolas" w:cs="Consolas"/>
-          <w:color w:val="000000"/>
-          <w:sz w:val="19"/>
-          <w:szCs w:val="19"/>
-          <w:highlight w:val="white"/>
-        </w:rPr>
-        <w:t>EMail</w:t>
-      </w:r>
-      <w:proofErr w:type="spellEnd"/>
-      <w:r>
-        <w:rPr>
-          <w:rFonts w:ascii="Consolas" w:hAnsi="Consolas" w:cs="Consolas"/>
-          <w:color w:val="808080"/>
-          <w:sz w:val="19"/>
-          <w:szCs w:val="19"/>
-          <w:highlight w:val="white"/>
-        </w:rPr>
-        <w:t>);</w:t>
-      </w:r>
-    </w:p>
-    <w:p>
-      <w:r>
-        <w:t>Można przyrównać do posiadania przez BD dodatkowej tabeli, zgodnej co znaczenia z:</w:t>
-      </w:r>
-    </w:p>
-    <w:p>
-      <w:pPr>
-        <w:rPr>
-          <w:rFonts w:ascii="Consolas" w:hAnsi="Consolas" w:cs="Consolas"/>
-          <w:color w:val="808080"/>
-          <w:sz w:val="19"/>
-          <w:szCs w:val="19"/>
-        </w:rPr>
-      </w:pPr>
-      <w:r>
-        <w:rPr>
-          <w:rFonts w:ascii="Consolas" w:hAnsi="Consolas" w:cs="Consolas"/>
-          <w:color w:val="0000FF"/>
-          <w:sz w:val="19"/>
-          <w:szCs w:val="19"/>
-          <w:highlight w:val="white"/>
-        </w:rPr>
-        <w:t>SELECT</w:t>
-      </w:r>
-      <w:r>
-        <w:rPr>
-          <w:rFonts w:ascii="Consolas" w:hAnsi="Consolas" w:cs="Consolas"/>
-          <w:color w:val="000000"/>
-          <w:sz w:val="19"/>
-          <w:szCs w:val="19"/>
-          <w:highlight w:val="white"/>
-        </w:rPr>
-        <w:t xml:space="preserve"> </w:t>
-      </w:r>
-      <w:proofErr w:type="spellStart"/>
-      <w:r>
-        <w:rPr>
-          <w:rFonts w:ascii="Consolas" w:hAnsi="Consolas" w:cs="Consolas"/>
-          <w:color w:val="000000"/>
-          <w:sz w:val="19"/>
-          <w:szCs w:val="19"/>
-          <w:highlight w:val="white"/>
-        </w:rPr>
-        <w:t>TelDomowy</w:t>
-      </w:r>
-      <w:proofErr w:type="spellEnd"/>
-      <w:r>
-        <w:rPr>
-          <w:rFonts w:ascii="Consolas" w:hAnsi="Consolas" w:cs="Consolas"/>
-          <w:color w:val="808080"/>
-          <w:sz w:val="19"/>
-          <w:szCs w:val="19"/>
-          <w:highlight w:val="white"/>
-        </w:rPr>
-        <w:t>,</w:t>
-      </w:r>
-      <w:r>
-        <w:rPr>
-          <w:rFonts w:ascii="Consolas" w:hAnsi="Consolas" w:cs="Consolas"/>
-          <w:color w:val="000000"/>
-          <w:sz w:val="19"/>
-          <w:szCs w:val="19"/>
-          <w:highlight w:val="white"/>
-        </w:rPr>
-        <w:t xml:space="preserve"> E</w:t>
-      </w:r>
-      <w:r>
-        <w:rPr>
-          <w:rFonts w:ascii="Consolas" w:hAnsi="Consolas" w:cs="Consolas"/>
-          <w:color w:val="000000"/>
-          <w:sz w:val="19"/>
-          <w:szCs w:val="19"/>
-          <w:highlight w:val="white"/>
-        </w:rPr>
-        <w:t>m</w:t>
-      </w:r>
-      <w:r>
-        <w:rPr>
-          <w:rFonts w:ascii="Consolas" w:hAnsi="Consolas" w:cs="Consolas"/>
-          <w:color w:val="000000"/>
-          <w:sz w:val="19"/>
-          <w:szCs w:val="19"/>
-          <w:highlight w:val="white"/>
-        </w:rPr>
-        <w:t xml:space="preserve">ail </w:t>
-      </w:r>
-      <w:r>
-        <w:rPr>
-          <w:rFonts w:ascii="Consolas" w:hAnsi="Consolas" w:cs="Consolas"/>
-          <w:color w:val="0000FF"/>
-          <w:sz w:val="19"/>
-          <w:szCs w:val="19"/>
-          <w:highlight w:val="white"/>
-        </w:rPr>
-        <w:t>FROM</w:t>
-      </w:r>
-      <w:r>
-        <w:rPr>
-          <w:rFonts w:ascii="Consolas" w:hAnsi="Consolas" w:cs="Consolas"/>
-          <w:color w:val="000000"/>
-          <w:sz w:val="19"/>
-          <w:szCs w:val="19"/>
-          <w:highlight w:val="white"/>
-        </w:rPr>
-        <w:t xml:space="preserve"> Kontakt </w:t>
-      </w:r>
-      <w:r>
-        <w:rPr>
-          <w:rFonts w:ascii="Consolas" w:hAnsi="Consolas" w:cs="Consolas"/>
-          <w:color w:val="0000FF"/>
-          <w:sz w:val="19"/>
-          <w:szCs w:val="19"/>
-          <w:highlight w:val="white"/>
-        </w:rPr>
-        <w:t>ORDER</w:t>
-      </w:r>
-      <w:r>
-        <w:rPr>
-          <w:rFonts w:ascii="Consolas" w:hAnsi="Consolas" w:cs="Consolas"/>
-          <w:color w:val="000000"/>
-          <w:sz w:val="19"/>
-          <w:szCs w:val="19"/>
-          <w:highlight w:val="white"/>
-        </w:rPr>
-        <w:t xml:space="preserve"> </w:t>
-      </w:r>
-      <w:r>
-        <w:rPr>
-          <w:rFonts w:ascii="Consolas" w:hAnsi="Consolas" w:cs="Consolas"/>
-          <w:color w:val="0000FF"/>
-          <w:sz w:val="19"/>
-          <w:szCs w:val="19"/>
-          <w:highlight w:val="white"/>
-        </w:rPr>
-        <w:t>BY</w:t>
-      </w:r>
-      <w:r>
-        <w:rPr>
-          <w:rFonts w:ascii="Consolas" w:hAnsi="Consolas" w:cs="Consolas"/>
-          <w:color w:val="000000"/>
-          <w:sz w:val="19"/>
-          <w:szCs w:val="19"/>
-          <w:highlight w:val="white"/>
-        </w:rPr>
-        <w:t xml:space="preserve"> </w:t>
-      </w:r>
-      <w:proofErr w:type="spellStart"/>
-      <w:r>
-        <w:rPr>
-          <w:rFonts w:ascii="Consolas" w:hAnsi="Consolas" w:cs="Consolas"/>
-          <w:color w:val="000000"/>
-          <w:sz w:val="19"/>
-          <w:szCs w:val="19"/>
-          <w:highlight w:val="white"/>
-        </w:rPr>
-        <w:t>TelDomowy</w:t>
-      </w:r>
-      <w:proofErr w:type="spellEnd"/>
-      <w:r>
-        <w:rPr>
-          <w:rFonts w:ascii="Consolas" w:hAnsi="Consolas" w:cs="Consolas"/>
-          <w:color w:val="808080"/>
-          <w:sz w:val="19"/>
-          <w:szCs w:val="19"/>
-          <w:highlight w:val="white"/>
-        </w:rPr>
-        <w:t>,</w:t>
-      </w:r>
-      <w:r>
-        <w:rPr>
-          <w:rFonts w:ascii="Consolas" w:hAnsi="Consolas" w:cs="Consolas"/>
-          <w:color w:val="000000"/>
-          <w:sz w:val="19"/>
-          <w:szCs w:val="19"/>
-          <w:highlight w:val="white"/>
-        </w:rPr>
-        <w:t xml:space="preserve"> </w:t>
-      </w:r>
-      <w:proofErr w:type="spellStart"/>
-      <w:r>
-        <w:rPr>
-          <w:rFonts w:ascii="Consolas" w:hAnsi="Consolas" w:cs="Consolas"/>
-          <w:color w:val="000000"/>
-          <w:sz w:val="19"/>
-          <w:szCs w:val="19"/>
-          <w:highlight w:val="white"/>
-        </w:rPr>
-        <w:t>EMail</w:t>
-      </w:r>
-      <w:proofErr w:type="spellEnd"/>
+        <w:t xml:space="preserve"> EMail</w:t>
+      </w:r>
       <w:r>
         <w:rPr>
           <w:rFonts w:ascii="Consolas" w:hAnsi="Consolas" w:cs="Consolas"/>
@@ -4206,199 +3939,7 @@
     </w:p>
     <w:p>
       <w:r>
-        <w:t>Tak naprawdę to</w:t>
-      </w:r>
-      <w:r>
-        <w:t xml:space="preserve"> byłoby to takie zapytanie:</w:t>
-      </w:r>
-    </w:p>
-    <w:p>
-      <w:pPr>
-        <w:rPr>
-          <w:rFonts w:ascii="Consolas" w:hAnsi="Consolas" w:cs="Consolas"/>
-          <w:color w:val="808080"/>
-          <w:sz w:val="19"/>
-          <w:szCs w:val="19"/>
-        </w:rPr>
-      </w:pPr>
-      <w:r>
-        <w:rPr>
-          <w:rFonts w:ascii="Consolas" w:hAnsi="Consolas" w:cs="Consolas"/>
-          <w:color w:val="0000FF"/>
-          <w:sz w:val="19"/>
-          <w:szCs w:val="19"/>
-          <w:highlight w:val="white"/>
-        </w:rPr>
-        <w:t>SELECT</w:t>
-      </w:r>
-      <w:r>
-        <w:rPr>
-          <w:rFonts w:ascii="Consolas" w:hAnsi="Consolas" w:cs="Consolas"/>
-          <w:color w:val="000000"/>
-          <w:sz w:val="19"/>
-          <w:szCs w:val="19"/>
-          <w:highlight w:val="white"/>
-        </w:rPr>
-        <w:t xml:space="preserve"> </w:t>
-      </w:r>
-      <w:proofErr w:type="spellStart"/>
-      <w:r>
-        <w:rPr>
-          <w:rFonts w:ascii="Consolas" w:hAnsi="Consolas" w:cs="Consolas"/>
-          <w:color w:val="000000"/>
-          <w:sz w:val="19"/>
-          <w:szCs w:val="19"/>
-          <w:highlight w:val="white"/>
-        </w:rPr>
-        <w:t>TelDomowy</w:t>
-      </w:r>
-      <w:proofErr w:type="spellEnd"/>
-      <w:r>
-        <w:rPr>
-          <w:rFonts w:ascii="Consolas" w:hAnsi="Consolas" w:cs="Consolas"/>
-          <w:color w:val="808080"/>
-          <w:sz w:val="19"/>
-          <w:szCs w:val="19"/>
-          <w:highlight w:val="white"/>
-        </w:rPr>
-        <w:t>,</w:t>
-      </w:r>
-      <w:r>
-        <w:rPr>
-          <w:rFonts w:ascii="Consolas" w:hAnsi="Consolas" w:cs="Consolas"/>
-          <w:color w:val="000000"/>
-          <w:sz w:val="19"/>
-          <w:szCs w:val="19"/>
-          <w:highlight w:val="white"/>
-        </w:rPr>
-        <w:t xml:space="preserve"> Email + PRIMARY KEY </w:t>
-      </w:r>
-      <w:r>
-        <w:rPr>
-          <w:rFonts w:ascii="Consolas" w:hAnsi="Consolas" w:cs="Consolas"/>
-          <w:color w:val="0000FF"/>
-          <w:sz w:val="19"/>
-          <w:szCs w:val="19"/>
-          <w:highlight w:val="white"/>
-        </w:rPr>
-        <w:t>FROM</w:t>
-      </w:r>
-      <w:r>
-        <w:rPr>
-          <w:rFonts w:ascii="Consolas" w:hAnsi="Consolas" w:cs="Consolas"/>
-          <w:color w:val="000000"/>
-          <w:sz w:val="19"/>
-          <w:szCs w:val="19"/>
-          <w:highlight w:val="white"/>
-        </w:rPr>
-        <w:t xml:space="preserve"> Kontakt </w:t>
-      </w:r>
-      <w:r>
-        <w:rPr>
-          <w:rFonts w:ascii="Consolas" w:hAnsi="Consolas" w:cs="Consolas"/>
-          <w:color w:val="0000FF"/>
-          <w:sz w:val="19"/>
-          <w:szCs w:val="19"/>
-          <w:highlight w:val="white"/>
-        </w:rPr>
-        <w:t>ORDER</w:t>
-      </w:r>
-      <w:r>
-        <w:rPr>
-          <w:rFonts w:ascii="Consolas" w:hAnsi="Consolas" w:cs="Consolas"/>
-          <w:color w:val="000000"/>
-          <w:sz w:val="19"/>
-          <w:szCs w:val="19"/>
-          <w:highlight w:val="white"/>
-        </w:rPr>
-        <w:t xml:space="preserve"> </w:t>
-      </w:r>
-      <w:r>
-        <w:rPr>
-          <w:rFonts w:ascii="Consolas" w:hAnsi="Consolas" w:cs="Consolas"/>
-          <w:color w:val="0000FF"/>
-          <w:sz w:val="19"/>
-          <w:szCs w:val="19"/>
-          <w:highlight w:val="white"/>
-        </w:rPr>
-        <w:t>BY</w:t>
-      </w:r>
-      <w:r>
-        <w:rPr>
-          <w:rFonts w:ascii="Consolas" w:hAnsi="Consolas" w:cs="Consolas"/>
-          <w:color w:val="000000"/>
-          <w:sz w:val="19"/>
-          <w:szCs w:val="19"/>
-          <w:highlight w:val="white"/>
-        </w:rPr>
-        <w:t xml:space="preserve"> </w:t>
-      </w:r>
-      <w:proofErr w:type="spellStart"/>
-      <w:r>
-        <w:rPr>
-          <w:rFonts w:ascii="Consolas" w:hAnsi="Consolas" w:cs="Consolas"/>
-          <w:color w:val="000000"/>
-          <w:sz w:val="19"/>
-          <w:szCs w:val="19"/>
-          <w:highlight w:val="white"/>
-        </w:rPr>
-        <w:t>TelDomowy</w:t>
-      </w:r>
-      <w:proofErr w:type="spellEnd"/>
-      <w:r>
-        <w:rPr>
-          <w:rFonts w:ascii="Consolas" w:hAnsi="Consolas" w:cs="Consolas"/>
-          <w:color w:val="808080"/>
-          <w:sz w:val="19"/>
-          <w:szCs w:val="19"/>
-          <w:highlight w:val="white"/>
-        </w:rPr>
-        <w:t>,</w:t>
-      </w:r>
-      <w:r>
-        <w:rPr>
-          <w:rFonts w:ascii="Consolas" w:hAnsi="Consolas" w:cs="Consolas"/>
-          <w:color w:val="000000"/>
-          <w:sz w:val="19"/>
-          <w:szCs w:val="19"/>
-          <w:highlight w:val="white"/>
-        </w:rPr>
-        <w:t xml:space="preserve"> </w:t>
-      </w:r>
-      <w:proofErr w:type="spellStart"/>
-      <w:r>
-        <w:rPr>
-          <w:rFonts w:ascii="Consolas" w:hAnsi="Consolas" w:cs="Consolas"/>
-          <w:color w:val="000000"/>
-          <w:sz w:val="19"/>
-          <w:szCs w:val="19"/>
-          <w:highlight w:val="white"/>
-        </w:rPr>
-        <w:t>EMail</w:t>
-      </w:r>
-      <w:proofErr w:type="spellEnd"/>
-      <w:r>
-        <w:rPr>
-          <w:rFonts w:ascii="Consolas" w:hAnsi="Consolas" w:cs="Consolas"/>
-          <w:color w:val="808080"/>
-          <w:sz w:val="19"/>
-          <w:szCs w:val="19"/>
-          <w:highlight w:val="white"/>
-        </w:rPr>
-        <w:t>;</w:t>
-      </w:r>
-    </w:p>
-    <w:p>
-      <w:r>
-        <w:t xml:space="preserve">I </w:t>
-      </w:r>
-      <w:proofErr w:type="spellStart"/>
-      <w:r>
-        <w:t>clue</w:t>
-      </w:r>
-      <w:proofErr w:type="spellEnd"/>
-      <w:r>
-        <w:t xml:space="preserve"> programu</w:t>
+        <w:t>I clue programu</w:t>
       </w:r>
       <w:r>
         <w:t>.</w:t>
@@ -4471,36 +4012,12 @@
         </w:numPr>
       </w:pPr>
       <w:r>
-        <w:t xml:space="preserve">Nie możemy odpytać o żadną inną daną (poza </w:t>
-      </w:r>
-      <w:proofErr w:type="spellStart"/>
-      <w:r>
-        <w:t>TelDomowy</w:t>
-      </w:r>
-      <w:proofErr w:type="spellEnd"/>
-      <w:r>
-        <w:t xml:space="preserve"> i Email)</w:t>
-      </w:r>
-    </w:p>
-    <w:p>
-      <w:r>
-        <w:t xml:space="preserve">Ten indeks byłby wykorzystywany dla zapytań postaci operujących na </w:t>
-      </w:r>
-      <w:proofErr w:type="spellStart"/>
-      <w:r>
-        <w:t>TelDomowy</w:t>
-      </w:r>
-      <w:proofErr w:type="spellEnd"/>
-      <w:r>
-        <w:t xml:space="preserve"> lub &lt;</w:t>
-      </w:r>
-      <w:proofErr w:type="spellStart"/>
-      <w:r>
-        <w:t>TelDomowy</w:t>
-      </w:r>
-      <w:proofErr w:type="spellEnd"/>
-      <w:r>
-        <w:t>, Email&gt;</w:t>
+        <w:t>Nie możemy odpytać o żadną inną daną (poza TelDomowy i Email)</w:t>
+      </w:r>
+    </w:p>
+    <w:p>
+      <w:r>
+        <w:t>Ten indeks byłby wykorzystywany dla zapytań postaci operujących na TelDomowy lub &lt;TelDomowy, Email&gt;</w:t>
       </w:r>
     </w:p>
     <w:p>
@@ -4597,26 +4114,10 @@
         <w:jc w:val="both"/>
       </w:pPr>
       <w:r>
-        <w:t xml:space="preserve">Plan powinien wyświetlić się w zakładce </w:t>
-      </w:r>
-      <w:proofErr w:type="spellStart"/>
-      <w:r>
-        <w:t>Execution</w:t>
-      </w:r>
-      <w:proofErr w:type="spellEnd"/>
-      <w:r>
-        <w:t xml:space="preserve"> Plan. Powinien przypominać drzewa Algebry Relacji – z tą różnicą, że operatory relacyjne powinny zostać zamienione na algorytmy realizujące je.</w:t>
-      </w:r>
-      <w:r>
-        <w:t xml:space="preserve"> Wyjątkowo w </w:t>
-      </w:r>
-      <w:proofErr w:type="spellStart"/>
-      <w:r>
-        <w:t>SQLServerze</w:t>
-      </w:r>
-      <w:proofErr w:type="spellEnd"/>
-      <w:r>
-        <w:t xml:space="preserve"> selekcja (WHERE) może być realizowane w każdym bloku.</w:t>
+        <w:t>Plan powinien wyświetlić się w zakładce Execution Plan. Powinien przypominać drzewa Algebry Relacji – z tą różnicą, że operatory relacyjne powinny zostać zamienione na algorytmy realizujące je.</w:t>
+      </w:r>
+      <w:r>
+        <w:t xml:space="preserve"> Wyjątkowo w SQLServerze selekcja (WHERE) może być realizowane w każdym bloku.</w:t>
       </w:r>
     </w:p>
     <w:p>
@@ -4650,7 +4151,6 @@
       <w:r>
         <w:t xml:space="preserve">oznacza przeczytanie całej struktury – i jest to raczej sytuacja niepożądana. </w:t>
       </w:r>
-      <w:proofErr w:type="spellStart"/>
       <w:r>
         <w:rPr>
           <w:b/>
@@ -4658,11 +4158,9 @@
         </w:rPr>
         <w:t>Seek</w:t>
       </w:r>
-      <w:proofErr w:type="spellEnd"/>
       <w:r>
         <w:t xml:space="preserve"> oznacza „wstrzelenie” się zapytania w indeks (bardzo dobrze). </w:t>
       </w:r>
-      <w:proofErr w:type="spellStart"/>
       <w:r>
         <w:rPr>
           <w:b/>
@@ -4670,19 +4168,16 @@
         </w:rPr>
         <w:t>Spool</w:t>
       </w:r>
-      <w:proofErr w:type="spellEnd"/>
       <w:r>
         <w:t xml:space="preserve"> oznacza tworzenie indeksu na poczekaniu (bardzo, bardzo źle).  </w:t>
       </w:r>
-      <w:proofErr w:type="spellStart"/>
       <w:r>
         <w:rPr>
           <w:b/>
           <w:bCs/>
         </w:rPr>
-        <w:t>Key</w:t>
-      </w:r>
-      <w:proofErr w:type="spellEnd"/>
+        <w:t>Key Lookup</w:t>
+      </w:r>
       <w:r>
         <w:rPr>
           <w:b/>
@@ -4690,209 +4185,61 @@
         </w:rPr>
         <w:t xml:space="preserve"> </w:t>
       </w:r>
-      <w:proofErr w:type="spellStart"/>
-      <w:r>
+      <w:r>
+        <w:t>oznacza odwołanie się z jednego indeksu do drugiego – niby ok, ale meh</w:t>
+      </w:r>
+      <w:r>
+        <w:t>… można lepiej.</w:t>
+      </w:r>
+    </w:p>
+    <w:p>
+      <w:pPr>
+        <w:jc w:val="both"/>
         <w:rPr>
           <w:b/>
           <w:bCs/>
         </w:rPr>
-        <w:t>Lookup</w:t>
-      </w:r>
-      <w:proofErr w:type="spellEnd"/>
+      </w:pPr>
+      <w:r>
+        <w:t xml:space="preserve">Jeśli chodzi o złączenia to najmniej efektywnym jest algorytm </w:t>
+      </w:r>
       <w:r>
         <w:rPr>
           <w:b/>
           <w:bCs/>
         </w:rPr>
-        <w:t xml:space="preserve"> </w:t>
-      </w:r>
-      <w:r>
-        <w:t xml:space="preserve">oznacza odwołanie się z jednego indeksu do drugiego – niby ok, ale </w:t>
-      </w:r>
-      <w:proofErr w:type="spellStart"/>
-      <w:r>
-        <w:t>meh</w:t>
-      </w:r>
-      <w:proofErr w:type="spellEnd"/>
-      <w:r>
-        <w:t>… można lepiej.</w:t>
-      </w:r>
-    </w:p>
-    <w:p>
-      <w:pPr>
-        <w:jc w:val="both"/>
+        <w:t>Nested Loop</w:t>
+      </w:r>
+      <w:r>
         <w:rPr>
           <w:b/>
           <w:bCs/>
         </w:rPr>
-      </w:pPr>
-      <w:r>
-        <w:t xml:space="preserve">Jeśli chodzi o złączenia to najmniej efektywnym jest algorytm </w:t>
-      </w:r>
-      <w:proofErr w:type="spellStart"/>
+        <w:t xml:space="preserve">. </w:t>
+      </w:r>
+      <w:r>
+        <w:t xml:space="preserve">Hash join i Merge Join są prawie tak samo efektywne z tym zastrzeżeniem, że Merge Join </w:t>
+      </w:r>
       <w:r>
         <w:rPr>
           <w:b/>
           <w:bCs/>
         </w:rPr>
-        <w:t>Nested</w:t>
-      </w:r>
-      <w:proofErr w:type="spellEnd"/>
+        <w:t>wymaga sortowania</w:t>
+      </w:r>
       <w:r>
         <w:rPr>
           <w:b/>
           <w:bCs/>
         </w:rPr>
-        <w:t xml:space="preserve"> </w:t>
-      </w:r>
-      <w:proofErr w:type="spellStart"/>
+        <w:t xml:space="preserve">… </w:t>
+      </w:r>
       <w:r>
         <w:rPr>
           <w:b/>
           <w:bCs/>
         </w:rPr>
-        <w:t>Loop</w:t>
-      </w:r>
-      <w:proofErr w:type="spellEnd"/>
-      <w:r>
-        <w:rPr>
-          <w:b/>
-          <w:bCs/>
-        </w:rPr>
-        <w:t xml:space="preserve">. </w:t>
-      </w:r>
-      <w:proofErr w:type="spellStart"/>
-      <w:r>
-        <w:t>Hash</w:t>
-      </w:r>
-      <w:proofErr w:type="spellEnd"/>
-      <w:r>
-        <w:t xml:space="preserve"> </w:t>
-      </w:r>
-      <w:proofErr w:type="spellStart"/>
-      <w:r>
-        <w:t>join</w:t>
-      </w:r>
-      <w:proofErr w:type="spellEnd"/>
-      <w:r>
-        <w:t xml:space="preserve"> i </w:t>
-      </w:r>
-      <w:proofErr w:type="spellStart"/>
-      <w:r>
-        <w:t>Merge</w:t>
-      </w:r>
-      <w:proofErr w:type="spellEnd"/>
-      <w:r>
-        <w:t xml:space="preserve"> </w:t>
-      </w:r>
-      <w:proofErr w:type="spellStart"/>
-      <w:r>
-        <w:t>Join</w:t>
-      </w:r>
-      <w:proofErr w:type="spellEnd"/>
-      <w:r>
-        <w:t xml:space="preserve"> są prawie tak samo efektywne z tym zastrzeżeniem, że </w:t>
-      </w:r>
-      <w:proofErr w:type="spellStart"/>
-      <w:r>
-        <w:t>Merge</w:t>
-      </w:r>
-      <w:proofErr w:type="spellEnd"/>
-      <w:r>
-        <w:t xml:space="preserve"> </w:t>
-      </w:r>
-      <w:proofErr w:type="spellStart"/>
-      <w:r>
-        <w:t>Join</w:t>
-      </w:r>
-      <w:proofErr w:type="spellEnd"/>
-      <w:r>
-        <w:t xml:space="preserve"> </w:t>
-      </w:r>
-      <w:r>
-        <w:rPr>
-          <w:b/>
-          <w:bCs/>
-        </w:rPr>
-        <w:t>wymaga sortowania</w:t>
-      </w:r>
-      <w:r>
-        <w:rPr>
-          <w:b/>
-          <w:bCs/>
-        </w:rPr>
-        <w:t xml:space="preserve">… </w:t>
-      </w:r>
-      <w:r>
-        <w:rPr>
-          <w:b/>
-          <w:bCs/>
-        </w:rPr>
-        <w:t xml:space="preserve">i po fazie sortowania </w:t>
-      </w:r>
-      <w:proofErr w:type="spellStart"/>
-      <w:r>
-        <w:rPr>
-          <w:b/>
-          <w:bCs/>
-        </w:rPr>
-        <w:t>Merge</w:t>
-      </w:r>
-      <w:proofErr w:type="spellEnd"/>
-      <w:r>
-        <w:rPr>
-          <w:b/>
-          <w:bCs/>
-        </w:rPr>
-        <w:t xml:space="preserve"> </w:t>
-      </w:r>
-      <w:proofErr w:type="spellStart"/>
-      <w:r>
-        <w:rPr>
-          <w:b/>
-          <w:bCs/>
-        </w:rPr>
-        <w:t>Join</w:t>
-      </w:r>
-      <w:proofErr w:type="spellEnd"/>
-      <w:r>
-        <w:rPr>
-          <w:b/>
-          <w:bCs/>
-        </w:rPr>
-        <w:t xml:space="preserve"> jest nieblokujący. </w:t>
-      </w:r>
-      <w:proofErr w:type="spellStart"/>
-      <w:r>
-        <w:rPr>
-          <w:b/>
-          <w:bCs/>
-        </w:rPr>
-        <w:t>Hash</w:t>
-      </w:r>
-      <w:proofErr w:type="spellEnd"/>
-      <w:r>
-        <w:rPr>
-          <w:b/>
-          <w:bCs/>
-        </w:rPr>
-        <w:t xml:space="preserve"> </w:t>
-      </w:r>
-      <w:proofErr w:type="spellStart"/>
-      <w:r>
-        <w:rPr>
-          <w:b/>
-          <w:bCs/>
-        </w:rPr>
-        <w:t>join</w:t>
-      </w:r>
-      <w:proofErr w:type="spellEnd"/>
-      <w:r>
-        <w:rPr>
-          <w:b/>
-          <w:bCs/>
-        </w:rPr>
-        <w:t xml:space="preserve"> zawsze blokuje zwrot wyników dopóki </w:t>
+        <w:t xml:space="preserve">i po fazie sortowania Merge Join jest nieblokujący. Hash join zawsze blokuje zwrot wyników dopóki </w:t>
       </w:r>
       <w:r>
         <w:rPr>
@@ -4991,29 +4338,7 @@
           <w:szCs w:val="19"/>
           <w:highlight w:val="white"/>
         </w:rPr>
-        <w:t xml:space="preserve"> [</w:t>
-      </w:r>
-      <w:proofErr w:type="spellStart"/>
-      <w:r>
-        <w:rPr>
-          <w:rFonts w:ascii="Consolas" w:hAnsi="Consolas" w:cs="Consolas"/>
-          <w:color w:val="000000"/>
-          <w:sz w:val="19"/>
-          <w:szCs w:val="19"/>
-          <w:highlight w:val="white"/>
-        </w:rPr>
-        <w:t>dbo</w:t>
-      </w:r>
-      <w:proofErr w:type="spellEnd"/>
-      <w:r>
-        <w:rPr>
-          <w:rFonts w:ascii="Consolas" w:hAnsi="Consolas" w:cs="Consolas"/>
-          <w:color w:val="000000"/>
-          <w:sz w:val="19"/>
-          <w:szCs w:val="19"/>
-          <w:highlight w:val="white"/>
-        </w:rPr>
-        <w:t>]</w:t>
+        <w:t xml:space="preserve"> [dbo]</w:t>
       </w:r>
       <w:r>
         <w:rPr>
@@ -5033,29 +4358,7 @@
           <w:szCs w:val="19"/>
           <w:highlight w:val="white"/>
         </w:rPr>
-        <w:t>[</w:t>
-      </w:r>
-      <w:proofErr w:type="spellStart"/>
-      <w:r>
-        <w:rPr>
-          <w:rFonts w:ascii="Consolas" w:hAnsi="Consolas" w:cs="Consolas"/>
-          <w:color w:val="000000"/>
-          <w:sz w:val="19"/>
-          <w:szCs w:val="19"/>
-          <w:highlight w:val="white"/>
-        </w:rPr>
-        <w:t>tracks</w:t>
-      </w:r>
-      <w:proofErr w:type="spellEnd"/>
-      <w:r>
-        <w:rPr>
-          <w:rFonts w:ascii="Consolas" w:hAnsi="Consolas" w:cs="Consolas"/>
-          <w:color w:val="000000"/>
-          <w:sz w:val="19"/>
-          <w:szCs w:val="19"/>
-          <w:highlight w:val="white"/>
-        </w:rPr>
-        <w:t>]</w:t>
+        <w:t>[tracks]</w:t>
       </w:r>
       <w:r>
         <w:rPr>
@@ -5091,51 +4394,7 @@
           <w:highlight w:val="white"/>
         </w:rPr>
         <w:tab/>
-        <w:t>[</w:t>
-      </w:r>
-      <w:proofErr w:type="spellStart"/>
-      <w:r>
-        <w:rPr>
-          <w:rFonts w:ascii="Consolas" w:hAnsi="Consolas" w:cs="Consolas"/>
-          <w:color w:val="000000"/>
-          <w:sz w:val="19"/>
-          <w:szCs w:val="19"/>
-          <w:highlight w:val="white"/>
-        </w:rPr>
-        <w:t>TrackId</w:t>
-      </w:r>
-      <w:proofErr w:type="spellEnd"/>
-      <w:r>
-        <w:rPr>
-          <w:rFonts w:ascii="Consolas" w:hAnsi="Consolas" w:cs="Consolas"/>
-          <w:color w:val="000000"/>
-          <w:sz w:val="19"/>
-          <w:szCs w:val="19"/>
-          <w:highlight w:val="white"/>
-        </w:rPr>
-        <w:t>] [</w:t>
-      </w:r>
-      <w:proofErr w:type="spellStart"/>
-      <w:r>
-        <w:rPr>
-          <w:rFonts w:ascii="Consolas" w:hAnsi="Consolas" w:cs="Consolas"/>
-          <w:color w:val="000000"/>
-          <w:sz w:val="19"/>
-          <w:szCs w:val="19"/>
-          <w:highlight w:val="white"/>
-        </w:rPr>
-        <w:t>int</w:t>
-      </w:r>
-      <w:proofErr w:type="spellEnd"/>
-      <w:r>
-        <w:rPr>
-          <w:rFonts w:ascii="Consolas" w:hAnsi="Consolas" w:cs="Consolas"/>
-          <w:color w:val="000000"/>
-          <w:sz w:val="19"/>
-          <w:szCs w:val="19"/>
-          <w:highlight w:val="white"/>
-        </w:rPr>
-        <w:t xml:space="preserve">] </w:t>
+        <w:t xml:space="preserve">[TrackId] [int] </w:t>
       </w:r>
       <w:r>
         <w:rPr>
@@ -5171,51 +4430,7 @@
           <w:highlight w:val="white"/>
         </w:rPr>
         <w:tab/>
-        <w:t>[</w:t>
-      </w:r>
-      <w:proofErr w:type="spellStart"/>
-      <w:r>
-        <w:rPr>
-          <w:rFonts w:ascii="Consolas" w:hAnsi="Consolas" w:cs="Consolas"/>
-          <w:color w:val="000000"/>
-          <w:sz w:val="19"/>
-          <w:szCs w:val="19"/>
-          <w:highlight w:val="white"/>
-        </w:rPr>
-        <w:t>Name</w:t>
-      </w:r>
-      <w:proofErr w:type="spellEnd"/>
-      <w:r>
-        <w:rPr>
-          <w:rFonts w:ascii="Consolas" w:hAnsi="Consolas" w:cs="Consolas"/>
-          <w:color w:val="000000"/>
-          <w:sz w:val="19"/>
-          <w:szCs w:val="19"/>
-          <w:highlight w:val="white"/>
-        </w:rPr>
-        <w:t>] [</w:t>
-      </w:r>
-      <w:proofErr w:type="spellStart"/>
-      <w:r>
-        <w:rPr>
-          <w:rFonts w:ascii="Consolas" w:hAnsi="Consolas" w:cs="Consolas"/>
-          <w:color w:val="000000"/>
-          <w:sz w:val="19"/>
-          <w:szCs w:val="19"/>
-          <w:highlight w:val="white"/>
-        </w:rPr>
-        <w:t>nvarchar</w:t>
-      </w:r>
-      <w:proofErr w:type="spellEnd"/>
-      <w:r>
-        <w:rPr>
-          <w:rFonts w:ascii="Consolas" w:hAnsi="Consolas" w:cs="Consolas"/>
-          <w:color w:val="000000"/>
-          <w:sz w:val="19"/>
-          <w:szCs w:val="19"/>
-          <w:highlight w:val="white"/>
-        </w:rPr>
-        <w:t>]</w:t>
+        <w:t>[Name] [nvarchar]</w:t>
       </w:r>
       <w:r>
         <w:rPr>
@@ -5311,51 +4526,7 @@
           <w:highlight w:val="white"/>
         </w:rPr>
         <w:tab/>
-        <w:t>[</w:t>
-      </w:r>
-      <w:proofErr w:type="spellStart"/>
-      <w:r>
-        <w:rPr>
-          <w:rFonts w:ascii="Consolas" w:hAnsi="Consolas" w:cs="Consolas"/>
-          <w:color w:val="000000"/>
-          <w:sz w:val="19"/>
-          <w:szCs w:val="19"/>
-          <w:highlight w:val="white"/>
-        </w:rPr>
-        <w:t>AlbumId</w:t>
-      </w:r>
-      <w:proofErr w:type="spellEnd"/>
-      <w:r>
-        <w:rPr>
-          <w:rFonts w:ascii="Consolas" w:hAnsi="Consolas" w:cs="Consolas"/>
-          <w:color w:val="000000"/>
-          <w:sz w:val="19"/>
-          <w:szCs w:val="19"/>
-          <w:highlight w:val="white"/>
-        </w:rPr>
-        <w:t>] [</w:t>
-      </w:r>
-      <w:proofErr w:type="spellStart"/>
-      <w:r>
-        <w:rPr>
-          <w:rFonts w:ascii="Consolas" w:hAnsi="Consolas" w:cs="Consolas"/>
-          <w:color w:val="000000"/>
-          <w:sz w:val="19"/>
-          <w:szCs w:val="19"/>
-          <w:highlight w:val="white"/>
-        </w:rPr>
-        <w:t>int</w:t>
-      </w:r>
-      <w:proofErr w:type="spellEnd"/>
-      <w:r>
-        <w:rPr>
-          <w:rFonts w:ascii="Consolas" w:hAnsi="Consolas" w:cs="Consolas"/>
-          <w:color w:val="000000"/>
-          <w:sz w:val="19"/>
-          <w:szCs w:val="19"/>
-          <w:highlight w:val="white"/>
-        </w:rPr>
-        <w:t xml:space="preserve">] </w:t>
+        <w:t xml:space="preserve">[AlbumId] [int] </w:t>
       </w:r>
       <w:r>
         <w:rPr>
@@ -5411,51 +4582,7 @@
           <w:highlight w:val="white"/>
         </w:rPr>
         <w:tab/>
-        <w:t>[</w:t>
-      </w:r>
-      <w:proofErr w:type="spellStart"/>
-      <w:r>
-        <w:rPr>
-          <w:rFonts w:ascii="Consolas" w:hAnsi="Consolas" w:cs="Consolas"/>
-          <w:color w:val="000000"/>
-          <w:sz w:val="19"/>
-          <w:szCs w:val="19"/>
-          <w:highlight w:val="white"/>
-        </w:rPr>
-        <w:t>MediaTypeId</w:t>
-      </w:r>
-      <w:proofErr w:type="spellEnd"/>
-      <w:r>
-        <w:rPr>
-          <w:rFonts w:ascii="Consolas" w:hAnsi="Consolas" w:cs="Consolas"/>
-          <w:color w:val="000000"/>
-          <w:sz w:val="19"/>
-          <w:szCs w:val="19"/>
-          <w:highlight w:val="white"/>
-        </w:rPr>
-        <w:t>] [</w:t>
-      </w:r>
-      <w:proofErr w:type="spellStart"/>
-      <w:r>
-        <w:rPr>
-          <w:rFonts w:ascii="Consolas" w:hAnsi="Consolas" w:cs="Consolas"/>
-          <w:color w:val="000000"/>
-          <w:sz w:val="19"/>
-          <w:szCs w:val="19"/>
-          <w:highlight w:val="white"/>
-        </w:rPr>
-        <w:t>int</w:t>
-      </w:r>
-      <w:proofErr w:type="spellEnd"/>
-      <w:r>
-        <w:rPr>
-          <w:rFonts w:ascii="Consolas" w:hAnsi="Consolas" w:cs="Consolas"/>
-          <w:color w:val="000000"/>
-          <w:sz w:val="19"/>
-          <w:szCs w:val="19"/>
-          <w:highlight w:val="white"/>
-        </w:rPr>
-        <w:t xml:space="preserve">] </w:t>
+        <w:t xml:space="preserve">[MediaTypeId] [int] </w:t>
       </w:r>
       <w:r>
         <w:rPr>
@@ -5511,51 +4638,7 @@
           <w:highlight w:val="white"/>
         </w:rPr>
         <w:tab/>
-        <w:t>[</w:t>
-      </w:r>
-      <w:proofErr w:type="spellStart"/>
-      <w:r>
-        <w:rPr>
-          <w:rFonts w:ascii="Consolas" w:hAnsi="Consolas" w:cs="Consolas"/>
-          <w:color w:val="000000"/>
-          <w:sz w:val="19"/>
-          <w:szCs w:val="19"/>
-          <w:highlight w:val="white"/>
-        </w:rPr>
-        <w:t>GenreId</w:t>
-      </w:r>
-      <w:proofErr w:type="spellEnd"/>
-      <w:r>
-        <w:rPr>
-          <w:rFonts w:ascii="Consolas" w:hAnsi="Consolas" w:cs="Consolas"/>
-          <w:color w:val="000000"/>
-          <w:sz w:val="19"/>
-          <w:szCs w:val="19"/>
-          <w:highlight w:val="white"/>
-        </w:rPr>
-        <w:t>] [</w:t>
-      </w:r>
-      <w:proofErr w:type="spellStart"/>
-      <w:r>
-        <w:rPr>
-          <w:rFonts w:ascii="Consolas" w:hAnsi="Consolas" w:cs="Consolas"/>
-          <w:color w:val="000000"/>
-          <w:sz w:val="19"/>
-          <w:szCs w:val="19"/>
-          <w:highlight w:val="white"/>
-        </w:rPr>
-        <w:t>int</w:t>
-      </w:r>
-      <w:proofErr w:type="spellEnd"/>
-      <w:r>
-        <w:rPr>
-          <w:rFonts w:ascii="Consolas" w:hAnsi="Consolas" w:cs="Consolas"/>
-          <w:color w:val="000000"/>
-          <w:sz w:val="19"/>
-          <w:szCs w:val="19"/>
-          <w:highlight w:val="white"/>
-        </w:rPr>
-        <w:t xml:space="preserve">] </w:t>
+        <w:t xml:space="preserve">[GenreId] [int] </w:t>
       </w:r>
       <w:r>
         <w:rPr>
@@ -5611,29 +4694,7 @@
           <w:highlight w:val="white"/>
         </w:rPr>
         <w:tab/>
-        <w:t>[Composer] [</w:t>
-      </w:r>
-      <w:proofErr w:type="spellStart"/>
-      <w:r>
-        <w:rPr>
-          <w:rFonts w:ascii="Consolas" w:hAnsi="Consolas" w:cs="Consolas"/>
-          <w:color w:val="000000"/>
-          <w:sz w:val="19"/>
-          <w:szCs w:val="19"/>
-          <w:highlight w:val="white"/>
-        </w:rPr>
-        <w:t>nvarchar</w:t>
-      </w:r>
-      <w:proofErr w:type="spellEnd"/>
-      <w:r>
-        <w:rPr>
-          <w:rFonts w:ascii="Consolas" w:hAnsi="Consolas" w:cs="Consolas"/>
-          <w:color w:val="000000"/>
-          <w:sz w:val="19"/>
-          <w:szCs w:val="19"/>
-          <w:highlight w:val="white"/>
-        </w:rPr>
-        <w:t>]</w:t>
+        <w:t>[Composer] [nvarchar]</w:t>
       </w:r>
       <w:r>
         <w:rPr>
@@ -5709,51 +4770,7 @@
           <w:highlight w:val="white"/>
         </w:rPr>
         <w:tab/>
-        <w:t>[</w:t>
-      </w:r>
-      <w:proofErr w:type="spellStart"/>
-      <w:r>
-        <w:rPr>
-          <w:rFonts w:ascii="Consolas" w:hAnsi="Consolas" w:cs="Consolas"/>
-          <w:color w:val="000000"/>
-          <w:sz w:val="19"/>
-          <w:szCs w:val="19"/>
-          <w:highlight w:val="white"/>
-        </w:rPr>
-        <w:t>Milliseconds</w:t>
-      </w:r>
-      <w:proofErr w:type="spellEnd"/>
-      <w:r>
-        <w:rPr>
-          <w:rFonts w:ascii="Consolas" w:hAnsi="Consolas" w:cs="Consolas"/>
-          <w:color w:val="000000"/>
-          <w:sz w:val="19"/>
-          <w:szCs w:val="19"/>
-          <w:highlight w:val="white"/>
-        </w:rPr>
-        <w:t>] [</w:t>
-      </w:r>
-      <w:proofErr w:type="spellStart"/>
-      <w:r>
-        <w:rPr>
-          <w:rFonts w:ascii="Consolas" w:hAnsi="Consolas" w:cs="Consolas"/>
-          <w:color w:val="000000"/>
-          <w:sz w:val="19"/>
-          <w:szCs w:val="19"/>
-          <w:highlight w:val="white"/>
-        </w:rPr>
-        <w:t>int</w:t>
-      </w:r>
-      <w:proofErr w:type="spellEnd"/>
-      <w:r>
-        <w:rPr>
-          <w:rFonts w:ascii="Consolas" w:hAnsi="Consolas" w:cs="Consolas"/>
-          <w:color w:val="000000"/>
-          <w:sz w:val="19"/>
-          <w:szCs w:val="19"/>
-          <w:highlight w:val="white"/>
-        </w:rPr>
-        <w:t xml:space="preserve">] </w:t>
+        <w:t xml:space="preserve">[Milliseconds] [int] </w:t>
       </w:r>
       <w:r>
         <w:rPr>
@@ -5809,51 +4826,7 @@
           <w:highlight w:val="white"/>
         </w:rPr>
         <w:tab/>
-        <w:t>[</w:t>
-      </w:r>
-      <w:proofErr w:type="spellStart"/>
-      <w:r>
-        <w:rPr>
-          <w:rFonts w:ascii="Consolas" w:hAnsi="Consolas" w:cs="Consolas"/>
-          <w:color w:val="000000"/>
-          <w:sz w:val="19"/>
-          <w:szCs w:val="19"/>
-          <w:highlight w:val="white"/>
-        </w:rPr>
-        <w:t>Bytes</w:t>
-      </w:r>
-      <w:proofErr w:type="spellEnd"/>
-      <w:r>
-        <w:rPr>
-          <w:rFonts w:ascii="Consolas" w:hAnsi="Consolas" w:cs="Consolas"/>
-          <w:color w:val="000000"/>
-          <w:sz w:val="19"/>
-          <w:szCs w:val="19"/>
-          <w:highlight w:val="white"/>
-        </w:rPr>
-        <w:t>] [</w:t>
-      </w:r>
-      <w:proofErr w:type="spellStart"/>
-      <w:r>
-        <w:rPr>
-          <w:rFonts w:ascii="Consolas" w:hAnsi="Consolas" w:cs="Consolas"/>
-          <w:color w:val="000000"/>
-          <w:sz w:val="19"/>
-          <w:szCs w:val="19"/>
-          <w:highlight w:val="white"/>
-        </w:rPr>
-        <w:t>int</w:t>
-      </w:r>
-      <w:proofErr w:type="spellEnd"/>
-      <w:r>
-        <w:rPr>
-          <w:rFonts w:ascii="Consolas" w:hAnsi="Consolas" w:cs="Consolas"/>
-          <w:color w:val="000000"/>
-          <w:sz w:val="19"/>
-          <w:szCs w:val="19"/>
-          <w:highlight w:val="white"/>
-        </w:rPr>
-        <w:t xml:space="preserve">] </w:t>
+        <w:t xml:space="preserve">[Bytes] [int] </w:t>
       </w:r>
       <w:r>
         <w:rPr>
@@ -5909,51 +4882,7 @@
           <w:highlight w:val="white"/>
         </w:rPr>
         <w:tab/>
-        <w:t>[</w:t>
-      </w:r>
-      <w:proofErr w:type="spellStart"/>
-      <w:r>
-        <w:rPr>
-          <w:rFonts w:ascii="Consolas" w:hAnsi="Consolas" w:cs="Consolas"/>
-          <w:color w:val="000000"/>
-          <w:sz w:val="19"/>
-          <w:szCs w:val="19"/>
-          <w:highlight w:val="white"/>
-        </w:rPr>
-        <w:t>UnitPrice</w:t>
-      </w:r>
-      <w:proofErr w:type="spellEnd"/>
-      <w:r>
-        <w:rPr>
-          <w:rFonts w:ascii="Consolas" w:hAnsi="Consolas" w:cs="Consolas"/>
-          <w:color w:val="000000"/>
-          <w:sz w:val="19"/>
-          <w:szCs w:val="19"/>
-          <w:highlight w:val="white"/>
-        </w:rPr>
-        <w:t>] [</w:t>
-      </w:r>
-      <w:proofErr w:type="spellStart"/>
-      <w:r>
-        <w:rPr>
-          <w:rFonts w:ascii="Consolas" w:hAnsi="Consolas" w:cs="Consolas"/>
-          <w:color w:val="000000"/>
-          <w:sz w:val="19"/>
-          <w:szCs w:val="19"/>
-          <w:highlight w:val="white"/>
-        </w:rPr>
-        <w:t>nvarchar</w:t>
-      </w:r>
-      <w:proofErr w:type="spellEnd"/>
-      <w:r>
-        <w:rPr>
-          <w:rFonts w:ascii="Consolas" w:hAnsi="Consolas" w:cs="Consolas"/>
-          <w:color w:val="000000"/>
-          <w:sz w:val="19"/>
-          <w:szCs w:val="19"/>
-          <w:highlight w:val="white"/>
-        </w:rPr>
-        <w:t>]</w:t>
+        <w:t>[UnitPrice] [nvarchar]</w:t>
       </w:r>
       <w:r>
         <w:rPr>
@@ -6111,18 +5040,7 @@
           <w:szCs w:val="19"/>
           <w:highlight w:val="white"/>
         </w:rPr>
-        <w:t xml:space="preserve"> </w:t>
-      </w:r>
-      <w:proofErr w:type="spellStart"/>
-      <w:r>
-        <w:rPr>
-          <w:rFonts w:ascii="Consolas" w:hAnsi="Consolas" w:cs="Consolas"/>
-          <w:color w:val="000000"/>
-          <w:sz w:val="19"/>
-          <w:szCs w:val="19"/>
-          <w:highlight w:val="white"/>
-        </w:rPr>
-        <w:t>dbo</w:t>
+        <w:t xml:space="preserve"> dbo</w:t>
       </w:r>
       <w:r>
         <w:rPr>
@@ -6144,7 +5062,6 @@
         </w:rPr>
         <w:t>genres</w:t>
       </w:r>
-      <w:proofErr w:type="spellEnd"/>
       <w:r>
         <w:rPr>
           <w:rFonts w:ascii="Consolas" w:hAnsi="Consolas" w:cs="Consolas"/>
@@ -6179,29 +5096,7 @@
           <w:highlight w:val="white"/>
         </w:rPr>
         <w:tab/>
-        <w:t>[</w:t>
-      </w:r>
-      <w:proofErr w:type="spellStart"/>
-      <w:r>
-        <w:rPr>
-          <w:rFonts w:ascii="Consolas" w:hAnsi="Consolas" w:cs="Consolas"/>
-          <w:color w:val="000000"/>
-          <w:sz w:val="19"/>
-          <w:szCs w:val="19"/>
-          <w:highlight w:val="white"/>
-        </w:rPr>
-        <w:t>GenreId</w:t>
-      </w:r>
-      <w:proofErr w:type="spellEnd"/>
-      <w:r>
-        <w:rPr>
-          <w:rFonts w:ascii="Consolas" w:hAnsi="Consolas" w:cs="Consolas"/>
-          <w:color w:val="000000"/>
-          <w:sz w:val="19"/>
-          <w:szCs w:val="19"/>
-          <w:highlight w:val="white"/>
-        </w:rPr>
-        <w:t xml:space="preserve">] </w:t>
+        <w:t xml:space="preserve">[GenreId] </w:t>
       </w:r>
       <w:r>
         <w:rPr>
@@ -6211,29 +5106,7 @@
           <w:szCs w:val="19"/>
           <w:highlight w:val="white"/>
         </w:rPr>
-        <w:t>[</w:t>
-      </w:r>
-      <w:proofErr w:type="spellStart"/>
-      <w:r>
-        <w:rPr>
-          <w:rFonts w:ascii="Consolas" w:hAnsi="Consolas" w:cs="Consolas"/>
-          <w:color w:val="0000FF"/>
-          <w:sz w:val="19"/>
-          <w:szCs w:val="19"/>
-          <w:highlight w:val="white"/>
-        </w:rPr>
-        <w:t>int</w:t>
-      </w:r>
-      <w:proofErr w:type="spellEnd"/>
-      <w:r>
-        <w:rPr>
-          <w:rFonts w:ascii="Consolas" w:hAnsi="Consolas" w:cs="Consolas"/>
-          <w:color w:val="0000FF"/>
-          <w:sz w:val="19"/>
-          <w:szCs w:val="19"/>
-          <w:highlight w:val="white"/>
-        </w:rPr>
-        <w:t>]</w:t>
+        <w:t>[int]</w:t>
       </w:r>
       <w:r>
         <w:rPr>
@@ -6311,7 +5184,6 @@
         <w:tab/>
         <w:t>[</w:t>
       </w:r>
-      <w:proofErr w:type="spellStart"/>
       <w:r>
         <w:rPr>
           <w:rFonts w:ascii="Consolas" w:hAnsi="Consolas" w:cs="Consolas"/>
@@ -6320,9 +5192,18 @@
           <w:szCs w:val="19"/>
           <w:highlight w:val="white"/>
         </w:rPr>
-        <w:t>Name</w:t>
-      </w:r>
-      <w:proofErr w:type="spellEnd"/>
+        <w:t>Name]</w:t>
+      </w:r>
+      <w:r>
+        <w:rPr>
+          <w:rFonts w:ascii="Consolas" w:hAnsi="Consolas" w:cs="Consolas"/>
+          <w:color w:val="000000"/>
+          <w:sz w:val="19"/>
+          <w:szCs w:val="19"/>
+          <w:highlight w:val="white"/>
+        </w:rPr>
+        <w:t xml:space="preserve"> </w:t>
+      </w:r>
       <w:r>
         <w:rPr>
           <w:rFonts w:ascii="Consolas" w:hAnsi="Consolas" w:cs="Consolas"/>
@@ -6331,29 +5212,8 @@
           <w:szCs w:val="19"/>
           <w:highlight w:val="white"/>
         </w:rPr>
-        <w:t>]</w:t>
-      </w:r>
-      <w:r>
-        <w:rPr>
-          <w:rFonts w:ascii="Consolas" w:hAnsi="Consolas" w:cs="Consolas"/>
-          <w:color w:val="000000"/>
-          <w:sz w:val="19"/>
-          <w:szCs w:val="19"/>
-          <w:highlight w:val="white"/>
-        </w:rPr>
-        <w:t xml:space="preserve"> </w:t>
-      </w:r>
-      <w:r>
-        <w:rPr>
-          <w:rFonts w:ascii="Consolas" w:hAnsi="Consolas" w:cs="Consolas"/>
-          <w:color w:val="0000FF"/>
-          <w:sz w:val="19"/>
-          <w:szCs w:val="19"/>
-          <w:highlight w:val="white"/>
-        </w:rPr>
         <w:t>[</w:t>
       </w:r>
-      <w:proofErr w:type="spellStart"/>
       <w:r>
         <w:rPr>
           <w:rFonts w:ascii="Consolas" w:hAnsi="Consolas" w:cs="Consolas"/>
@@ -6364,7 +5224,6 @@
         </w:rPr>
         <w:t>nvarchar</w:t>
       </w:r>
-      <w:proofErr w:type="spellEnd"/>
       <w:r>
         <w:rPr>
           <w:rFonts w:ascii="Consolas" w:hAnsi="Consolas" w:cs="Consolas"/>
@@ -6516,16 +5375,6 @@
           <w:highlight w:val="white"/>
         </w:rPr>
         <w:tab/>
-      </w:r>
-      <w:proofErr w:type="spellStart"/>
-      <w:r>
-        <w:rPr>
-          <w:rFonts w:ascii="Consolas" w:hAnsi="Consolas" w:cs="Consolas"/>
-          <w:color w:val="000000"/>
-          <w:sz w:val="19"/>
-          <w:szCs w:val="19"/>
-          <w:highlight w:val="white"/>
-        </w:rPr>
         <w:t>t</w:t>
       </w:r>
       <w:r>
@@ -6548,7 +5397,6 @@
         </w:rPr>
         <w:t>Name</w:t>
       </w:r>
-      <w:proofErr w:type="spellEnd"/>
       <w:r>
         <w:rPr>
           <w:rFonts w:ascii="Consolas" w:hAnsi="Consolas" w:cs="Consolas"/>
@@ -6674,16 +5522,6 @@
           <w:highlight w:val="white"/>
         </w:rPr>
         <w:tab/>
-      </w:r>
-      <w:proofErr w:type="spellStart"/>
-      <w:r>
-        <w:rPr>
-          <w:rFonts w:ascii="Consolas" w:hAnsi="Consolas" w:cs="Consolas"/>
-          <w:color w:val="000000"/>
-          <w:sz w:val="19"/>
-          <w:szCs w:val="19"/>
-          <w:highlight w:val="white"/>
-        </w:rPr>
         <w:t>dbo</w:t>
       </w:r>
       <w:r>
@@ -6704,18 +5542,7 @@
           <w:szCs w:val="19"/>
           <w:highlight w:val="white"/>
         </w:rPr>
-        <w:t>tracks</w:t>
-      </w:r>
-      <w:proofErr w:type="spellEnd"/>
-      <w:r>
-        <w:rPr>
-          <w:rFonts w:ascii="Consolas" w:hAnsi="Consolas" w:cs="Consolas"/>
-          <w:color w:val="000000"/>
-          <w:sz w:val="19"/>
-          <w:szCs w:val="19"/>
-          <w:highlight w:val="white"/>
-        </w:rPr>
-        <w:t xml:space="preserve"> t</w:t>
+        <w:t>tracks t</w:t>
       </w:r>
     </w:p>
     <w:p>
@@ -6780,18 +5607,7 @@
           <w:szCs w:val="19"/>
           <w:highlight w:val="white"/>
         </w:rPr>
-        <w:t xml:space="preserve"> </w:t>
-      </w:r>
-      <w:proofErr w:type="spellStart"/>
-      <w:r>
-        <w:rPr>
-          <w:rFonts w:ascii="Consolas" w:hAnsi="Consolas" w:cs="Consolas"/>
-          <w:color w:val="000000"/>
-          <w:sz w:val="19"/>
-          <w:szCs w:val="19"/>
-          <w:highlight w:val="white"/>
-        </w:rPr>
-        <w:t>dbo</w:t>
+        <w:t xml:space="preserve"> dbo</w:t>
       </w:r>
       <w:r>
         <w:rPr>
@@ -6811,18 +5627,7 @@
           <w:szCs w:val="19"/>
           <w:highlight w:val="white"/>
         </w:rPr>
-        <w:t>genres</w:t>
-      </w:r>
-      <w:proofErr w:type="spellEnd"/>
-      <w:r>
-        <w:rPr>
-          <w:rFonts w:ascii="Consolas" w:hAnsi="Consolas" w:cs="Consolas"/>
-          <w:color w:val="000000"/>
-          <w:sz w:val="19"/>
-          <w:szCs w:val="19"/>
-          <w:highlight w:val="white"/>
-        </w:rPr>
-        <w:t xml:space="preserve"> g </w:t>
+        <w:t xml:space="preserve">genres g </w:t>
       </w:r>
       <w:r>
         <w:rPr>
@@ -6842,18 +5647,7 @@
           <w:szCs w:val="19"/>
           <w:highlight w:val="white"/>
         </w:rPr>
-        <w:t xml:space="preserve"> </w:t>
-      </w:r>
-      <w:proofErr w:type="spellStart"/>
-      <w:r>
-        <w:rPr>
-          <w:rFonts w:ascii="Consolas" w:hAnsi="Consolas" w:cs="Consolas"/>
-          <w:color w:val="000000"/>
-          <w:sz w:val="19"/>
-          <w:szCs w:val="19"/>
-          <w:highlight w:val="white"/>
-        </w:rPr>
-        <w:t>t</w:t>
+        <w:t xml:space="preserve"> t</w:t>
       </w:r>
       <w:r>
         <w:rPr>
@@ -6873,71 +5667,48 @@
           <w:szCs w:val="19"/>
           <w:highlight w:val="white"/>
         </w:rPr>
+        <w:t xml:space="preserve">GenreId </w:t>
+      </w:r>
+      <w:r>
+        <w:rPr>
+          <w:rFonts w:ascii="Consolas" w:hAnsi="Consolas" w:cs="Consolas"/>
+          <w:color w:val="808080"/>
+          <w:sz w:val="19"/>
+          <w:szCs w:val="19"/>
+          <w:highlight w:val="white"/>
+        </w:rPr>
+        <w:t>=</w:t>
+      </w:r>
+      <w:r>
+        <w:rPr>
+          <w:rFonts w:ascii="Consolas" w:hAnsi="Consolas" w:cs="Consolas"/>
+          <w:color w:val="000000"/>
+          <w:sz w:val="19"/>
+          <w:szCs w:val="19"/>
+          <w:highlight w:val="white"/>
+        </w:rPr>
+        <w:t xml:space="preserve"> g</w:t>
+      </w:r>
+      <w:r>
+        <w:rPr>
+          <w:rFonts w:ascii="Consolas" w:hAnsi="Consolas" w:cs="Consolas"/>
+          <w:color w:val="808080"/>
+          <w:sz w:val="19"/>
+          <w:szCs w:val="19"/>
+          <w:highlight w:val="white"/>
+        </w:rPr>
+        <w:t>.</w:t>
+      </w:r>
+      <w:r>
+        <w:rPr>
+          <w:rFonts w:ascii="Consolas" w:hAnsi="Consolas" w:cs="Consolas"/>
+          <w:color w:val="000000"/>
+          <w:sz w:val="19"/>
+          <w:szCs w:val="19"/>
+          <w:highlight w:val="white"/>
+        </w:rPr>
         <w:t>GenreId</w:t>
       </w:r>
-      <w:proofErr w:type="spellEnd"/>
-      <w:r>
-        <w:rPr>
-          <w:rFonts w:ascii="Consolas" w:hAnsi="Consolas" w:cs="Consolas"/>
-          <w:color w:val="000000"/>
-          <w:sz w:val="19"/>
-          <w:szCs w:val="19"/>
-          <w:highlight w:val="white"/>
-        </w:rPr>
-        <w:t xml:space="preserve"> </w:t>
-      </w:r>
-      <w:r>
-        <w:rPr>
-          <w:rFonts w:ascii="Consolas" w:hAnsi="Consolas" w:cs="Consolas"/>
-          <w:color w:val="808080"/>
-          <w:sz w:val="19"/>
-          <w:szCs w:val="19"/>
-          <w:highlight w:val="white"/>
-        </w:rPr>
-        <w:t>=</w:t>
-      </w:r>
-      <w:r>
-        <w:rPr>
-          <w:rFonts w:ascii="Consolas" w:hAnsi="Consolas" w:cs="Consolas"/>
-          <w:color w:val="000000"/>
-          <w:sz w:val="19"/>
-          <w:szCs w:val="19"/>
-          <w:highlight w:val="white"/>
-        </w:rPr>
-        <w:t xml:space="preserve"> </w:t>
-      </w:r>
-      <w:proofErr w:type="spellStart"/>
-      <w:r>
-        <w:rPr>
-          <w:rFonts w:ascii="Consolas" w:hAnsi="Consolas" w:cs="Consolas"/>
-          <w:color w:val="000000"/>
-          <w:sz w:val="19"/>
-          <w:szCs w:val="19"/>
-          <w:highlight w:val="white"/>
-        </w:rPr>
-        <w:t>g</w:t>
-      </w:r>
-      <w:r>
-        <w:rPr>
-          <w:rFonts w:ascii="Consolas" w:hAnsi="Consolas" w:cs="Consolas"/>
-          <w:color w:val="808080"/>
-          <w:sz w:val="19"/>
-          <w:szCs w:val="19"/>
-          <w:highlight w:val="white"/>
-        </w:rPr>
-        <w:t>.</w:t>
-      </w:r>
-      <w:r>
-        <w:rPr>
-          <w:rFonts w:ascii="Consolas" w:hAnsi="Consolas" w:cs="Consolas"/>
-          <w:color w:val="000000"/>
-          <w:sz w:val="19"/>
-          <w:szCs w:val="19"/>
-          <w:highlight w:val="white"/>
-        </w:rPr>
-        <w:t>GenreId</w:t>
-      </w:r>
-      <w:proofErr w:type="spellEnd"/>
     </w:p>
     <w:p>
       <w:pPr>
@@ -6987,16 +5758,6 @@
           <w:highlight w:val="white"/>
         </w:rPr>
         <w:tab/>
-      </w:r>
-      <w:proofErr w:type="spellStart"/>
-      <w:r>
-        <w:rPr>
-          <w:rFonts w:ascii="Consolas" w:hAnsi="Consolas" w:cs="Consolas"/>
-          <w:color w:val="000000"/>
-          <w:sz w:val="19"/>
-          <w:szCs w:val="19"/>
-          <w:highlight w:val="white"/>
-        </w:rPr>
         <w:t>g</w:t>
       </w:r>
       <w:r>
@@ -7019,7 +5780,6 @@
         </w:rPr>
         <w:t>Name</w:t>
       </w:r>
-      <w:proofErr w:type="spellEnd"/>
       <w:r>
         <w:rPr>
           <w:rFonts w:ascii="Consolas" w:hAnsi="Consolas" w:cs="Consolas"/>
@@ -7112,18 +5872,7 @@
           <w:szCs w:val="19"/>
           <w:highlight w:val="white"/>
         </w:rPr>
-        <w:t xml:space="preserve"> </w:t>
-      </w:r>
-      <w:proofErr w:type="spellStart"/>
-      <w:r>
-        <w:rPr>
-          <w:rFonts w:ascii="Consolas" w:hAnsi="Consolas" w:cs="Consolas"/>
-          <w:color w:val="000000"/>
-          <w:sz w:val="19"/>
-          <w:szCs w:val="19"/>
-          <w:highlight w:val="white"/>
-        </w:rPr>
-        <w:t>t</w:t>
+        <w:t xml:space="preserve"> t</w:t>
       </w:r>
       <w:r>
         <w:rPr>
@@ -7143,18 +5892,7 @@
           <w:szCs w:val="19"/>
           <w:highlight w:val="white"/>
         </w:rPr>
-        <w:t>Milliseconds</w:t>
-      </w:r>
-      <w:proofErr w:type="spellEnd"/>
-      <w:r>
-        <w:rPr>
-          <w:rFonts w:ascii="Consolas" w:hAnsi="Consolas" w:cs="Consolas"/>
-          <w:color w:val="000000"/>
-          <w:sz w:val="19"/>
-          <w:szCs w:val="19"/>
-          <w:highlight w:val="white"/>
-        </w:rPr>
-        <w:t xml:space="preserve"> </w:t>
+        <w:t xml:space="preserve">Milliseconds </w:t>
       </w:r>
       <w:r>
         <w:rPr>
@@ -7229,23 +5967,7 @@
         <w:spacing w:before="0" w:after="0" w:line="240" w:lineRule="auto"/>
       </w:pPr>
       <w:r>
-        <w:t xml:space="preserve">W </w:t>
-      </w:r>
-      <w:proofErr w:type="spellStart"/>
-      <w:r>
-        <w:t>bezindeksowym</w:t>
-      </w:r>
-      <w:proofErr w:type="spellEnd"/>
-      <w:r>
-        <w:t xml:space="preserve"> „</w:t>
-      </w:r>
-      <w:proofErr w:type="spellStart"/>
-      <w:r>
-        <w:t>vaniliowym</w:t>
-      </w:r>
-      <w:proofErr w:type="spellEnd"/>
-      <w:r>
-        <w:t>” scenariuszu plan wygląda tak:</w:t>
+        <w:t>W bezindeksowym „vaniliowym” scenariuszu plan wygląda tak:</w:t>
       </w:r>
     </w:p>
     <w:p>
@@ -7321,49 +6043,8 @@
         </w:rPr>
       </w:pPr>
       <w:r>
-        <w:t xml:space="preserve">Mamy tutaj 2 pełny odczyt tabeli </w:t>
-      </w:r>
-      <w:proofErr w:type="spellStart"/>
-      <w:r>
-        <w:t>tracks</w:t>
-      </w:r>
-      <w:proofErr w:type="spellEnd"/>
-      <w:r>
-        <w:t>. Dla każdego wiersza (</w:t>
-      </w:r>
-      <w:proofErr w:type="spellStart"/>
-      <w:r>
-        <w:t>Nested</w:t>
-      </w:r>
-      <w:proofErr w:type="spellEnd"/>
-      <w:r>
-        <w:t xml:space="preserve"> </w:t>
-      </w:r>
-      <w:proofErr w:type="spellStart"/>
-      <w:r>
-        <w:t>Loop</w:t>
-      </w:r>
-      <w:proofErr w:type="spellEnd"/>
-      <w:r>
-        <w:t xml:space="preserve">) wykonywany jest pobranie wiersza z </w:t>
-      </w:r>
-      <w:proofErr w:type="spellStart"/>
-      <w:r>
-        <w:t>genres</w:t>
-      </w:r>
-      <w:proofErr w:type="spellEnd"/>
-      <w:r>
-        <w:t xml:space="preserve"> po </w:t>
-      </w:r>
-      <w:proofErr w:type="spellStart"/>
-      <w:r>
-        <w:t>genreId</w:t>
-      </w:r>
-      <w:proofErr w:type="spellEnd"/>
-      <w:r>
-        <w:t xml:space="preserve"> (</w:t>
-      </w:r>
-      <w:proofErr w:type="spellStart"/>
+        <w:t>Mamy tutaj 2 pełny odczyt tabeli tracks. Dla każdego wiersza (Nested Loop) wykonywany jest pobranie wiersza z genres po genreId (</w:t>
+      </w:r>
       <w:r>
         <w:rPr>
           <w:rFonts w:ascii="Consolas" w:hAnsi="Consolas" w:cs="Consolas"/>
@@ -7392,118 +6073,78 @@
           <w:szCs w:val="19"/>
           <w:highlight w:val="white"/>
         </w:rPr>
+        <w:t xml:space="preserve">GenreId </w:t>
+      </w:r>
+      <w:r>
+        <w:rPr>
+          <w:rFonts w:ascii="Consolas" w:hAnsi="Consolas" w:cs="Consolas"/>
+          <w:color w:val="808080"/>
+          <w:sz w:val="19"/>
+          <w:szCs w:val="19"/>
+          <w:highlight w:val="white"/>
+        </w:rPr>
+        <w:t>=</w:t>
+      </w:r>
+      <w:r>
+        <w:rPr>
+          <w:rFonts w:ascii="Consolas" w:hAnsi="Consolas" w:cs="Consolas"/>
+          <w:color w:val="000000"/>
+          <w:sz w:val="19"/>
+          <w:szCs w:val="19"/>
+          <w:highlight w:val="white"/>
+        </w:rPr>
+        <w:t xml:space="preserve"> g</w:t>
+      </w:r>
+      <w:r>
+        <w:rPr>
+          <w:rFonts w:ascii="Consolas" w:hAnsi="Consolas" w:cs="Consolas"/>
+          <w:color w:val="808080"/>
+          <w:sz w:val="19"/>
+          <w:szCs w:val="19"/>
+          <w:highlight w:val="white"/>
+        </w:rPr>
+        <w:t>.</w:t>
+      </w:r>
+      <w:r>
+        <w:rPr>
+          <w:rFonts w:ascii="Consolas" w:hAnsi="Consolas" w:cs="Consolas"/>
+          <w:color w:val="000000"/>
+          <w:sz w:val="19"/>
+          <w:szCs w:val="19"/>
+          <w:highlight w:val="white"/>
+        </w:rPr>
         <w:t>GenreId</w:t>
       </w:r>
-      <w:proofErr w:type="spellEnd"/>
-      <w:r>
-        <w:rPr>
-          <w:rFonts w:ascii="Consolas" w:hAnsi="Consolas" w:cs="Consolas"/>
-          <w:color w:val="000000"/>
-          <w:sz w:val="19"/>
-          <w:szCs w:val="19"/>
-          <w:highlight w:val="white"/>
-        </w:rPr>
-        <w:t xml:space="preserve"> </w:t>
-      </w:r>
-      <w:r>
-        <w:rPr>
-          <w:rFonts w:ascii="Consolas" w:hAnsi="Consolas" w:cs="Consolas"/>
-          <w:color w:val="808080"/>
-          <w:sz w:val="19"/>
-          <w:szCs w:val="19"/>
-          <w:highlight w:val="white"/>
-        </w:rPr>
-        <w:t>=</w:t>
-      </w:r>
-      <w:r>
-        <w:rPr>
-          <w:rFonts w:ascii="Consolas" w:hAnsi="Consolas" w:cs="Consolas"/>
-          <w:color w:val="000000"/>
-          <w:sz w:val="19"/>
-          <w:szCs w:val="19"/>
-          <w:highlight w:val="white"/>
-        </w:rPr>
-        <w:t xml:space="preserve"> </w:t>
-      </w:r>
-      <w:proofErr w:type="spellStart"/>
-      <w:r>
-        <w:rPr>
-          <w:rFonts w:ascii="Consolas" w:hAnsi="Consolas" w:cs="Consolas"/>
-          <w:color w:val="000000"/>
-          <w:sz w:val="19"/>
-          <w:szCs w:val="19"/>
-          <w:highlight w:val="white"/>
-        </w:rPr>
-        <w:t>g</w:t>
-      </w:r>
-      <w:r>
-        <w:rPr>
-          <w:rFonts w:ascii="Consolas" w:hAnsi="Consolas" w:cs="Consolas"/>
-          <w:color w:val="808080"/>
-          <w:sz w:val="19"/>
-          <w:szCs w:val="19"/>
-          <w:highlight w:val="white"/>
-        </w:rPr>
-        <w:t>.</w:t>
-      </w:r>
-      <w:r>
-        <w:rPr>
-          <w:rFonts w:ascii="Consolas" w:hAnsi="Consolas" w:cs="Consolas"/>
-          <w:color w:val="000000"/>
-          <w:sz w:val="19"/>
-          <w:szCs w:val="19"/>
-          <w:highlight w:val="white"/>
-        </w:rPr>
-        <w:t>GenreId</w:t>
-      </w:r>
-      <w:proofErr w:type="spellEnd"/>
-      <w:r>
-        <w:t xml:space="preserve">) – dlatego </w:t>
-      </w:r>
-      <w:proofErr w:type="spellStart"/>
-      <w:r>
-        <w:t>genres</w:t>
-      </w:r>
-      <w:proofErr w:type="spellEnd"/>
-      <w:r>
-        <w:t xml:space="preserve"> jest odczytywane w trybie </w:t>
+      <w:r>
+        <w:t xml:space="preserve">) – dlatego genres jest odczytywane w trybie </w:t>
       </w:r>
       <w:r>
         <w:rPr>
           <w:b/>
           <w:bCs/>
         </w:rPr>
-        <w:t xml:space="preserve">Index </w:t>
-      </w:r>
-      <w:proofErr w:type="spellStart"/>
+        <w:t>Index Seek</w:t>
+      </w:r>
       <w:r>
         <w:rPr>
           <w:b/>
           <w:bCs/>
         </w:rPr>
-        <w:t>Seek</w:t>
-      </w:r>
-      <w:proofErr w:type="spellEnd"/>
-      <w:r>
+        <w:t>.</w:t>
+      </w:r>
+    </w:p>
+    <w:p>
+      <w:pPr>
         <w:rPr>
           <w:b/>
           <w:bCs/>
         </w:rPr>
-        <w:t>.</w:t>
-      </w:r>
-    </w:p>
-    <w:p>
-      <w:pPr>
+      </w:pPr>
+      <w:r>
         <w:rPr>
           <w:b/>
           <w:bCs/>
         </w:rPr>
-      </w:pPr>
-      <w:r>
-        <w:rPr>
-          <w:b/>
-          <w:bCs/>
-        </w:rPr>
         <w:br w:type="page"/>
       </w:r>
     </w:p>
@@ -7570,29 +6211,7 @@
           <w:szCs w:val="19"/>
           <w:highlight w:val="white"/>
         </w:rPr>
-        <w:t xml:space="preserve"> </w:t>
-      </w:r>
-      <w:proofErr w:type="spellStart"/>
-      <w:r>
-        <w:rPr>
-          <w:rFonts w:ascii="Consolas" w:hAnsi="Consolas" w:cs="Consolas"/>
-          <w:color w:val="000000"/>
-          <w:sz w:val="19"/>
-          <w:szCs w:val="19"/>
-          <w:highlight w:val="white"/>
-        </w:rPr>
-        <w:t>GenresName</w:t>
-      </w:r>
-      <w:proofErr w:type="spellEnd"/>
-      <w:r>
-        <w:rPr>
-          <w:rFonts w:ascii="Consolas" w:hAnsi="Consolas" w:cs="Consolas"/>
-          <w:color w:val="000000"/>
-          <w:sz w:val="19"/>
-          <w:szCs w:val="19"/>
-          <w:highlight w:val="white"/>
-        </w:rPr>
-        <w:t xml:space="preserve"> </w:t>
+        <w:t xml:space="preserve"> GenresName </w:t>
       </w:r>
       <w:r>
         <w:rPr>
@@ -7612,18 +6231,7 @@
           <w:szCs w:val="19"/>
           <w:highlight w:val="white"/>
         </w:rPr>
-        <w:t xml:space="preserve"> </w:t>
-      </w:r>
-      <w:proofErr w:type="spellStart"/>
-      <w:r>
-        <w:rPr>
-          <w:rFonts w:ascii="Consolas" w:hAnsi="Consolas" w:cs="Consolas"/>
-          <w:color w:val="000000"/>
-          <w:sz w:val="19"/>
-          <w:szCs w:val="19"/>
-          <w:highlight w:val="white"/>
-        </w:rPr>
-        <w:t>dbo</w:t>
+        <w:t xml:space="preserve"> dbo</w:t>
       </w:r>
       <w:r>
         <w:rPr>
@@ -7645,7 +6253,6 @@
         </w:rPr>
         <w:t>genres</w:t>
       </w:r>
-      <w:proofErr w:type="spellEnd"/>
       <w:r>
         <w:rPr>
           <w:rFonts w:ascii="Consolas" w:hAnsi="Consolas" w:cs="Consolas"/>
@@ -7656,7 +6263,6 @@
         </w:rPr>
         <w:t>(</w:t>
       </w:r>
-      <w:proofErr w:type="spellStart"/>
       <w:r>
         <w:rPr>
           <w:rFonts w:ascii="Consolas" w:hAnsi="Consolas" w:cs="Consolas"/>
@@ -7667,7 +6273,6 @@
         </w:rPr>
         <w:t>Name</w:t>
       </w:r>
-      <w:proofErr w:type="spellEnd"/>
       <w:r>
         <w:rPr>
           <w:rFonts w:ascii="Consolas" w:hAnsi="Consolas" w:cs="Consolas"/>
@@ -7763,15 +6368,7 @@
         </mc:AlternateContent>
       </w:r>
       <w:r>
-        <w:t xml:space="preserve">. Jedyne co udało się ugrać, to zmianę </w:t>
-      </w:r>
-      <w:proofErr w:type="spellStart"/>
-      <w:r>
-        <w:t>klastrowanego</w:t>
-      </w:r>
-      <w:proofErr w:type="spellEnd"/>
-      <w:r>
-        <w:t xml:space="preserve"> indeksu na zwykły (a to żaden zysk).</w:t>
+        <w:t>. Jedyne co udało się ugrać, to zmianę klastrowanego indeksu na zwykły (a to żaden zysk).</w:t>
       </w:r>
     </w:p>
     <w:p>
@@ -7842,29 +6439,7 @@
           <w:szCs w:val="19"/>
           <w:highlight w:val="white"/>
         </w:rPr>
-        <w:t xml:space="preserve"> </w:t>
-      </w:r>
-      <w:proofErr w:type="spellStart"/>
-      <w:r>
-        <w:rPr>
-          <w:rFonts w:ascii="Consolas" w:hAnsi="Consolas" w:cs="Consolas"/>
-          <w:color w:val="000000"/>
-          <w:sz w:val="19"/>
-          <w:szCs w:val="19"/>
-          <w:highlight w:val="white"/>
-        </w:rPr>
-        <w:t>TracksGenre</w:t>
-      </w:r>
-      <w:proofErr w:type="spellEnd"/>
-      <w:r>
-        <w:rPr>
-          <w:rFonts w:ascii="Consolas" w:hAnsi="Consolas" w:cs="Consolas"/>
-          <w:color w:val="000000"/>
-          <w:sz w:val="19"/>
-          <w:szCs w:val="19"/>
-          <w:highlight w:val="white"/>
-        </w:rPr>
-        <w:t xml:space="preserve"> </w:t>
+        <w:t xml:space="preserve"> TracksGenre </w:t>
       </w:r>
       <w:r>
         <w:rPr>
@@ -7884,18 +6459,7 @@
           <w:szCs w:val="19"/>
           <w:highlight w:val="white"/>
         </w:rPr>
-        <w:t xml:space="preserve"> </w:t>
-      </w:r>
-      <w:proofErr w:type="spellStart"/>
-      <w:r>
-        <w:rPr>
-          <w:rFonts w:ascii="Consolas" w:hAnsi="Consolas" w:cs="Consolas"/>
-          <w:color w:val="000000"/>
-          <w:sz w:val="19"/>
-          <w:szCs w:val="19"/>
-          <w:highlight w:val="white"/>
-        </w:rPr>
-        <w:t>dbo</w:t>
+        <w:t xml:space="preserve"> dbo</w:t>
       </w:r>
       <w:r>
         <w:rPr>
@@ -7917,7 +6481,6 @@
         </w:rPr>
         <w:t>tracks</w:t>
       </w:r>
-      <w:proofErr w:type="spellEnd"/>
       <w:r>
         <w:rPr>
           <w:rFonts w:ascii="Consolas" w:hAnsi="Consolas" w:cs="Consolas"/>
@@ -7928,7 +6491,6 @@
         </w:rPr>
         <w:t>(</w:t>
       </w:r>
-      <w:proofErr w:type="spellStart"/>
       <w:r>
         <w:rPr>
           <w:rFonts w:ascii="Consolas" w:hAnsi="Consolas" w:cs="Consolas"/>
@@ -7939,7 +6501,6 @@
         </w:rPr>
         <w:t>GenreId</w:t>
       </w:r>
-      <w:proofErr w:type="spellEnd"/>
       <w:r>
         <w:rPr>
           <w:rFonts w:ascii="Consolas" w:hAnsi="Consolas" w:cs="Consolas"/>
@@ -7958,20 +6519,8 @@
           <w:szCs w:val="19"/>
           <w:highlight w:val="white"/>
         </w:rPr>
-        <w:t xml:space="preserve"> </w:t>
-      </w:r>
-      <w:proofErr w:type="spellStart"/>
-      <w:r>
-        <w:rPr>
-          <w:rFonts w:ascii="Consolas" w:hAnsi="Consolas" w:cs="Consolas"/>
-          <w:color w:val="000000"/>
-          <w:sz w:val="19"/>
-          <w:szCs w:val="19"/>
-          <w:highlight w:val="white"/>
-        </w:rPr>
-        <w:t>Milliseconds</w:t>
-      </w:r>
-      <w:proofErr w:type="spellEnd"/>
+        <w:t xml:space="preserve"> Milliseconds</w:t>
+      </w:r>
       <w:r>
         <w:rPr>
           <w:rFonts w:ascii="Consolas" w:hAnsi="Consolas" w:cs="Consolas"/>
@@ -8129,20 +6678,207 @@
           <w:szCs w:val="19"/>
           <w:highlight w:val="white"/>
         </w:rPr>
+        <w:t xml:space="preserve"> TracksGenre </w:t>
+      </w:r>
+      <w:r>
+        <w:rPr>
+          <w:rFonts w:ascii="Consolas" w:hAnsi="Consolas" w:cs="Consolas"/>
+          <w:color w:val="0000FF"/>
+          <w:sz w:val="19"/>
+          <w:szCs w:val="19"/>
+          <w:highlight w:val="white"/>
+        </w:rPr>
+        <w:t>ON</w:t>
+      </w:r>
+      <w:r>
+        <w:rPr>
+          <w:rFonts w:ascii="Consolas" w:hAnsi="Consolas" w:cs="Consolas"/>
+          <w:color w:val="000000"/>
+          <w:sz w:val="19"/>
+          <w:szCs w:val="19"/>
+          <w:highlight w:val="white"/>
+        </w:rPr>
+        <w:t xml:space="preserve"> dbo</w:t>
+      </w:r>
+      <w:r>
+        <w:rPr>
+          <w:rFonts w:ascii="Consolas" w:hAnsi="Consolas" w:cs="Consolas"/>
+          <w:color w:val="808080"/>
+          <w:sz w:val="19"/>
+          <w:szCs w:val="19"/>
+          <w:highlight w:val="white"/>
+        </w:rPr>
+        <w:t>.</w:t>
+      </w:r>
+      <w:r>
+        <w:rPr>
+          <w:rFonts w:ascii="Consolas" w:hAnsi="Consolas" w:cs="Consolas"/>
+          <w:color w:val="000000"/>
+          <w:sz w:val="19"/>
+          <w:szCs w:val="19"/>
+          <w:highlight w:val="white"/>
+        </w:rPr>
+        <w:t>tracks</w:t>
+      </w:r>
+      <w:r>
+        <w:rPr>
+          <w:rFonts w:ascii="Consolas" w:hAnsi="Consolas" w:cs="Consolas"/>
+          <w:color w:val="808080"/>
+          <w:sz w:val="19"/>
+          <w:szCs w:val="19"/>
+          <w:highlight w:val="white"/>
+        </w:rPr>
+        <w:t>(</w:t>
+      </w:r>
+      <w:r>
+        <w:rPr>
+          <w:rFonts w:ascii="Consolas" w:hAnsi="Consolas" w:cs="Consolas"/>
+          <w:color w:val="000000"/>
+          <w:sz w:val="19"/>
+          <w:szCs w:val="19"/>
+          <w:highlight w:val="white"/>
+        </w:rPr>
+        <w:t>GenreId</w:t>
+      </w:r>
+      <w:r>
+        <w:rPr>
+          <w:rFonts w:ascii="Consolas" w:hAnsi="Consolas" w:cs="Consolas"/>
+          <w:color w:val="808080"/>
+          <w:sz w:val="19"/>
+          <w:szCs w:val="19"/>
+          <w:highlight w:val="white"/>
+        </w:rPr>
+        <w:t>,</w:t>
+      </w:r>
+      <w:r>
+        <w:rPr>
+          <w:rFonts w:ascii="Consolas" w:hAnsi="Consolas" w:cs="Consolas"/>
+          <w:color w:val="000000"/>
+          <w:sz w:val="19"/>
+          <w:szCs w:val="19"/>
+          <w:highlight w:val="white"/>
+        </w:rPr>
+        <w:t xml:space="preserve"> Milliseconds</w:t>
+      </w:r>
+      <w:r>
+        <w:rPr>
+          <w:rFonts w:ascii="Consolas" w:hAnsi="Consolas" w:cs="Consolas"/>
+          <w:color w:val="808080"/>
+          <w:sz w:val="19"/>
+          <w:szCs w:val="19"/>
+          <w:highlight w:val="white"/>
+        </w:rPr>
+        <w:t>)</w:t>
+      </w:r>
+      <w:r>
+        <w:rPr>
+          <w:rFonts w:ascii="Consolas" w:hAnsi="Consolas" w:cs="Consolas"/>
+          <w:color w:val="000000"/>
+          <w:sz w:val="19"/>
+          <w:szCs w:val="19"/>
+          <w:highlight w:val="white"/>
+        </w:rPr>
         <w:t xml:space="preserve"> </w:t>
       </w:r>
-      <w:proofErr w:type="spellStart"/>
-      <w:r>
-        <w:rPr>
-          <w:rFonts w:ascii="Consolas" w:hAnsi="Consolas" w:cs="Consolas"/>
-          <w:color w:val="000000"/>
-          <w:sz w:val="19"/>
-          <w:szCs w:val="19"/>
-          <w:highlight w:val="white"/>
-        </w:rPr>
-        <w:t>TracksGenre</w:t>
-      </w:r>
-      <w:proofErr w:type="spellEnd"/>
+      <w:r>
+        <w:rPr>
+          <w:rFonts w:ascii="Consolas" w:hAnsi="Consolas" w:cs="Consolas"/>
+          <w:color w:val="0000FF"/>
+          <w:sz w:val="19"/>
+          <w:szCs w:val="19"/>
+          <w:highlight w:val="white"/>
+        </w:rPr>
+        <w:t>INCLUDE</w:t>
+      </w:r>
+      <w:r>
+        <w:rPr>
+          <w:rFonts w:ascii="Consolas" w:hAnsi="Consolas" w:cs="Consolas"/>
+          <w:color w:val="808080"/>
+          <w:sz w:val="19"/>
+          <w:szCs w:val="19"/>
+          <w:highlight w:val="white"/>
+        </w:rPr>
+        <w:t>(</w:t>
+      </w:r>
+      <w:r>
+        <w:rPr>
+          <w:rFonts w:ascii="Consolas" w:hAnsi="Consolas" w:cs="Consolas"/>
+          <w:color w:val="0000FF"/>
+          <w:sz w:val="19"/>
+          <w:szCs w:val="19"/>
+          <w:highlight w:val="white"/>
+        </w:rPr>
+        <w:t>Name</w:t>
+      </w:r>
+      <w:r>
+        <w:rPr>
+          <w:rFonts w:ascii="Consolas" w:hAnsi="Consolas" w:cs="Consolas"/>
+          <w:color w:val="808080"/>
+          <w:sz w:val="19"/>
+          <w:szCs w:val="19"/>
+          <w:highlight w:val="white"/>
+        </w:rPr>
+        <w:t>,</w:t>
+      </w:r>
+      <w:r>
+        <w:rPr>
+          <w:rFonts w:ascii="Consolas" w:hAnsi="Consolas" w:cs="Consolas"/>
+          <w:color w:val="000000"/>
+          <w:sz w:val="19"/>
+          <w:szCs w:val="19"/>
+          <w:highlight w:val="white"/>
+        </w:rPr>
+        <w:t xml:space="preserve"> Composer</w:t>
+      </w:r>
+      <w:r>
+        <w:rPr>
+          <w:rFonts w:ascii="Consolas" w:hAnsi="Consolas" w:cs="Consolas"/>
+          <w:color w:val="808080"/>
+          <w:sz w:val="19"/>
+          <w:szCs w:val="19"/>
+          <w:highlight w:val="white"/>
+        </w:rPr>
+        <w:t>);</w:t>
+      </w:r>
+    </w:p>
+    <w:p>
+      <w:pPr>
+        <w:rPr>
+          <w:rFonts w:ascii="Consolas" w:hAnsi="Consolas" w:cs="Consolas"/>
+          <w:color w:val="808080"/>
+          <w:sz w:val="19"/>
+          <w:szCs w:val="19"/>
+        </w:rPr>
+      </w:pPr>
+      <w:r>
+        <w:rPr>
+          <w:rFonts w:ascii="Consolas" w:hAnsi="Consolas" w:cs="Consolas"/>
+          <w:color w:val="808080"/>
+          <w:sz w:val="19"/>
+          <w:szCs w:val="19"/>
+        </w:rPr>
+        <w:t>(Albo)</w:t>
+      </w:r>
+    </w:p>
+    <w:p>
+      <w:pPr>
+        <w:rPr>
+          <w:rFonts w:ascii="Consolas" w:hAnsi="Consolas" w:cs="Consolas"/>
+          <w:color w:val="808080"/>
+          <w:sz w:val="19"/>
+          <w:szCs w:val="19"/>
+        </w:rPr>
+      </w:pPr>
+      <w:r>
+        <w:rPr>
+          <w:rFonts w:ascii="Consolas" w:hAnsi="Consolas" w:cs="Consolas"/>
+          <w:color w:val="0000FF"/>
+          <w:sz w:val="19"/>
+          <w:szCs w:val="19"/>
+          <w:highlight w:val="white"/>
+        </w:rPr>
+        <w:t>CREATE</w:t>
+      </w:r>
       <w:r>
         <w:rPr>
           <w:rFonts w:ascii="Consolas" w:hAnsi="Consolas" w:cs="Consolas"/>
@@ -8161,6 +6897,26 @@
           <w:szCs w:val="19"/>
           <w:highlight w:val="white"/>
         </w:rPr>
+        <w:t>INDEX</w:t>
+      </w:r>
+      <w:r>
+        <w:rPr>
+          <w:rFonts w:ascii="Consolas" w:hAnsi="Consolas" w:cs="Consolas"/>
+          <w:color w:val="000000"/>
+          <w:sz w:val="19"/>
+          <w:szCs w:val="19"/>
+          <w:highlight w:val="white"/>
+        </w:rPr>
+        <w:t xml:space="preserve"> TracksGenre </w:t>
+      </w:r>
+      <w:r>
+        <w:rPr>
+          <w:rFonts w:ascii="Consolas" w:hAnsi="Consolas" w:cs="Consolas"/>
+          <w:color w:val="0000FF"/>
+          <w:sz w:val="19"/>
+          <w:szCs w:val="19"/>
+          <w:highlight w:val="white"/>
+        </w:rPr>
         <w:t>ON</w:t>
       </w:r>
       <w:r>
@@ -8171,18 +6927,7 @@
           <w:szCs w:val="19"/>
           <w:highlight w:val="white"/>
         </w:rPr>
-        <w:t xml:space="preserve"> </w:t>
-      </w:r>
-      <w:proofErr w:type="spellStart"/>
-      <w:r>
-        <w:rPr>
-          <w:rFonts w:ascii="Consolas" w:hAnsi="Consolas" w:cs="Consolas"/>
-          <w:color w:val="000000"/>
-          <w:sz w:val="19"/>
-          <w:szCs w:val="19"/>
-          <w:highlight w:val="white"/>
-        </w:rPr>
-        <w:t>dbo</w:t>
+        <w:t xml:space="preserve"> dbo</w:t>
       </w:r>
       <w:r>
         <w:rPr>
@@ -8204,7 +6949,6 @@
         </w:rPr>
         <w:t>tracks</w:t>
       </w:r>
-      <w:proofErr w:type="spellEnd"/>
       <w:r>
         <w:rPr>
           <w:rFonts w:ascii="Consolas" w:hAnsi="Consolas" w:cs="Consolas"/>
@@ -8215,7 +6959,6 @@
         </w:rPr>
         <w:t>(</w:t>
       </w:r>
-      <w:proofErr w:type="spellStart"/>
       <w:r>
         <w:rPr>
           <w:rFonts w:ascii="Consolas" w:hAnsi="Consolas" w:cs="Consolas"/>
@@ -8226,7 +6969,6 @@
         </w:rPr>
         <w:t>GenreId</w:t>
       </w:r>
-      <w:proofErr w:type="spellEnd"/>
       <w:r>
         <w:rPr>
           <w:rFonts w:ascii="Consolas" w:hAnsi="Consolas" w:cs="Consolas"/>
@@ -8245,39 +6987,7 @@
           <w:szCs w:val="19"/>
           <w:highlight w:val="white"/>
         </w:rPr>
-        <w:t xml:space="preserve"> </w:t>
-      </w:r>
-      <w:proofErr w:type="spellStart"/>
-      <w:r>
-        <w:rPr>
-          <w:rFonts w:ascii="Consolas" w:hAnsi="Consolas" w:cs="Consolas"/>
-          <w:color w:val="000000"/>
-          <w:sz w:val="19"/>
-          <w:szCs w:val="19"/>
-          <w:highlight w:val="white"/>
-        </w:rPr>
-        <w:t>Milliseconds</w:t>
-      </w:r>
-      <w:proofErr w:type="spellEnd"/>
-      <w:r>
-        <w:rPr>
-          <w:rFonts w:ascii="Consolas" w:hAnsi="Consolas" w:cs="Consolas"/>
-          <w:color w:val="808080"/>
-          <w:sz w:val="19"/>
-          <w:szCs w:val="19"/>
-          <w:highlight w:val="white"/>
-        </w:rPr>
-        <w:t>)</w:t>
-      </w:r>
-      <w:r>
-        <w:rPr>
-          <w:rFonts w:ascii="Consolas" w:hAnsi="Consolas" w:cs="Consolas"/>
-          <w:color w:val="000000"/>
-          <w:sz w:val="19"/>
-          <w:szCs w:val="19"/>
-          <w:highlight w:val="white"/>
-        </w:rPr>
-        <w:t xml:space="preserve"> </w:t>
+        <w:t xml:space="preserve"> Milliseconds, </w:t>
       </w:r>
       <w:r>
         <w:rPr>
@@ -8287,279 +6997,8 @@
           <w:szCs w:val="19"/>
           <w:highlight w:val="white"/>
         </w:rPr>
-        <w:t>INCLUDE</w:t>
-      </w:r>
-      <w:r>
-        <w:rPr>
-          <w:rFonts w:ascii="Consolas" w:hAnsi="Consolas" w:cs="Consolas"/>
-          <w:color w:val="808080"/>
-          <w:sz w:val="19"/>
-          <w:szCs w:val="19"/>
-          <w:highlight w:val="white"/>
-        </w:rPr>
-        <w:t>(</w:t>
-      </w:r>
-      <w:proofErr w:type="spellStart"/>
-      <w:r>
-        <w:rPr>
-          <w:rFonts w:ascii="Consolas" w:hAnsi="Consolas" w:cs="Consolas"/>
-          <w:color w:val="0000FF"/>
-          <w:sz w:val="19"/>
-          <w:szCs w:val="19"/>
-          <w:highlight w:val="white"/>
-        </w:rPr>
         <w:t>Name</w:t>
       </w:r>
-      <w:proofErr w:type="spellEnd"/>
-      <w:r>
-        <w:rPr>
-          <w:rFonts w:ascii="Consolas" w:hAnsi="Consolas" w:cs="Consolas"/>
-          <w:color w:val="808080"/>
-          <w:sz w:val="19"/>
-          <w:szCs w:val="19"/>
-          <w:highlight w:val="white"/>
-        </w:rPr>
-        <w:t>,</w:t>
-      </w:r>
-      <w:r>
-        <w:rPr>
-          <w:rFonts w:ascii="Consolas" w:hAnsi="Consolas" w:cs="Consolas"/>
-          <w:color w:val="000000"/>
-          <w:sz w:val="19"/>
-          <w:szCs w:val="19"/>
-          <w:highlight w:val="white"/>
-        </w:rPr>
-        <w:t xml:space="preserve"> Composer</w:t>
-      </w:r>
-      <w:r>
-        <w:rPr>
-          <w:rFonts w:ascii="Consolas" w:hAnsi="Consolas" w:cs="Consolas"/>
-          <w:color w:val="808080"/>
-          <w:sz w:val="19"/>
-          <w:szCs w:val="19"/>
-          <w:highlight w:val="white"/>
-        </w:rPr>
-        <w:t>);</w:t>
-      </w:r>
-    </w:p>
-    <w:p>
-      <w:pPr>
-        <w:rPr>
-          <w:rFonts w:ascii="Consolas" w:hAnsi="Consolas" w:cs="Consolas"/>
-          <w:color w:val="808080"/>
-          <w:sz w:val="19"/>
-          <w:szCs w:val="19"/>
-        </w:rPr>
-      </w:pPr>
-      <w:r>
-        <w:rPr>
-          <w:rFonts w:ascii="Consolas" w:hAnsi="Consolas" w:cs="Consolas"/>
-          <w:color w:val="808080"/>
-          <w:sz w:val="19"/>
-          <w:szCs w:val="19"/>
-        </w:rPr>
-        <w:t>(Albo)</w:t>
-      </w:r>
-    </w:p>
-    <w:p>
-      <w:pPr>
-        <w:rPr>
-          <w:rFonts w:ascii="Consolas" w:hAnsi="Consolas" w:cs="Consolas"/>
-          <w:color w:val="808080"/>
-          <w:sz w:val="19"/>
-          <w:szCs w:val="19"/>
-        </w:rPr>
-      </w:pPr>
-      <w:r>
-        <w:rPr>
-          <w:rFonts w:ascii="Consolas" w:hAnsi="Consolas" w:cs="Consolas"/>
-          <w:color w:val="0000FF"/>
-          <w:sz w:val="19"/>
-          <w:szCs w:val="19"/>
-          <w:highlight w:val="white"/>
-        </w:rPr>
-        <w:t>CREATE</w:t>
-      </w:r>
-      <w:r>
-        <w:rPr>
-          <w:rFonts w:ascii="Consolas" w:hAnsi="Consolas" w:cs="Consolas"/>
-          <w:color w:val="000000"/>
-          <w:sz w:val="19"/>
-          <w:szCs w:val="19"/>
-          <w:highlight w:val="white"/>
-        </w:rPr>
-        <w:t xml:space="preserve"> </w:t>
-      </w:r>
-      <w:r>
-        <w:rPr>
-          <w:rFonts w:ascii="Consolas" w:hAnsi="Consolas" w:cs="Consolas"/>
-          <w:color w:val="0000FF"/>
-          <w:sz w:val="19"/>
-          <w:szCs w:val="19"/>
-          <w:highlight w:val="white"/>
-        </w:rPr>
-        <w:t>INDEX</w:t>
-      </w:r>
-      <w:r>
-        <w:rPr>
-          <w:rFonts w:ascii="Consolas" w:hAnsi="Consolas" w:cs="Consolas"/>
-          <w:color w:val="000000"/>
-          <w:sz w:val="19"/>
-          <w:szCs w:val="19"/>
-          <w:highlight w:val="white"/>
-        </w:rPr>
-        <w:t xml:space="preserve"> </w:t>
-      </w:r>
-      <w:proofErr w:type="spellStart"/>
-      <w:r>
-        <w:rPr>
-          <w:rFonts w:ascii="Consolas" w:hAnsi="Consolas" w:cs="Consolas"/>
-          <w:color w:val="000000"/>
-          <w:sz w:val="19"/>
-          <w:szCs w:val="19"/>
-          <w:highlight w:val="white"/>
-        </w:rPr>
-        <w:t>TracksGenre</w:t>
-      </w:r>
-      <w:proofErr w:type="spellEnd"/>
-      <w:r>
-        <w:rPr>
-          <w:rFonts w:ascii="Consolas" w:hAnsi="Consolas" w:cs="Consolas"/>
-          <w:color w:val="000000"/>
-          <w:sz w:val="19"/>
-          <w:szCs w:val="19"/>
-          <w:highlight w:val="white"/>
-        </w:rPr>
-        <w:t xml:space="preserve"> </w:t>
-      </w:r>
-      <w:r>
-        <w:rPr>
-          <w:rFonts w:ascii="Consolas" w:hAnsi="Consolas" w:cs="Consolas"/>
-          <w:color w:val="0000FF"/>
-          <w:sz w:val="19"/>
-          <w:szCs w:val="19"/>
-          <w:highlight w:val="white"/>
-        </w:rPr>
-        <w:t>ON</w:t>
-      </w:r>
-      <w:r>
-        <w:rPr>
-          <w:rFonts w:ascii="Consolas" w:hAnsi="Consolas" w:cs="Consolas"/>
-          <w:color w:val="000000"/>
-          <w:sz w:val="19"/>
-          <w:szCs w:val="19"/>
-          <w:highlight w:val="white"/>
-        </w:rPr>
-        <w:t xml:space="preserve"> </w:t>
-      </w:r>
-      <w:proofErr w:type="spellStart"/>
-      <w:r>
-        <w:rPr>
-          <w:rFonts w:ascii="Consolas" w:hAnsi="Consolas" w:cs="Consolas"/>
-          <w:color w:val="000000"/>
-          <w:sz w:val="19"/>
-          <w:szCs w:val="19"/>
-          <w:highlight w:val="white"/>
-        </w:rPr>
-        <w:t>dbo</w:t>
-      </w:r>
-      <w:r>
-        <w:rPr>
-          <w:rFonts w:ascii="Consolas" w:hAnsi="Consolas" w:cs="Consolas"/>
-          <w:color w:val="808080"/>
-          <w:sz w:val="19"/>
-          <w:szCs w:val="19"/>
-          <w:highlight w:val="white"/>
-        </w:rPr>
-        <w:t>.</w:t>
-      </w:r>
-      <w:r>
-        <w:rPr>
-          <w:rFonts w:ascii="Consolas" w:hAnsi="Consolas" w:cs="Consolas"/>
-          <w:color w:val="000000"/>
-          <w:sz w:val="19"/>
-          <w:szCs w:val="19"/>
-          <w:highlight w:val="white"/>
-        </w:rPr>
-        <w:t>tracks</w:t>
-      </w:r>
-      <w:proofErr w:type="spellEnd"/>
-      <w:r>
-        <w:rPr>
-          <w:rFonts w:ascii="Consolas" w:hAnsi="Consolas" w:cs="Consolas"/>
-          <w:color w:val="808080"/>
-          <w:sz w:val="19"/>
-          <w:szCs w:val="19"/>
-          <w:highlight w:val="white"/>
-        </w:rPr>
-        <w:t>(</w:t>
-      </w:r>
-      <w:proofErr w:type="spellStart"/>
-      <w:r>
-        <w:rPr>
-          <w:rFonts w:ascii="Consolas" w:hAnsi="Consolas" w:cs="Consolas"/>
-          <w:color w:val="000000"/>
-          <w:sz w:val="19"/>
-          <w:szCs w:val="19"/>
-          <w:highlight w:val="white"/>
-        </w:rPr>
-        <w:t>GenreId</w:t>
-      </w:r>
-      <w:proofErr w:type="spellEnd"/>
-      <w:r>
-        <w:rPr>
-          <w:rFonts w:ascii="Consolas" w:hAnsi="Consolas" w:cs="Consolas"/>
-          <w:color w:val="808080"/>
-          <w:sz w:val="19"/>
-          <w:szCs w:val="19"/>
-          <w:highlight w:val="white"/>
-        </w:rPr>
-        <w:t>,</w:t>
-      </w:r>
-      <w:r>
-        <w:rPr>
-          <w:rFonts w:ascii="Consolas" w:hAnsi="Consolas" w:cs="Consolas"/>
-          <w:color w:val="000000"/>
-          <w:sz w:val="19"/>
-          <w:szCs w:val="19"/>
-          <w:highlight w:val="white"/>
-        </w:rPr>
-        <w:t xml:space="preserve"> </w:t>
-      </w:r>
-      <w:proofErr w:type="spellStart"/>
-      <w:r>
-        <w:rPr>
-          <w:rFonts w:ascii="Consolas" w:hAnsi="Consolas" w:cs="Consolas"/>
-          <w:color w:val="000000"/>
-          <w:sz w:val="19"/>
-          <w:szCs w:val="19"/>
-          <w:highlight w:val="white"/>
-        </w:rPr>
-        <w:t>Milliseconds</w:t>
-      </w:r>
-      <w:proofErr w:type="spellEnd"/>
-      <w:r>
-        <w:rPr>
-          <w:rFonts w:ascii="Consolas" w:hAnsi="Consolas" w:cs="Consolas"/>
-          <w:color w:val="000000"/>
-          <w:sz w:val="19"/>
-          <w:szCs w:val="19"/>
-          <w:highlight w:val="white"/>
-        </w:rPr>
-        <w:t xml:space="preserve">, </w:t>
-      </w:r>
-      <w:proofErr w:type="spellStart"/>
-      <w:r>
-        <w:rPr>
-          <w:rFonts w:ascii="Consolas" w:hAnsi="Consolas" w:cs="Consolas"/>
-          <w:color w:val="0000FF"/>
-          <w:sz w:val="19"/>
-          <w:szCs w:val="19"/>
-          <w:highlight w:val="white"/>
-        </w:rPr>
-        <w:t>Name</w:t>
-      </w:r>
-      <w:proofErr w:type="spellEnd"/>
       <w:r>
         <w:rPr>
           <w:rFonts w:ascii="Consolas" w:hAnsi="Consolas" w:cs="Consolas"/>
@@ -8663,27 +7102,14 @@
         <w:jc w:val="both"/>
       </w:pPr>
       <w:r>
-        <w:t xml:space="preserve">Po rozszerzeniu poprzedniego indeksu by pokrywał zapytanie (tj. by zawierał kolumny </w:t>
-      </w:r>
-      <w:proofErr w:type="spellStart"/>
-      <w:r>
-        <w:t>Name</w:t>
-      </w:r>
-      <w:proofErr w:type="spellEnd"/>
-      <w:r>
-        <w:t xml:space="preserve"> i Composer) zapytanie zajmuje tylko 9% czasu (10 krotne przyśpieszenie). Jeszcze pozostaje kwestia </w:t>
+        <w:t xml:space="preserve">Po rozszerzeniu poprzedniego indeksu by pokrywał zapytanie (tj. by zawierał kolumny Name i Composer) zapytanie zajmuje tylko 9% czasu (10 krotne przyśpieszenie). Jeszcze pozostaje kwestia </w:t>
       </w:r>
       <w:r>
         <w:t>skanu</w:t>
       </w:r>
       <w:r>
-        <w:t xml:space="preserve"> na tabeli </w:t>
-      </w:r>
-      <w:proofErr w:type="spellStart"/>
-      <w:r>
-        <w:t>Genres</w:t>
-      </w:r>
-      <w:proofErr w:type="spellEnd"/>
+        <w:t xml:space="preserve"> na tabeli Genres</w:t>
+      </w:r>
       <w:r>
         <w:t>.</w:t>
       </w:r>
@@ -8753,29 +7179,7 @@
           <w:szCs w:val="19"/>
           <w:highlight w:val="white"/>
         </w:rPr>
-        <w:t xml:space="preserve"> </w:t>
-      </w:r>
-      <w:proofErr w:type="spellStart"/>
-      <w:r>
-        <w:rPr>
-          <w:rFonts w:ascii="Consolas" w:hAnsi="Consolas" w:cs="Consolas"/>
-          <w:color w:val="000000"/>
-          <w:sz w:val="19"/>
-          <w:szCs w:val="19"/>
-          <w:highlight w:val="white"/>
-        </w:rPr>
-        <w:t>GenresName</w:t>
-      </w:r>
-      <w:proofErr w:type="spellEnd"/>
-      <w:r>
-        <w:rPr>
-          <w:rFonts w:ascii="Consolas" w:hAnsi="Consolas" w:cs="Consolas"/>
-          <w:color w:val="000000"/>
-          <w:sz w:val="19"/>
-          <w:szCs w:val="19"/>
-          <w:highlight w:val="white"/>
-        </w:rPr>
-        <w:t xml:space="preserve"> </w:t>
+        <w:t xml:space="preserve"> GenresName </w:t>
       </w:r>
       <w:r>
         <w:rPr>
@@ -8795,18 +7199,7 @@
           <w:szCs w:val="19"/>
           <w:highlight w:val="white"/>
         </w:rPr>
-        <w:t xml:space="preserve"> </w:t>
-      </w:r>
-      <w:proofErr w:type="spellStart"/>
-      <w:r>
-        <w:rPr>
-          <w:rFonts w:ascii="Consolas" w:hAnsi="Consolas" w:cs="Consolas"/>
-          <w:color w:val="000000"/>
-          <w:sz w:val="19"/>
-          <w:szCs w:val="19"/>
-          <w:highlight w:val="white"/>
-        </w:rPr>
-        <w:t>dbo</w:t>
+        <w:t xml:space="preserve"> dbo</w:t>
       </w:r>
       <w:r>
         <w:rPr>
@@ -8828,7 +7221,6 @@
         </w:rPr>
         <w:t>genres</w:t>
       </w:r>
-      <w:proofErr w:type="spellEnd"/>
       <w:r>
         <w:rPr>
           <w:rFonts w:ascii="Consolas" w:hAnsi="Consolas" w:cs="Consolas"/>
@@ -8839,7 +7231,6 @@
         </w:rPr>
         <w:t>(</w:t>
       </w:r>
-      <w:proofErr w:type="spellStart"/>
       <w:r>
         <w:rPr>
           <w:rFonts w:ascii="Consolas" w:hAnsi="Consolas" w:cs="Consolas"/>
@@ -8850,7 +7241,6 @@
         </w:rPr>
         <w:t>Name</w:t>
       </w:r>
-      <w:proofErr w:type="spellEnd"/>
       <w:r>
         <w:rPr>
           <w:rFonts w:ascii="Consolas" w:hAnsi="Consolas" w:cs="Consolas"/>
@@ -8980,23 +7370,7 @@
         <w:jc w:val="both"/>
       </w:pPr>
       <w:r>
-        <w:t>Ale gdyby jednak ktoś się upierał i chciał wymusić na BD np. konkretny algorytm wykonania złączenia to służą do tego podpowiedzi SQL (</w:t>
-      </w:r>
-      <w:proofErr w:type="spellStart"/>
-      <w:r>
-        <w:t>hints</w:t>
-      </w:r>
-      <w:proofErr w:type="spellEnd"/>
-      <w:r>
-        <w:t xml:space="preserve">). Na przykład do wyrażenia INNER JOIN możemy dopisać </w:t>
-      </w:r>
-      <w:proofErr w:type="spellStart"/>
-      <w:r>
-        <w:t>hinty</w:t>
-      </w:r>
-      <w:proofErr w:type="spellEnd"/>
-      <w:r>
-        <w:t>: LOOP/MERGE/HASH:</w:t>
+        <w:t>Ale gdyby jednak ktoś się upierał i chciał wymusić na BD np. konkretny algorytm wykonania złączenia to służą do tego podpowiedzi SQL (hints). Na przykład do wyrażenia INNER JOIN możemy dopisać hinty: LOOP/MERGE/HASH:</w:t>
       </w:r>
     </w:p>
     <w:p>
@@ -9057,16 +7431,6 @@
           <w:highlight w:val="white"/>
         </w:rPr>
         <w:tab/>
-      </w:r>
-      <w:proofErr w:type="spellStart"/>
-      <w:r>
-        <w:rPr>
-          <w:rFonts w:ascii="Consolas" w:hAnsi="Consolas" w:cs="Consolas"/>
-          <w:color w:val="000000"/>
-          <w:sz w:val="19"/>
-          <w:szCs w:val="19"/>
-          <w:highlight w:val="white"/>
-        </w:rPr>
         <w:t>t</w:t>
       </w:r>
       <w:r>
@@ -9089,7 +7453,6 @@
         </w:rPr>
         <w:t>Name</w:t>
       </w:r>
-      <w:proofErr w:type="spellEnd"/>
       <w:r>
         <w:rPr>
           <w:rFonts w:ascii="Consolas" w:hAnsi="Consolas" w:cs="Consolas"/>
@@ -9215,16 +7578,6 @@
           <w:highlight w:val="white"/>
         </w:rPr>
         <w:tab/>
-      </w:r>
-      <w:proofErr w:type="spellStart"/>
-      <w:r>
-        <w:rPr>
-          <w:rFonts w:ascii="Consolas" w:hAnsi="Consolas" w:cs="Consolas"/>
-          <w:color w:val="000000"/>
-          <w:sz w:val="19"/>
-          <w:szCs w:val="19"/>
-          <w:highlight w:val="white"/>
-        </w:rPr>
         <w:t>dbo</w:t>
       </w:r>
       <w:r>
@@ -9245,18 +7598,7 @@
           <w:szCs w:val="19"/>
           <w:highlight w:val="white"/>
         </w:rPr>
-        <w:t>tracks</w:t>
-      </w:r>
-      <w:proofErr w:type="spellEnd"/>
-      <w:r>
-        <w:rPr>
-          <w:rFonts w:ascii="Consolas" w:hAnsi="Consolas" w:cs="Consolas"/>
-          <w:color w:val="000000"/>
-          <w:sz w:val="19"/>
-          <w:szCs w:val="19"/>
-          <w:highlight w:val="white"/>
-        </w:rPr>
-        <w:t xml:space="preserve"> t</w:t>
+        <w:t>tracks t</w:t>
       </w:r>
     </w:p>
     <w:p>
@@ -9341,18 +7683,7 @@
           <w:szCs w:val="19"/>
           <w:highlight w:val="white"/>
         </w:rPr>
-        <w:t xml:space="preserve"> </w:t>
-      </w:r>
-      <w:proofErr w:type="spellStart"/>
-      <w:r>
-        <w:rPr>
-          <w:rFonts w:ascii="Consolas" w:hAnsi="Consolas" w:cs="Consolas"/>
-          <w:color w:val="000000"/>
-          <w:sz w:val="19"/>
-          <w:szCs w:val="19"/>
-          <w:highlight w:val="white"/>
-        </w:rPr>
-        <w:t>dbo</w:t>
+        <w:t xml:space="preserve"> dbo</w:t>
       </w:r>
       <w:r>
         <w:rPr>
@@ -9372,18 +7703,7 @@
           <w:szCs w:val="19"/>
           <w:highlight w:val="white"/>
         </w:rPr>
-        <w:t>genres</w:t>
-      </w:r>
-      <w:proofErr w:type="spellEnd"/>
-      <w:r>
-        <w:rPr>
-          <w:rFonts w:ascii="Consolas" w:hAnsi="Consolas" w:cs="Consolas"/>
-          <w:color w:val="000000"/>
-          <w:sz w:val="19"/>
-          <w:szCs w:val="19"/>
-          <w:highlight w:val="white"/>
-        </w:rPr>
-        <w:t xml:space="preserve"> g </w:t>
+        <w:t xml:space="preserve">genres g </w:t>
       </w:r>
       <w:r>
         <w:rPr>
@@ -9403,18 +7723,7 @@
           <w:szCs w:val="19"/>
           <w:highlight w:val="white"/>
         </w:rPr>
-        <w:t xml:space="preserve"> </w:t>
-      </w:r>
-      <w:proofErr w:type="spellStart"/>
-      <w:r>
-        <w:rPr>
-          <w:rFonts w:ascii="Consolas" w:hAnsi="Consolas" w:cs="Consolas"/>
-          <w:color w:val="000000"/>
-          <w:sz w:val="19"/>
-          <w:szCs w:val="19"/>
-          <w:highlight w:val="white"/>
-        </w:rPr>
-        <w:t>t</w:t>
+        <w:t xml:space="preserve"> t</w:t>
       </w:r>
       <w:r>
         <w:rPr>
@@ -9434,71 +7743,48 @@
           <w:szCs w:val="19"/>
           <w:highlight w:val="white"/>
         </w:rPr>
+        <w:t xml:space="preserve">GenreId </w:t>
+      </w:r>
+      <w:r>
+        <w:rPr>
+          <w:rFonts w:ascii="Consolas" w:hAnsi="Consolas" w:cs="Consolas"/>
+          <w:color w:val="808080"/>
+          <w:sz w:val="19"/>
+          <w:szCs w:val="19"/>
+          <w:highlight w:val="white"/>
+        </w:rPr>
+        <w:t>=</w:t>
+      </w:r>
+      <w:r>
+        <w:rPr>
+          <w:rFonts w:ascii="Consolas" w:hAnsi="Consolas" w:cs="Consolas"/>
+          <w:color w:val="000000"/>
+          <w:sz w:val="19"/>
+          <w:szCs w:val="19"/>
+          <w:highlight w:val="white"/>
+        </w:rPr>
+        <w:t xml:space="preserve"> g</w:t>
+      </w:r>
+      <w:r>
+        <w:rPr>
+          <w:rFonts w:ascii="Consolas" w:hAnsi="Consolas" w:cs="Consolas"/>
+          <w:color w:val="808080"/>
+          <w:sz w:val="19"/>
+          <w:szCs w:val="19"/>
+          <w:highlight w:val="white"/>
+        </w:rPr>
+        <w:t>.</w:t>
+      </w:r>
+      <w:r>
+        <w:rPr>
+          <w:rFonts w:ascii="Consolas" w:hAnsi="Consolas" w:cs="Consolas"/>
+          <w:color w:val="000000"/>
+          <w:sz w:val="19"/>
+          <w:szCs w:val="19"/>
+          <w:highlight w:val="white"/>
+        </w:rPr>
         <w:t>GenreId</w:t>
       </w:r>
-      <w:proofErr w:type="spellEnd"/>
-      <w:r>
-        <w:rPr>
-          <w:rFonts w:ascii="Consolas" w:hAnsi="Consolas" w:cs="Consolas"/>
-          <w:color w:val="000000"/>
-          <w:sz w:val="19"/>
-          <w:szCs w:val="19"/>
-          <w:highlight w:val="white"/>
-        </w:rPr>
-        <w:t xml:space="preserve"> </w:t>
-      </w:r>
-      <w:r>
-        <w:rPr>
-          <w:rFonts w:ascii="Consolas" w:hAnsi="Consolas" w:cs="Consolas"/>
-          <w:color w:val="808080"/>
-          <w:sz w:val="19"/>
-          <w:szCs w:val="19"/>
-          <w:highlight w:val="white"/>
-        </w:rPr>
-        <w:t>=</w:t>
-      </w:r>
-      <w:r>
-        <w:rPr>
-          <w:rFonts w:ascii="Consolas" w:hAnsi="Consolas" w:cs="Consolas"/>
-          <w:color w:val="000000"/>
-          <w:sz w:val="19"/>
-          <w:szCs w:val="19"/>
-          <w:highlight w:val="white"/>
-        </w:rPr>
-        <w:t xml:space="preserve"> </w:t>
-      </w:r>
-      <w:proofErr w:type="spellStart"/>
-      <w:r>
-        <w:rPr>
-          <w:rFonts w:ascii="Consolas" w:hAnsi="Consolas" w:cs="Consolas"/>
-          <w:color w:val="000000"/>
-          <w:sz w:val="19"/>
-          <w:szCs w:val="19"/>
-          <w:highlight w:val="white"/>
-        </w:rPr>
-        <w:t>g</w:t>
-      </w:r>
-      <w:r>
-        <w:rPr>
-          <w:rFonts w:ascii="Consolas" w:hAnsi="Consolas" w:cs="Consolas"/>
-          <w:color w:val="808080"/>
-          <w:sz w:val="19"/>
-          <w:szCs w:val="19"/>
-          <w:highlight w:val="white"/>
-        </w:rPr>
-        <w:t>.</w:t>
-      </w:r>
-      <w:r>
-        <w:rPr>
-          <w:rFonts w:ascii="Consolas" w:hAnsi="Consolas" w:cs="Consolas"/>
-          <w:color w:val="000000"/>
-          <w:sz w:val="19"/>
-          <w:szCs w:val="19"/>
-          <w:highlight w:val="white"/>
-        </w:rPr>
-        <w:t>GenreId</w:t>
-      </w:r>
-      <w:proofErr w:type="spellEnd"/>
     </w:p>
     <w:p>
       <w:pPr>
@@ -9548,16 +7834,6 @@
           <w:highlight w:val="white"/>
         </w:rPr>
         <w:tab/>
-      </w:r>
-      <w:proofErr w:type="spellStart"/>
-      <w:r>
-        <w:rPr>
-          <w:rFonts w:ascii="Consolas" w:hAnsi="Consolas" w:cs="Consolas"/>
-          <w:color w:val="000000"/>
-          <w:sz w:val="19"/>
-          <w:szCs w:val="19"/>
-          <w:highlight w:val="white"/>
-        </w:rPr>
         <w:t>g</w:t>
       </w:r>
       <w:r>
@@ -9580,7 +7856,6 @@
         </w:rPr>
         <w:t>Name</w:t>
       </w:r>
-      <w:proofErr w:type="spellEnd"/>
       <w:r>
         <w:rPr>
           <w:rFonts w:ascii="Consolas" w:hAnsi="Consolas" w:cs="Consolas"/>
@@ -9674,18 +7949,7 @@
           <w:szCs w:val="19"/>
           <w:highlight w:val="white"/>
         </w:rPr>
-        <w:t xml:space="preserve"> </w:t>
-      </w:r>
-      <w:proofErr w:type="spellStart"/>
-      <w:r>
-        <w:rPr>
-          <w:rFonts w:ascii="Consolas" w:hAnsi="Consolas" w:cs="Consolas"/>
-          <w:color w:val="000000"/>
-          <w:sz w:val="19"/>
-          <w:szCs w:val="19"/>
-          <w:highlight w:val="white"/>
-        </w:rPr>
-        <w:t>t</w:t>
+        <w:t xml:space="preserve"> t</w:t>
       </w:r>
       <w:r>
         <w:rPr>
@@ -9705,18 +7969,7 @@
           <w:szCs w:val="19"/>
           <w:highlight w:val="white"/>
         </w:rPr>
-        <w:t>Milliseconds</w:t>
-      </w:r>
-      <w:proofErr w:type="spellEnd"/>
-      <w:r>
-        <w:rPr>
-          <w:rFonts w:ascii="Consolas" w:hAnsi="Consolas" w:cs="Consolas"/>
-          <w:color w:val="000000"/>
-          <w:sz w:val="19"/>
-          <w:szCs w:val="19"/>
-          <w:highlight w:val="white"/>
-        </w:rPr>
-        <w:t xml:space="preserve"> </w:t>
+        <w:t xml:space="preserve">Milliseconds </w:t>
       </w:r>
       <w:r>
         <w:rPr>
@@ -9863,47 +8116,7 @@
         <w:t>ra</w:t>
       </w:r>
       <w:r>
-        <w:t xml:space="preserve">z w życiu mi się zdarzyło, że trzeba było z </w:t>
-      </w:r>
-      <w:proofErr w:type="spellStart"/>
-      <w:r>
-        <w:t>hintów</w:t>
-      </w:r>
-      <w:proofErr w:type="spellEnd"/>
-      <w:r>
-        <w:t xml:space="preserve"> korzystać: </w:t>
-      </w:r>
-      <w:proofErr w:type="spellStart"/>
-      <w:r>
-        <w:t>case</w:t>
-      </w:r>
-      <w:proofErr w:type="spellEnd"/>
-      <w:r>
-        <w:t xml:space="preserve"> był taki, że optymalizator źle dobierał algorytm podczas procesu ETL. Dlatego ETL koniec końców zaprogramowaliśmy tak, że gdy leciał </w:t>
-      </w:r>
-      <w:proofErr w:type="spellStart"/>
-      <w:r>
-        <w:t>timeout</w:t>
-      </w:r>
-      <w:proofErr w:type="spellEnd"/>
-      <w:r>
-        <w:t xml:space="preserve"> to ponowienie próby dopisywało </w:t>
-      </w:r>
-      <w:proofErr w:type="spellStart"/>
-      <w:r>
-        <w:t>hint</w:t>
-      </w:r>
-      <w:proofErr w:type="spellEnd"/>
-      <w:r>
-        <w:t xml:space="preserve"> MERGE. Jak to </w:t>
-      </w:r>
-      <w:proofErr w:type="spellStart"/>
-      <w:r>
-        <w:t>timeoutowało</w:t>
-      </w:r>
-      <w:proofErr w:type="spellEnd"/>
-      <w:r>
-        <w:t>, to HASH… i na koniec LOOP.</w:t>
+        <w:t>z w życiu mi się zdarzyło, że trzeba było z hintów korzystać: case był taki, że optymalizator źle dobierał algorytm podczas procesu ETL. Dlatego ETL koniec końców zaprogramowaliśmy tak, że gdy leciał timeout to ponowienie próby dopisywało hint MERGE. Jak to timeoutowało, to HASH… i na koniec LOOP.</w:t>
       </w:r>
     </w:p>
     <w:p>
@@ -9941,15 +8154,7 @@
         <w:t>Podajcie statystyki IO</w:t>
       </w:r>
       <w:r>
-        <w:t xml:space="preserve"> (szczególnie w </w:t>
-      </w:r>
-      <w:proofErr w:type="spellStart"/>
-      <w:r>
-        <w:t>query</w:t>
-      </w:r>
-      <w:proofErr w:type="spellEnd"/>
-      <w:r>
-        <w:t xml:space="preserve"> 3)</w:t>
+        <w:t xml:space="preserve"> (szczególnie w query 3)</w:t>
       </w:r>
       <w:r>
         <w:t xml:space="preserve">: </w:t>
@@ -10107,16 +8312,6 @@
           <w:highlight w:val="white"/>
         </w:rPr>
         <w:tab/>
-      </w:r>
-      <w:proofErr w:type="spellStart"/>
-      <w:r>
-        <w:rPr>
-          <w:rFonts w:ascii="Consolas" w:hAnsi="Consolas" w:cs="Consolas"/>
-          <w:color w:val="000000"/>
-          <w:sz w:val="19"/>
-          <w:szCs w:val="19"/>
-          <w:highlight w:val="white"/>
-        </w:rPr>
         <w:t>m</w:t>
       </w:r>
       <w:r>
@@ -10139,7 +8334,6 @@
         </w:rPr>
         <w:t>Name</w:t>
       </w:r>
-      <w:proofErr w:type="spellEnd"/>
     </w:p>
     <w:p>
       <w:pPr>
@@ -10189,28 +8383,7 @@
           <w:highlight w:val="white"/>
         </w:rPr>
         <w:tab/>
-      </w:r>
-      <w:proofErr w:type="spellStart"/>
-      <w:r>
-        <w:rPr>
-          <w:rFonts w:ascii="Consolas" w:hAnsi="Consolas" w:cs="Consolas"/>
-          <w:color w:val="000000"/>
-          <w:sz w:val="19"/>
-          <w:szCs w:val="19"/>
-          <w:highlight w:val="white"/>
-        </w:rPr>
-        <w:t>ratings</w:t>
-      </w:r>
-      <w:proofErr w:type="spellEnd"/>
-      <w:r>
-        <w:rPr>
-          <w:rFonts w:ascii="Consolas" w:hAnsi="Consolas" w:cs="Consolas"/>
-          <w:color w:val="000000"/>
-          <w:sz w:val="19"/>
-          <w:szCs w:val="19"/>
-          <w:highlight w:val="white"/>
-        </w:rPr>
-        <w:t xml:space="preserve"> r</w:t>
+        <w:t>ratings r</w:t>
       </w:r>
     </w:p>
     <w:p>
@@ -10275,29 +8448,7 @@
           <w:szCs w:val="19"/>
           <w:highlight w:val="white"/>
         </w:rPr>
-        <w:t xml:space="preserve"> </w:t>
-      </w:r>
-      <w:proofErr w:type="spellStart"/>
-      <w:r>
-        <w:rPr>
-          <w:rFonts w:ascii="Consolas" w:hAnsi="Consolas" w:cs="Consolas"/>
-          <w:color w:val="000000"/>
-          <w:sz w:val="19"/>
-          <w:szCs w:val="19"/>
-          <w:highlight w:val="white"/>
-        </w:rPr>
-        <w:t>movies</w:t>
-      </w:r>
-      <w:proofErr w:type="spellEnd"/>
-      <w:r>
-        <w:rPr>
-          <w:rFonts w:ascii="Consolas" w:hAnsi="Consolas" w:cs="Consolas"/>
-          <w:color w:val="000000"/>
-          <w:sz w:val="19"/>
-          <w:szCs w:val="19"/>
-          <w:highlight w:val="white"/>
-        </w:rPr>
-        <w:t xml:space="preserve"> m </w:t>
+        <w:t xml:space="preserve"> movies m </w:t>
       </w:r>
       <w:r>
         <w:rPr>
@@ -10317,18 +8468,7 @@
           <w:szCs w:val="19"/>
           <w:highlight w:val="white"/>
         </w:rPr>
-        <w:t xml:space="preserve"> </w:t>
-      </w:r>
-      <w:proofErr w:type="spellStart"/>
-      <w:r>
-        <w:rPr>
-          <w:rFonts w:ascii="Consolas" w:hAnsi="Consolas" w:cs="Consolas"/>
-          <w:color w:val="000000"/>
-          <w:sz w:val="19"/>
-          <w:szCs w:val="19"/>
-          <w:highlight w:val="white"/>
-        </w:rPr>
-        <w:t>r</w:t>
+        <w:t xml:space="preserve"> r</w:t>
       </w:r>
       <w:r>
         <w:rPr>
@@ -10348,71 +8488,48 @@
           <w:szCs w:val="19"/>
           <w:highlight w:val="white"/>
         </w:rPr>
+        <w:t xml:space="preserve">movieId </w:t>
+      </w:r>
+      <w:r>
+        <w:rPr>
+          <w:rFonts w:ascii="Consolas" w:hAnsi="Consolas" w:cs="Consolas"/>
+          <w:color w:val="808080"/>
+          <w:sz w:val="19"/>
+          <w:szCs w:val="19"/>
+          <w:highlight w:val="white"/>
+        </w:rPr>
+        <w:t>=</w:t>
+      </w:r>
+      <w:r>
+        <w:rPr>
+          <w:rFonts w:ascii="Consolas" w:hAnsi="Consolas" w:cs="Consolas"/>
+          <w:color w:val="000000"/>
+          <w:sz w:val="19"/>
+          <w:szCs w:val="19"/>
+          <w:highlight w:val="white"/>
+        </w:rPr>
+        <w:t xml:space="preserve"> m</w:t>
+      </w:r>
+      <w:r>
+        <w:rPr>
+          <w:rFonts w:ascii="Consolas" w:hAnsi="Consolas" w:cs="Consolas"/>
+          <w:color w:val="808080"/>
+          <w:sz w:val="19"/>
+          <w:szCs w:val="19"/>
+          <w:highlight w:val="white"/>
+        </w:rPr>
+        <w:t>.</w:t>
+      </w:r>
+      <w:r>
+        <w:rPr>
+          <w:rFonts w:ascii="Consolas" w:hAnsi="Consolas" w:cs="Consolas"/>
+          <w:color w:val="000000"/>
+          <w:sz w:val="19"/>
+          <w:szCs w:val="19"/>
+          <w:highlight w:val="white"/>
+        </w:rPr>
         <w:t>movieId</w:t>
       </w:r>
-      <w:proofErr w:type="spellEnd"/>
-      <w:r>
-        <w:rPr>
-          <w:rFonts w:ascii="Consolas" w:hAnsi="Consolas" w:cs="Consolas"/>
-          <w:color w:val="000000"/>
-          <w:sz w:val="19"/>
-          <w:szCs w:val="19"/>
-          <w:highlight w:val="white"/>
-        </w:rPr>
-        <w:t xml:space="preserve"> </w:t>
-      </w:r>
-      <w:r>
-        <w:rPr>
-          <w:rFonts w:ascii="Consolas" w:hAnsi="Consolas" w:cs="Consolas"/>
-          <w:color w:val="808080"/>
-          <w:sz w:val="19"/>
-          <w:szCs w:val="19"/>
-          <w:highlight w:val="white"/>
-        </w:rPr>
-        <w:t>=</w:t>
-      </w:r>
-      <w:r>
-        <w:rPr>
-          <w:rFonts w:ascii="Consolas" w:hAnsi="Consolas" w:cs="Consolas"/>
-          <w:color w:val="000000"/>
-          <w:sz w:val="19"/>
-          <w:szCs w:val="19"/>
-          <w:highlight w:val="white"/>
-        </w:rPr>
-        <w:t xml:space="preserve"> </w:t>
-      </w:r>
-      <w:proofErr w:type="spellStart"/>
-      <w:r>
-        <w:rPr>
-          <w:rFonts w:ascii="Consolas" w:hAnsi="Consolas" w:cs="Consolas"/>
-          <w:color w:val="000000"/>
-          <w:sz w:val="19"/>
-          <w:szCs w:val="19"/>
-          <w:highlight w:val="white"/>
-        </w:rPr>
-        <w:t>m</w:t>
-      </w:r>
-      <w:r>
-        <w:rPr>
-          <w:rFonts w:ascii="Consolas" w:hAnsi="Consolas" w:cs="Consolas"/>
-          <w:color w:val="808080"/>
-          <w:sz w:val="19"/>
-          <w:szCs w:val="19"/>
-          <w:highlight w:val="white"/>
-        </w:rPr>
-        <w:t>.</w:t>
-      </w:r>
-      <w:r>
-        <w:rPr>
-          <w:rFonts w:ascii="Consolas" w:hAnsi="Consolas" w:cs="Consolas"/>
-          <w:color w:val="000000"/>
-          <w:sz w:val="19"/>
-          <w:szCs w:val="19"/>
-          <w:highlight w:val="white"/>
-        </w:rPr>
-        <w:t>movieId</w:t>
-      </w:r>
-      <w:proofErr w:type="spellEnd"/>
     </w:p>
     <w:p>
       <w:pPr>
@@ -10476,29 +8593,7 @@
           <w:szCs w:val="19"/>
           <w:highlight w:val="white"/>
         </w:rPr>
-        <w:t xml:space="preserve"> </w:t>
-      </w:r>
-      <w:proofErr w:type="spellStart"/>
-      <w:r>
-        <w:rPr>
-          <w:rFonts w:ascii="Consolas" w:hAnsi="Consolas" w:cs="Consolas"/>
-          <w:color w:val="000000"/>
-          <w:sz w:val="19"/>
-          <w:szCs w:val="19"/>
-          <w:highlight w:val="white"/>
-        </w:rPr>
-        <w:t>user_info</w:t>
-      </w:r>
-      <w:proofErr w:type="spellEnd"/>
-      <w:r>
-        <w:rPr>
-          <w:rFonts w:ascii="Consolas" w:hAnsi="Consolas" w:cs="Consolas"/>
-          <w:color w:val="000000"/>
-          <w:sz w:val="19"/>
-          <w:szCs w:val="19"/>
-          <w:highlight w:val="white"/>
-        </w:rPr>
-        <w:t xml:space="preserve"> u </w:t>
+        <w:t xml:space="preserve"> user_info u </w:t>
       </w:r>
       <w:r>
         <w:rPr>
@@ -10518,18 +8613,7 @@
           <w:szCs w:val="19"/>
           <w:highlight w:val="white"/>
         </w:rPr>
-        <w:t xml:space="preserve"> </w:t>
-      </w:r>
-      <w:proofErr w:type="spellStart"/>
-      <w:r>
-        <w:rPr>
-          <w:rFonts w:ascii="Consolas" w:hAnsi="Consolas" w:cs="Consolas"/>
-          <w:color w:val="000000"/>
-          <w:sz w:val="19"/>
-          <w:szCs w:val="19"/>
-          <w:highlight w:val="white"/>
-        </w:rPr>
-        <w:t>u</w:t>
+        <w:t xml:space="preserve"> u</w:t>
       </w:r>
       <w:r>
         <w:rPr>
@@ -10549,71 +8633,48 @@
           <w:szCs w:val="19"/>
           <w:highlight w:val="white"/>
         </w:rPr>
+        <w:t xml:space="preserve">userId </w:t>
+      </w:r>
+      <w:r>
+        <w:rPr>
+          <w:rFonts w:ascii="Consolas" w:hAnsi="Consolas" w:cs="Consolas"/>
+          <w:color w:val="808080"/>
+          <w:sz w:val="19"/>
+          <w:szCs w:val="19"/>
+          <w:highlight w:val="white"/>
+        </w:rPr>
+        <w:t>=</w:t>
+      </w:r>
+      <w:r>
+        <w:rPr>
+          <w:rFonts w:ascii="Consolas" w:hAnsi="Consolas" w:cs="Consolas"/>
+          <w:color w:val="000000"/>
+          <w:sz w:val="19"/>
+          <w:szCs w:val="19"/>
+          <w:highlight w:val="white"/>
+        </w:rPr>
+        <w:t xml:space="preserve"> r</w:t>
+      </w:r>
+      <w:r>
+        <w:rPr>
+          <w:rFonts w:ascii="Consolas" w:hAnsi="Consolas" w:cs="Consolas"/>
+          <w:color w:val="808080"/>
+          <w:sz w:val="19"/>
+          <w:szCs w:val="19"/>
+          <w:highlight w:val="white"/>
+        </w:rPr>
+        <w:t>.</w:t>
+      </w:r>
+      <w:r>
+        <w:rPr>
+          <w:rFonts w:ascii="Consolas" w:hAnsi="Consolas" w:cs="Consolas"/>
+          <w:color w:val="000000"/>
+          <w:sz w:val="19"/>
+          <w:szCs w:val="19"/>
+          <w:highlight w:val="white"/>
+        </w:rPr>
         <w:t>userId</w:t>
       </w:r>
-      <w:proofErr w:type="spellEnd"/>
-      <w:r>
-        <w:rPr>
-          <w:rFonts w:ascii="Consolas" w:hAnsi="Consolas" w:cs="Consolas"/>
-          <w:color w:val="000000"/>
-          <w:sz w:val="19"/>
-          <w:szCs w:val="19"/>
-          <w:highlight w:val="white"/>
-        </w:rPr>
-        <w:t xml:space="preserve"> </w:t>
-      </w:r>
-      <w:r>
-        <w:rPr>
-          <w:rFonts w:ascii="Consolas" w:hAnsi="Consolas" w:cs="Consolas"/>
-          <w:color w:val="808080"/>
-          <w:sz w:val="19"/>
-          <w:szCs w:val="19"/>
-          <w:highlight w:val="white"/>
-        </w:rPr>
-        <w:t>=</w:t>
-      </w:r>
-      <w:r>
-        <w:rPr>
-          <w:rFonts w:ascii="Consolas" w:hAnsi="Consolas" w:cs="Consolas"/>
-          <w:color w:val="000000"/>
-          <w:sz w:val="19"/>
-          <w:szCs w:val="19"/>
-          <w:highlight w:val="white"/>
-        </w:rPr>
-        <w:t xml:space="preserve"> </w:t>
-      </w:r>
-      <w:proofErr w:type="spellStart"/>
-      <w:r>
-        <w:rPr>
-          <w:rFonts w:ascii="Consolas" w:hAnsi="Consolas" w:cs="Consolas"/>
-          <w:color w:val="000000"/>
-          <w:sz w:val="19"/>
-          <w:szCs w:val="19"/>
-          <w:highlight w:val="white"/>
-        </w:rPr>
-        <w:t>r</w:t>
-      </w:r>
-      <w:r>
-        <w:rPr>
-          <w:rFonts w:ascii="Consolas" w:hAnsi="Consolas" w:cs="Consolas"/>
-          <w:color w:val="808080"/>
-          <w:sz w:val="19"/>
-          <w:szCs w:val="19"/>
-          <w:highlight w:val="white"/>
-        </w:rPr>
-        <w:t>.</w:t>
-      </w:r>
-      <w:r>
-        <w:rPr>
-          <w:rFonts w:ascii="Consolas" w:hAnsi="Consolas" w:cs="Consolas"/>
-          <w:color w:val="000000"/>
-          <w:sz w:val="19"/>
-          <w:szCs w:val="19"/>
-          <w:highlight w:val="white"/>
-        </w:rPr>
-        <w:t>userId</w:t>
-      </w:r>
-      <w:proofErr w:type="spellEnd"/>
     </w:p>
     <w:p>
       <w:pPr>
@@ -10663,16 +8724,6 @@
           <w:highlight w:val="white"/>
         </w:rPr>
         <w:tab/>
-      </w:r>
-      <w:proofErr w:type="spellStart"/>
-      <w:r>
-        <w:rPr>
-          <w:rFonts w:ascii="Consolas" w:hAnsi="Consolas" w:cs="Consolas"/>
-          <w:color w:val="000000"/>
-          <w:sz w:val="19"/>
-          <w:szCs w:val="19"/>
-          <w:highlight w:val="white"/>
-        </w:rPr>
         <w:t>u</w:t>
       </w:r>
       <w:r>
@@ -10695,7 +8746,6 @@
         </w:rPr>
         <w:t>Name</w:t>
       </w:r>
-      <w:proofErr w:type="spellEnd"/>
       <w:r>
         <w:rPr>
           <w:rFonts w:ascii="Consolas" w:hAnsi="Consolas" w:cs="Consolas"/>
@@ -10792,16 +8842,6 @@
           <w:highlight w:val="white"/>
         </w:rPr>
         <w:tab/>
-      </w:r>
-      <w:proofErr w:type="spellStart"/>
-      <w:r>
-        <w:rPr>
-          <w:rFonts w:ascii="Consolas" w:hAnsi="Consolas" w:cs="Consolas"/>
-          <w:color w:val="000000"/>
-          <w:sz w:val="19"/>
-          <w:szCs w:val="19"/>
-          <w:highlight w:val="white"/>
-        </w:rPr>
         <w:t>m</w:t>
       </w:r>
       <w:r>
@@ -10824,7 +8864,6 @@
         </w:rPr>
         <w:t>Name</w:t>
       </w:r>
-      <w:proofErr w:type="spellEnd"/>
     </w:p>
     <w:p>
       <w:pPr>
@@ -10884,16 +8923,6 @@
           <w:highlight w:val="white"/>
         </w:rPr>
         <w:tab/>
-      </w:r>
-      <w:proofErr w:type="spellStart"/>
-      <w:r>
-        <w:rPr>
-          <w:rFonts w:ascii="Consolas" w:hAnsi="Consolas" w:cs="Consolas"/>
-          <w:color w:val="000000"/>
-          <w:sz w:val="19"/>
-          <w:szCs w:val="19"/>
-          <w:highlight w:val="white"/>
-        </w:rPr>
         <w:t>m</w:t>
       </w:r>
       <w:r>
@@ -10916,7 +8945,6 @@
         </w:rPr>
         <w:t>Name</w:t>
       </w:r>
-      <w:proofErr w:type="spellEnd"/>
       <w:r>
         <w:rPr>
           <w:rFonts w:ascii="Consolas" w:hAnsi="Consolas" w:cs="Consolas"/>
@@ -10972,7 +9000,6 @@
         </w:rPr>
         <w:t>(</w:t>
       </w:r>
-      <w:proofErr w:type="spellStart"/>
       <w:r>
         <w:rPr>
           <w:rFonts w:ascii="Consolas" w:hAnsi="Consolas" w:cs="Consolas"/>
@@ -11003,7 +9030,6 @@
         </w:rPr>
         <w:t>rating</w:t>
       </w:r>
-      <w:proofErr w:type="spellEnd"/>
       <w:r>
         <w:rPr>
           <w:rFonts w:ascii="Consolas" w:hAnsi="Consolas" w:cs="Consolas"/>
@@ -11063,28 +9089,7 @@
           <w:highlight w:val="white"/>
         </w:rPr>
         <w:tab/>
-      </w:r>
-      <w:proofErr w:type="spellStart"/>
-      <w:r>
-        <w:rPr>
-          <w:rFonts w:ascii="Consolas" w:hAnsi="Consolas" w:cs="Consolas"/>
-          <w:color w:val="000000"/>
-          <w:sz w:val="19"/>
-          <w:szCs w:val="19"/>
-          <w:highlight w:val="white"/>
-        </w:rPr>
-        <w:t>ratings</w:t>
-      </w:r>
-      <w:proofErr w:type="spellEnd"/>
-      <w:r>
-        <w:rPr>
-          <w:rFonts w:ascii="Consolas" w:hAnsi="Consolas" w:cs="Consolas"/>
-          <w:color w:val="000000"/>
-          <w:sz w:val="19"/>
-          <w:szCs w:val="19"/>
-          <w:highlight w:val="white"/>
-        </w:rPr>
-        <w:t xml:space="preserve"> r</w:t>
+        <w:t>ratings r</w:t>
       </w:r>
     </w:p>
     <w:p>
@@ -11149,29 +9154,7 @@
           <w:szCs w:val="19"/>
           <w:highlight w:val="white"/>
         </w:rPr>
-        <w:t xml:space="preserve"> </w:t>
-      </w:r>
-      <w:proofErr w:type="spellStart"/>
-      <w:r>
-        <w:rPr>
-          <w:rFonts w:ascii="Consolas" w:hAnsi="Consolas" w:cs="Consolas"/>
-          <w:color w:val="000000"/>
-          <w:sz w:val="19"/>
-          <w:szCs w:val="19"/>
-          <w:highlight w:val="white"/>
-        </w:rPr>
-        <w:t>movies</w:t>
-      </w:r>
-      <w:proofErr w:type="spellEnd"/>
-      <w:r>
-        <w:rPr>
-          <w:rFonts w:ascii="Consolas" w:hAnsi="Consolas" w:cs="Consolas"/>
-          <w:color w:val="000000"/>
-          <w:sz w:val="19"/>
-          <w:szCs w:val="19"/>
-          <w:highlight w:val="white"/>
-        </w:rPr>
-        <w:t xml:space="preserve"> m </w:t>
+        <w:t xml:space="preserve"> movies m </w:t>
       </w:r>
       <w:r>
         <w:rPr>
@@ -11191,18 +9174,7 @@
           <w:szCs w:val="19"/>
           <w:highlight w:val="white"/>
         </w:rPr>
-        <w:t xml:space="preserve"> </w:t>
-      </w:r>
-      <w:proofErr w:type="spellStart"/>
-      <w:r>
-        <w:rPr>
-          <w:rFonts w:ascii="Consolas" w:hAnsi="Consolas" w:cs="Consolas"/>
-          <w:color w:val="000000"/>
-          <w:sz w:val="19"/>
-          <w:szCs w:val="19"/>
-          <w:highlight w:val="white"/>
-        </w:rPr>
-        <w:t>r</w:t>
+        <w:t xml:space="preserve"> r</w:t>
       </w:r>
       <w:r>
         <w:rPr>
@@ -11222,71 +9194,48 @@
           <w:szCs w:val="19"/>
           <w:highlight w:val="white"/>
         </w:rPr>
+        <w:t xml:space="preserve">movieId </w:t>
+      </w:r>
+      <w:r>
+        <w:rPr>
+          <w:rFonts w:ascii="Consolas" w:hAnsi="Consolas" w:cs="Consolas"/>
+          <w:color w:val="808080"/>
+          <w:sz w:val="19"/>
+          <w:szCs w:val="19"/>
+          <w:highlight w:val="white"/>
+        </w:rPr>
+        <w:t>=</w:t>
+      </w:r>
+      <w:r>
+        <w:rPr>
+          <w:rFonts w:ascii="Consolas" w:hAnsi="Consolas" w:cs="Consolas"/>
+          <w:color w:val="000000"/>
+          <w:sz w:val="19"/>
+          <w:szCs w:val="19"/>
+          <w:highlight w:val="white"/>
+        </w:rPr>
+        <w:t xml:space="preserve"> m</w:t>
+      </w:r>
+      <w:r>
+        <w:rPr>
+          <w:rFonts w:ascii="Consolas" w:hAnsi="Consolas" w:cs="Consolas"/>
+          <w:color w:val="808080"/>
+          <w:sz w:val="19"/>
+          <w:szCs w:val="19"/>
+          <w:highlight w:val="white"/>
+        </w:rPr>
+        <w:t>.</w:t>
+      </w:r>
+      <w:r>
+        <w:rPr>
+          <w:rFonts w:ascii="Consolas" w:hAnsi="Consolas" w:cs="Consolas"/>
+          <w:color w:val="000000"/>
+          <w:sz w:val="19"/>
+          <w:szCs w:val="19"/>
+          <w:highlight w:val="white"/>
+        </w:rPr>
         <w:t>movieId</w:t>
       </w:r>
-      <w:proofErr w:type="spellEnd"/>
-      <w:r>
-        <w:rPr>
-          <w:rFonts w:ascii="Consolas" w:hAnsi="Consolas" w:cs="Consolas"/>
-          <w:color w:val="000000"/>
-          <w:sz w:val="19"/>
-          <w:szCs w:val="19"/>
-          <w:highlight w:val="white"/>
-        </w:rPr>
-        <w:t xml:space="preserve"> </w:t>
-      </w:r>
-      <w:r>
-        <w:rPr>
-          <w:rFonts w:ascii="Consolas" w:hAnsi="Consolas" w:cs="Consolas"/>
-          <w:color w:val="808080"/>
-          <w:sz w:val="19"/>
-          <w:szCs w:val="19"/>
-          <w:highlight w:val="white"/>
-        </w:rPr>
-        <w:t>=</w:t>
-      </w:r>
-      <w:r>
-        <w:rPr>
-          <w:rFonts w:ascii="Consolas" w:hAnsi="Consolas" w:cs="Consolas"/>
-          <w:color w:val="000000"/>
-          <w:sz w:val="19"/>
-          <w:szCs w:val="19"/>
-          <w:highlight w:val="white"/>
-        </w:rPr>
-        <w:t xml:space="preserve"> </w:t>
-      </w:r>
-      <w:proofErr w:type="spellStart"/>
-      <w:r>
-        <w:rPr>
-          <w:rFonts w:ascii="Consolas" w:hAnsi="Consolas" w:cs="Consolas"/>
-          <w:color w:val="000000"/>
-          <w:sz w:val="19"/>
-          <w:szCs w:val="19"/>
-          <w:highlight w:val="white"/>
-        </w:rPr>
-        <w:t>m</w:t>
-      </w:r>
-      <w:r>
-        <w:rPr>
-          <w:rFonts w:ascii="Consolas" w:hAnsi="Consolas" w:cs="Consolas"/>
-          <w:color w:val="808080"/>
-          <w:sz w:val="19"/>
-          <w:szCs w:val="19"/>
-          <w:highlight w:val="white"/>
-        </w:rPr>
-        <w:t>.</w:t>
-      </w:r>
-      <w:r>
-        <w:rPr>
-          <w:rFonts w:ascii="Consolas" w:hAnsi="Consolas" w:cs="Consolas"/>
-          <w:color w:val="000000"/>
-          <w:sz w:val="19"/>
-          <w:szCs w:val="19"/>
-          <w:highlight w:val="white"/>
-        </w:rPr>
-        <w:t>movieId</w:t>
-      </w:r>
-      <w:proofErr w:type="spellEnd"/>
     </w:p>
     <w:p>
       <w:pPr>
@@ -11350,29 +9299,7 @@
           <w:szCs w:val="19"/>
           <w:highlight w:val="white"/>
         </w:rPr>
-        <w:t xml:space="preserve"> </w:t>
-      </w:r>
-      <w:proofErr w:type="spellStart"/>
-      <w:r>
-        <w:rPr>
-          <w:rFonts w:ascii="Consolas" w:hAnsi="Consolas" w:cs="Consolas"/>
-          <w:color w:val="000000"/>
-          <w:sz w:val="19"/>
-          <w:szCs w:val="19"/>
-          <w:highlight w:val="white"/>
-        </w:rPr>
-        <w:t>user_info</w:t>
-      </w:r>
-      <w:proofErr w:type="spellEnd"/>
-      <w:r>
-        <w:rPr>
-          <w:rFonts w:ascii="Consolas" w:hAnsi="Consolas" w:cs="Consolas"/>
-          <w:color w:val="000000"/>
-          <w:sz w:val="19"/>
-          <w:szCs w:val="19"/>
-          <w:highlight w:val="white"/>
-        </w:rPr>
-        <w:t xml:space="preserve"> u </w:t>
+        <w:t xml:space="preserve"> user_info u </w:t>
       </w:r>
       <w:r>
         <w:rPr>
@@ -11392,18 +9319,7 @@
           <w:szCs w:val="19"/>
           <w:highlight w:val="white"/>
         </w:rPr>
-        <w:t xml:space="preserve"> </w:t>
-      </w:r>
-      <w:proofErr w:type="spellStart"/>
-      <w:r>
-        <w:rPr>
-          <w:rFonts w:ascii="Consolas" w:hAnsi="Consolas" w:cs="Consolas"/>
-          <w:color w:val="000000"/>
-          <w:sz w:val="19"/>
-          <w:szCs w:val="19"/>
-          <w:highlight w:val="white"/>
-        </w:rPr>
-        <w:t>u</w:t>
+        <w:t xml:space="preserve"> u</w:t>
       </w:r>
       <w:r>
         <w:rPr>
@@ -11423,71 +9339,48 @@
           <w:szCs w:val="19"/>
           <w:highlight w:val="white"/>
         </w:rPr>
+        <w:t xml:space="preserve">userId </w:t>
+      </w:r>
+      <w:r>
+        <w:rPr>
+          <w:rFonts w:ascii="Consolas" w:hAnsi="Consolas" w:cs="Consolas"/>
+          <w:color w:val="808080"/>
+          <w:sz w:val="19"/>
+          <w:szCs w:val="19"/>
+          <w:highlight w:val="white"/>
+        </w:rPr>
+        <w:t>=</w:t>
+      </w:r>
+      <w:r>
+        <w:rPr>
+          <w:rFonts w:ascii="Consolas" w:hAnsi="Consolas" w:cs="Consolas"/>
+          <w:color w:val="000000"/>
+          <w:sz w:val="19"/>
+          <w:szCs w:val="19"/>
+          <w:highlight w:val="white"/>
+        </w:rPr>
+        <w:t xml:space="preserve"> r</w:t>
+      </w:r>
+      <w:r>
+        <w:rPr>
+          <w:rFonts w:ascii="Consolas" w:hAnsi="Consolas" w:cs="Consolas"/>
+          <w:color w:val="808080"/>
+          <w:sz w:val="19"/>
+          <w:szCs w:val="19"/>
+          <w:highlight w:val="white"/>
+        </w:rPr>
+        <w:t>.</w:t>
+      </w:r>
+      <w:r>
+        <w:rPr>
+          <w:rFonts w:ascii="Consolas" w:hAnsi="Consolas" w:cs="Consolas"/>
+          <w:color w:val="000000"/>
+          <w:sz w:val="19"/>
+          <w:szCs w:val="19"/>
+          <w:highlight w:val="white"/>
+        </w:rPr>
         <w:t>userId</w:t>
       </w:r>
-      <w:proofErr w:type="spellEnd"/>
-      <w:r>
-        <w:rPr>
-          <w:rFonts w:ascii="Consolas" w:hAnsi="Consolas" w:cs="Consolas"/>
-          <w:color w:val="000000"/>
-          <w:sz w:val="19"/>
-          <w:szCs w:val="19"/>
-          <w:highlight w:val="white"/>
-        </w:rPr>
-        <w:t xml:space="preserve"> </w:t>
-      </w:r>
-      <w:r>
-        <w:rPr>
-          <w:rFonts w:ascii="Consolas" w:hAnsi="Consolas" w:cs="Consolas"/>
-          <w:color w:val="808080"/>
-          <w:sz w:val="19"/>
-          <w:szCs w:val="19"/>
-          <w:highlight w:val="white"/>
-        </w:rPr>
-        <w:t>=</w:t>
-      </w:r>
-      <w:r>
-        <w:rPr>
-          <w:rFonts w:ascii="Consolas" w:hAnsi="Consolas" w:cs="Consolas"/>
-          <w:color w:val="000000"/>
-          <w:sz w:val="19"/>
-          <w:szCs w:val="19"/>
-          <w:highlight w:val="white"/>
-        </w:rPr>
-        <w:t xml:space="preserve"> </w:t>
-      </w:r>
-      <w:proofErr w:type="spellStart"/>
-      <w:r>
-        <w:rPr>
-          <w:rFonts w:ascii="Consolas" w:hAnsi="Consolas" w:cs="Consolas"/>
-          <w:color w:val="000000"/>
-          <w:sz w:val="19"/>
-          <w:szCs w:val="19"/>
-          <w:highlight w:val="white"/>
-        </w:rPr>
-        <w:t>r</w:t>
-      </w:r>
-      <w:r>
-        <w:rPr>
-          <w:rFonts w:ascii="Consolas" w:hAnsi="Consolas" w:cs="Consolas"/>
-          <w:color w:val="808080"/>
-          <w:sz w:val="19"/>
-          <w:szCs w:val="19"/>
-          <w:highlight w:val="white"/>
-        </w:rPr>
-        <w:t>.</w:t>
-      </w:r>
-      <w:r>
-        <w:rPr>
-          <w:rFonts w:ascii="Consolas" w:hAnsi="Consolas" w:cs="Consolas"/>
-          <w:color w:val="000000"/>
-          <w:sz w:val="19"/>
-          <w:szCs w:val="19"/>
-          <w:highlight w:val="white"/>
-        </w:rPr>
-        <w:t>userId</w:t>
-      </w:r>
-      <w:proofErr w:type="spellEnd"/>
     </w:p>
     <w:p>
       <w:pPr>
@@ -11537,16 +9430,6 @@
           <w:highlight w:val="white"/>
         </w:rPr>
         <w:tab/>
-      </w:r>
-      <w:proofErr w:type="spellStart"/>
-      <w:r>
-        <w:rPr>
-          <w:rFonts w:ascii="Consolas" w:hAnsi="Consolas" w:cs="Consolas"/>
-          <w:color w:val="000000"/>
-          <w:sz w:val="19"/>
-          <w:szCs w:val="19"/>
-          <w:highlight w:val="white"/>
-        </w:rPr>
         <w:t>u</w:t>
       </w:r>
       <w:r>
@@ -11569,7 +9452,6 @@
         </w:rPr>
         <w:t>Name</w:t>
       </w:r>
-      <w:proofErr w:type="spellEnd"/>
       <w:r>
         <w:rPr>
           <w:rFonts w:ascii="Consolas" w:hAnsi="Consolas" w:cs="Consolas"/>
@@ -11674,16 +9556,6 @@
           <w:highlight w:val="white"/>
         </w:rPr>
         <w:tab/>
-      </w:r>
-      <w:proofErr w:type="spellStart"/>
-      <w:r>
-        <w:rPr>
-          <w:rFonts w:ascii="Consolas" w:hAnsi="Consolas" w:cs="Consolas"/>
-          <w:color w:val="000000"/>
-          <w:sz w:val="19"/>
-          <w:szCs w:val="19"/>
-          <w:highlight w:val="white"/>
-        </w:rPr>
         <w:t>m</w:t>
       </w:r>
       <w:r>
@@ -11706,7 +9578,6 @@
         </w:rPr>
         <w:t>Name</w:t>
       </w:r>
-      <w:proofErr w:type="spellEnd"/>
     </w:p>
     <w:p>
       <w:pPr>
@@ -12000,20 +9871,8 @@
           <w:szCs w:val="19"/>
           <w:highlight w:val="white"/>
         </w:rPr>
-        <w:t xml:space="preserve"> </w:t>
-      </w:r>
-      <w:proofErr w:type="spellStart"/>
-      <w:r>
-        <w:rPr>
-          <w:rFonts w:ascii="Consolas" w:hAnsi="Consolas" w:cs="Consolas"/>
-          <w:color w:val="000000"/>
-          <w:sz w:val="19"/>
-          <w:szCs w:val="19"/>
-          <w:highlight w:val="white"/>
-        </w:rPr>
-        <w:t>ratings</w:t>
-      </w:r>
-      <w:proofErr w:type="spellEnd"/>
+        <w:t xml:space="preserve"> ratings</w:t>
+      </w:r>
       <w:r>
         <w:rPr>
           <w:rFonts w:ascii="Consolas" w:hAnsi="Consolas" w:cs="Consolas"/>
@@ -12024,7 +9883,6 @@
         </w:rPr>
         <w:t>(</w:t>
       </w:r>
-      <w:proofErr w:type="spellStart"/>
       <w:r>
         <w:rPr>
           <w:rFonts w:ascii="Consolas" w:hAnsi="Consolas" w:cs="Consolas"/>
@@ -12035,7 +9893,6 @@
         </w:rPr>
         <w:t>userId</w:t>
       </w:r>
-      <w:proofErr w:type="spellEnd"/>
       <w:r>
         <w:rPr>
           <w:rFonts w:ascii="Consolas" w:hAnsi="Consolas" w:cs="Consolas"/>
@@ -12054,20 +9911,8 @@
           <w:szCs w:val="19"/>
           <w:highlight w:val="white"/>
         </w:rPr>
-        <w:t xml:space="preserve"> </w:t>
-      </w:r>
-      <w:proofErr w:type="spellStart"/>
-      <w:r>
-        <w:rPr>
-          <w:rFonts w:ascii="Consolas" w:hAnsi="Consolas" w:cs="Consolas"/>
-          <w:color w:val="000000"/>
-          <w:sz w:val="19"/>
-          <w:szCs w:val="19"/>
-          <w:highlight w:val="white"/>
-        </w:rPr>
-        <w:t>movieId</w:t>
-      </w:r>
-      <w:proofErr w:type="spellEnd"/>
+        <w:t xml:space="preserve"> movieId</w:t>
+      </w:r>
       <w:r>
         <w:rPr>
           <w:rFonts w:ascii="Consolas" w:hAnsi="Consolas" w:cs="Consolas"/>
@@ -12348,7 +10193,6 @@
         </w:rPr>
         <w:t>(</w:t>
       </w:r>
-      <w:proofErr w:type="spellStart"/>
       <w:r>
         <w:rPr>
           <w:rFonts w:ascii="Consolas" w:hAnsi="Consolas" w:cs="Consolas"/>
@@ -12359,7 +10203,6 @@
         </w:rPr>
         <w:t>userId</w:t>
       </w:r>
-      <w:proofErr w:type="spellEnd"/>
       <w:r>
         <w:rPr>
           <w:rFonts w:ascii="Consolas" w:hAnsi="Consolas" w:cs="Consolas"/>
@@ -12398,20 +10241,8 @@
           <w:szCs w:val="19"/>
           <w:highlight w:val="white"/>
         </w:rPr>
-        <w:t xml:space="preserve"> </w:t>
-      </w:r>
-      <w:proofErr w:type="spellStart"/>
-      <w:r>
-        <w:rPr>
-          <w:rFonts w:ascii="Consolas" w:hAnsi="Consolas" w:cs="Consolas"/>
-          <w:color w:val="000000"/>
-          <w:sz w:val="19"/>
-          <w:szCs w:val="19"/>
-          <w:highlight w:val="white"/>
-        </w:rPr>
-        <w:t>users</w:t>
-      </w:r>
-      <w:proofErr w:type="spellEnd"/>
+        <w:t xml:space="preserve"> users</w:t>
+      </w:r>
       <w:r>
         <w:rPr>
           <w:rFonts w:ascii="Consolas" w:hAnsi="Consolas" w:cs="Consolas"/>
@@ -12627,7 +10458,6 @@
         </w:rPr>
         <w:t>(</w:t>
       </w:r>
-      <w:proofErr w:type="spellStart"/>
       <w:r>
         <w:rPr>
           <w:rFonts w:ascii="Consolas" w:hAnsi="Consolas" w:cs="Consolas"/>
@@ -12638,7 +10468,6 @@
         </w:rPr>
         <w:t>movieId</w:t>
       </w:r>
-      <w:proofErr w:type="spellEnd"/>
       <w:r>
         <w:rPr>
           <w:rFonts w:ascii="Consolas" w:hAnsi="Consolas" w:cs="Consolas"/>
@@ -12677,20 +10506,8 @@
           <w:szCs w:val="19"/>
           <w:highlight w:val="white"/>
         </w:rPr>
-        <w:t xml:space="preserve"> </w:t>
-      </w:r>
-      <w:proofErr w:type="spellStart"/>
-      <w:r>
-        <w:rPr>
-          <w:rFonts w:ascii="Consolas" w:hAnsi="Consolas" w:cs="Consolas"/>
-          <w:color w:val="000000"/>
-          <w:sz w:val="19"/>
-          <w:szCs w:val="19"/>
-          <w:highlight w:val="white"/>
-        </w:rPr>
-        <w:t>movies</w:t>
-      </w:r>
-      <w:proofErr w:type="spellEnd"/>
+        <w:t xml:space="preserve"> movies</w:t>
+      </w:r>
       <w:r>
         <w:rPr>
           <w:rFonts w:ascii="Consolas" w:hAnsi="Consolas" w:cs="Consolas"/>
@@ -12945,7 +10762,7 @@
         <w:spacing w:before="0" w:after="0" w:line="240" w:lineRule="auto"/>
         <w:rPr>
           <w:rFonts w:ascii="Consolas" w:hAnsi="Consolas" w:cs="Consolas"/>
-          <w:color w:val="000000"/>
+          <w:color w:val="808080"/>
           <w:sz w:val="19"/>
           <w:szCs w:val="19"/>
           <w:highlight w:val="white"/>
@@ -12970,6 +10787,82 @@
           <w:highlight w:val="white"/>
         </w:rPr>
         <w:t>)</w:t>
+      </w:r>
+    </w:p>
+    <w:p>
+      <w:pPr>
+        <w:autoSpaceDE w:val="0"/>
+        <w:autoSpaceDN w:val="0"/>
+        <w:adjustRightInd w:val="0"/>
+        <w:spacing w:before="0" w:after="0" w:line="240" w:lineRule="auto"/>
+        <w:ind w:firstLine="708"/>
+        <w:rPr>
+          <w:rFonts w:ascii="Consolas" w:hAnsi="Consolas" w:cs="Consolas"/>
+          <w:color w:val="000000"/>
+          <w:sz w:val="19"/>
+          <w:szCs w:val="19"/>
+          <w:highlight w:val="white"/>
+        </w:rPr>
+      </w:pPr>
+      <w:r>
+        <w:rPr>
+          <w:rFonts w:ascii="Consolas" w:hAnsi="Consolas" w:cs="Consolas"/>
+          <w:color w:val="000000"/>
+          <w:sz w:val="19"/>
+          <w:szCs w:val="19"/>
+          <w:highlight w:val="white"/>
+        </w:rPr>
+        <w:t xml:space="preserve">SET </w:t>
+      </w:r>
+      <w:r>
+        <w:rPr>
+          <w:rFonts w:ascii="Consolas" w:hAnsi="Consolas" w:cs="Consolas"/>
+          <w:color w:val="000000"/>
+          <w:sz w:val="19"/>
+          <w:szCs w:val="19"/>
+          <w:highlight w:val="white"/>
+        </w:rPr>
+        <w:t xml:space="preserve">@COUNTER </w:t>
+      </w:r>
+      <w:r>
+        <w:rPr>
+          <w:rFonts w:ascii="Consolas" w:hAnsi="Consolas" w:cs="Consolas"/>
+          <w:color w:val="808080"/>
+          <w:sz w:val="19"/>
+          <w:szCs w:val="19"/>
+          <w:highlight w:val="white"/>
+        </w:rPr>
+        <w:t>=</w:t>
+      </w:r>
+      <w:r>
+        <w:rPr>
+          <w:rFonts w:ascii="Consolas" w:hAnsi="Consolas" w:cs="Consolas"/>
+          <w:color w:val="000000"/>
+          <w:sz w:val="19"/>
+          <w:szCs w:val="19"/>
+          <w:highlight w:val="white"/>
+        </w:rPr>
+        <w:t xml:space="preserve"> @COUNTER </w:t>
+      </w:r>
+      <w:r>
+        <w:rPr>
+          <w:rFonts w:ascii="Consolas" w:hAnsi="Consolas" w:cs="Consolas"/>
+          <w:color w:val="000000"/>
+          <w:sz w:val="19"/>
+          <w:szCs w:val="19"/>
+          <w:highlight w:val="white"/>
+        </w:rPr>
+        <w:t xml:space="preserve"> + 1</w:t>
+      </w:r>
+      <w:r>
+        <w:rPr>
+          <w:rFonts w:ascii="Consolas" w:hAnsi="Consolas" w:cs="Consolas"/>
+          <w:color w:val="808080"/>
+          <w:sz w:val="19"/>
+          <w:szCs w:val="19"/>
+          <w:highlight w:val="white"/>
+        </w:rPr>
+        <w:t>;</w:t>
       </w:r>
     </w:p>
     <w:p>
@@ -19431,7 +17324,7 @@
 </file>
 
 <file path=customXml/itemProps1.xml><?xml version="1.0" encoding="utf-8"?>
-<ds:datastoreItem xmlns:ds="http://schemas.openxmlformats.org/officeDocument/2006/customXml" ds:itemID="{60B81A2C-3199-4C51-919A-F2F37D42BE12}">
+<ds:datastoreItem xmlns:ds="http://schemas.openxmlformats.org/officeDocument/2006/customXml" ds:itemID="{1F8DDE55-8D18-4C6F-81DD-53F4EBACDAD3}">
   <ds:schemaRefs>
     <ds:schemaRef ds:uri="http://schemas.openxmlformats.org/officeDocument/2006/bibliography"/>
   </ds:schemaRefs>

--- a/Laboratorium/docx/5. Optymalizacja BD.docx
+++ b/Laboratorium/docx/5. Optymalizacja BD.docx
@@ -127,7 +127,7 @@
           <w:r>
             <w:fldChar w:fldCharType="separate"/>
           </w:r>
-          <w:hyperlink w:anchor="_Toc39401572" w:history="1">
+          <w:hyperlink w:anchor="_Toc40085083" w:history="1">
             <w:r>
               <w:rPr>
                 <w:rStyle w:val="Hipercze"/>
@@ -154,7 +154,7 @@
                 <w:noProof/>
                 <w:webHidden/>
               </w:rPr>
-              <w:instrText xml:space="preserve"> PAGEREF _Toc39401572 \h </w:instrText>
+              <w:instrText xml:space="preserve"> PAGEREF _Toc40085083 \h </w:instrText>
             </w:r>
             <w:r>
               <w:rPr>
@@ -198,7 +198,7 @@
               <w:lang w:eastAsia="pl-PL"/>
             </w:rPr>
           </w:pPr>
-          <w:hyperlink w:anchor="_Toc39401573" w:history="1">
+          <w:hyperlink w:anchor="_Toc40085084" w:history="1">
             <w:r>
               <w:rPr>
                 <w:rStyle w:val="Hipercze"/>
@@ -225,7 +225,7 @@
                 <w:noProof/>
                 <w:webHidden/>
               </w:rPr>
-              <w:instrText xml:space="preserve"> PAGEREF _Toc39401573 \h </w:instrText>
+              <w:instrText xml:space="preserve"> PAGEREF _Toc40085084 \h </w:instrText>
             </w:r>
             <w:r>
               <w:rPr>
@@ -269,7 +269,7 @@
               <w:lang w:eastAsia="pl-PL"/>
             </w:rPr>
           </w:pPr>
-          <w:hyperlink w:anchor="_Toc39401574" w:history="1">
+          <w:hyperlink w:anchor="_Toc40085085" w:history="1">
             <w:r>
               <w:rPr>
                 <w:rStyle w:val="Hipercze"/>
@@ -296,7 +296,7 @@
                 <w:noProof/>
                 <w:webHidden/>
               </w:rPr>
-              <w:instrText xml:space="preserve"> PAGEREF _Toc39401574 \h </w:instrText>
+              <w:instrText xml:space="preserve"> PAGEREF _Toc40085085 \h </w:instrText>
             </w:r>
             <w:r>
               <w:rPr>
@@ -340,7 +340,7 @@
               <w:lang w:eastAsia="pl-PL"/>
             </w:rPr>
           </w:pPr>
-          <w:hyperlink w:anchor="_Toc39401575" w:history="1">
+          <w:hyperlink w:anchor="_Toc40085086" w:history="1">
             <w:r>
               <w:rPr>
                 <w:rStyle w:val="Hipercze"/>
@@ -367,7 +367,7 @@
                 <w:noProof/>
                 <w:webHidden/>
               </w:rPr>
-              <w:instrText xml:space="preserve"> PAGEREF _Toc39401575 \h </w:instrText>
+              <w:instrText xml:space="preserve"> PAGEREF _Toc40085086 \h </w:instrText>
             </w:r>
             <w:r>
               <w:rPr>
@@ -411,7 +411,7 @@
               <w:lang w:eastAsia="pl-PL"/>
             </w:rPr>
           </w:pPr>
-          <w:hyperlink w:anchor="_Toc39401576" w:history="1">
+          <w:hyperlink w:anchor="_Toc40085087" w:history="1">
             <w:r>
               <w:rPr>
                 <w:rStyle w:val="Hipercze"/>
@@ -438,7 +438,7 @@
                 <w:noProof/>
                 <w:webHidden/>
               </w:rPr>
-              <w:instrText xml:space="preserve"> PAGEREF _Toc39401576 \h </w:instrText>
+              <w:instrText xml:space="preserve"> PAGEREF _Toc40085087 \h </w:instrText>
             </w:r>
             <w:r>
               <w:rPr>
@@ -482,7 +482,7 @@
               <w:lang w:eastAsia="pl-PL"/>
             </w:rPr>
           </w:pPr>
-          <w:hyperlink w:anchor="_Toc39401577" w:history="1">
+          <w:hyperlink w:anchor="_Toc40085088" w:history="1">
             <w:r>
               <w:rPr>
                 <w:rStyle w:val="Hipercze"/>
@@ -509,7 +509,7 @@
                 <w:noProof/>
                 <w:webHidden/>
               </w:rPr>
-              <w:instrText xml:space="preserve"> PAGEREF _Toc39401577 \h </w:instrText>
+              <w:instrText xml:space="preserve"> PAGEREF _Toc40085088 \h </w:instrText>
             </w:r>
             <w:r>
               <w:rPr>
@@ -553,7 +553,7 @@
               <w:lang w:eastAsia="pl-PL"/>
             </w:rPr>
           </w:pPr>
-          <w:hyperlink w:anchor="_Toc39401578" w:history="1">
+          <w:hyperlink w:anchor="_Toc40085089" w:history="1">
             <w:r>
               <w:rPr>
                 <w:rStyle w:val="Hipercze"/>
@@ -580,7 +580,7 @@
                 <w:noProof/>
                 <w:webHidden/>
               </w:rPr>
-              <w:instrText xml:space="preserve"> PAGEREF _Toc39401578 \h </w:instrText>
+              <w:instrText xml:space="preserve"> PAGEREF _Toc40085089 \h </w:instrText>
             </w:r>
             <w:r>
               <w:rPr>
@@ -624,7 +624,7 @@
               <w:lang w:eastAsia="pl-PL"/>
             </w:rPr>
           </w:pPr>
-          <w:hyperlink w:anchor="_Toc39401579" w:history="1">
+          <w:hyperlink w:anchor="_Toc40085090" w:history="1">
             <w:r>
               <w:rPr>
                 <w:rStyle w:val="Hipercze"/>
@@ -651,7 +651,7 @@
                 <w:noProof/>
                 <w:webHidden/>
               </w:rPr>
-              <w:instrText xml:space="preserve"> PAGEREF _Toc39401579 \h </w:instrText>
+              <w:instrText xml:space="preserve"> PAGEREF _Toc40085090 \h </w:instrText>
             </w:r>
             <w:r>
               <w:rPr>
@@ -695,7 +695,7 @@
               <w:lang w:eastAsia="pl-PL"/>
             </w:rPr>
           </w:pPr>
-          <w:hyperlink w:anchor="_Toc39401580" w:history="1">
+          <w:hyperlink w:anchor="_Toc40085091" w:history="1">
             <w:r>
               <w:rPr>
                 <w:rStyle w:val="Hipercze"/>
@@ -722,7 +722,7 @@
                 <w:noProof/>
                 <w:webHidden/>
               </w:rPr>
-              <w:instrText xml:space="preserve"> PAGEREF _Toc39401580 \h </w:instrText>
+              <w:instrText xml:space="preserve"> PAGEREF _Toc40085091 \h </w:instrText>
             </w:r>
             <w:r>
               <w:rPr>
@@ -766,7 +766,7 @@
               <w:lang w:eastAsia="pl-PL"/>
             </w:rPr>
           </w:pPr>
-          <w:hyperlink w:anchor="_Toc39401581" w:history="1">
+          <w:hyperlink w:anchor="_Toc40085092" w:history="1">
             <w:r>
               <w:rPr>
                 <w:rStyle w:val="Hipercze"/>
@@ -793,7 +793,7 @@
                 <w:noProof/>
                 <w:webHidden/>
               </w:rPr>
-              <w:instrText xml:space="preserve"> PAGEREF _Toc39401581 \h </w:instrText>
+              <w:instrText xml:space="preserve"> PAGEREF _Toc40085092 \h </w:instrText>
             </w:r>
             <w:r>
               <w:rPr>
@@ -837,7 +837,7 @@
               <w:lang w:eastAsia="pl-PL"/>
             </w:rPr>
           </w:pPr>
-          <w:hyperlink w:anchor="_Toc39401582" w:history="1">
+          <w:hyperlink w:anchor="_Toc40085093" w:history="1">
             <w:r>
               <w:rPr>
                 <w:rStyle w:val="Hipercze"/>
@@ -864,7 +864,7 @@
                 <w:noProof/>
                 <w:webHidden/>
               </w:rPr>
-              <w:instrText xml:space="preserve"> PAGEREF _Toc39401582 \h </w:instrText>
+              <w:instrText xml:space="preserve"> PAGEREF _Toc40085093 \h </w:instrText>
             </w:r>
             <w:r>
               <w:rPr>
@@ -908,7 +908,7 @@
               <w:lang w:eastAsia="pl-PL"/>
             </w:rPr>
           </w:pPr>
-          <w:hyperlink w:anchor="_Toc39401583" w:history="1">
+          <w:hyperlink w:anchor="_Toc40085094" w:history="1">
             <w:r>
               <w:rPr>
                 <w:rStyle w:val="Hipercze"/>
@@ -935,7 +935,7 @@
                 <w:noProof/>
                 <w:webHidden/>
               </w:rPr>
-              <w:instrText xml:space="preserve"> PAGEREF _Toc39401583 \h </w:instrText>
+              <w:instrText xml:space="preserve"> PAGEREF _Toc40085094 \h </w:instrText>
             </w:r>
             <w:r>
               <w:rPr>
@@ -979,7 +979,7 @@
               <w:lang w:eastAsia="pl-PL"/>
             </w:rPr>
           </w:pPr>
-          <w:hyperlink w:anchor="_Toc39401584" w:history="1">
+          <w:hyperlink w:anchor="_Toc40085095" w:history="1">
             <w:r>
               <w:rPr>
                 <w:rStyle w:val="Hipercze"/>
@@ -1006,7 +1006,7 @@
                 <w:noProof/>
                 <w:webHidden/>
               </w:rPr>
-              <w:instrText xml:space="preserve"> PAGEREF _Toc39401584 \h </w:instrText>
+              <w:instrText xml:space="preserve"> PAGEREF _Toc40085095 \h </w:instrText>
             </w:r>
             <w:r>
               <w:rPr>
@@ -1050,7 +1050,7 @@
               <w:lang w:eastAsia="pl-PL"/>
             </w:rPr>
           </w:pPr>
-          <w:hyperlink w:anchor="_Toc39401585" w:history="1">
+          <w:hyperlink w:anchor="_Toc40085096" w:history="1">
             <w:r>
               <w:rPr>
                 <w:rStyle w:val="Hipercze"/>
@@ -1077,7 +1077,7 @@
                 <w:noProof/>
                 <w:webHidden/>
               </w:rPr>
-              <w:instrText xml:space="preserve"> PAGEREF _Toc39401585 \h </w:instrText>
+              <w:instrText xml:space="preserve"> PAGEREF _Toc40085096 \h </w:instrText>
             </w:r>
             <w:r>
               <w:rPr>
@@ -1121,7 +1121,7 @@
               <w:lang w:eastAsia="pl-PL"/>
             </w:rPr>
           </w:pPr>
-          <w:hyperlink w:anchor="_Toc39401586" w:history="1">
+          <w:hyperlink w:anchor="_Toc40085097" w:history="1">
             <w:r>
               <w:rPr>
                 <w:rStyle w:val="Hipercze"/>
@@ -1148,7 +1148,7 @@
                 <w:noProof/>
                 <w:webHidden/>
               </w:rPr>
-              <w:instrText xml:space="preserve"> PAGEREF _Toc39401586 \h </w:instrText>
+              <w:instrText xml:space="preserve"> PAGEREF _Toc40085097 \h </w:instrText>
             </w:r>
             <w:r>
               <w:rPr>
@@ -1192,13 +1192,13 @@
               <w:lang w:eastAsia="pl-PL"/>
             </w:rPr>
           </w:pPr>
-          <w:hyperlink w:anchor="_Toc39401587" w:history="1">
+          <w:hyperlink w:anchor="_Toc40085098" w:history="1">
             <w:r>
               <w:rPr>
                 <w:rStyle w:val="Hipercze"/>
                 <w:noProof/>
               </w:rPr>
-              <w:t>pODEJŚCIE NUMER 1</w:t>
+              <w:t>Podejście numer 1</w:t>
             </w:r>
             <w:r>
               <w:rPr>
@@ -1219,7 +1219,7 @@
                 <w:noProof/>
                 <w:webHidden/>
               </w:rPr>
-              <w:instrText xml:space="preserve"> PAGEREF _Toc39401587 \h </w:instrText>
+              <w:instrText xml:space="preserve"> PAGEREF _Toc40085098 \h </w:instrText>
             </w:r>
             <w:r>
               <w:rPr>
@@ -1263,13 +1263,13 @@
               <w:lang w:eastAsia="pl-PL"/>
             </w:rPr>
           </w:pPr>
-          <w:hyperlink w:anchor="_Toc39401588" w:history="1">
+          <w:hyperlink w:anchor="_Toc40085099" w:history="1">
             <w:r>
               <w:rPr>
                 <w:rStyle w:val="Hipercze"/>
                 <w:noProof/>
               </w:rPr>
-              <w:t>pODEJŚCIE NUMER 2</w:t>
+              <w:t>Podejście numer 2</w:t>
             </w:r>
             <w:r>
               <w:rPr>
@@ -1290,7 +1290,7 @@
                 <w:noProof/>
                 <w:webHidden/>
               </w:rPr>
-              <w:instrText xml:space="preserve"> PAGEREF _Toc39401588 \h </w:instrText>
+              <w:instrText xml:space="preserve"> PAGEREF _Toc40085099 \h </w:instrText>
             </w:r>
             <w:r>
               <w:rPr>
@@ -1334,13 +1334,13 @@
               <w:lang w:eastAsia="pl-PL"/>
             </w:rPr>
           </w:pPr>
-          <w:hyperlink w:anchor="_Toc39401589" w:history="1">
+          <w:hyperlink w:anchor="_Toc40085100" w:history="1">
             <w:r>
               <w:rPr>
                 <w:rStyle w:val="Hipercze"/>
                 <w:noProof/>
               </w:rPr>
-              <w:t>pODEJŚCIE NUMER 3</w:t>
+              <w:t>Podejście numer 3</w:t>
             </w:r>
             <w:r>
               <w:rPr>
@@ -1361,7 +1361,7 @@
                 <w:noProof/>
                 <w:webHidden/>
               </w:rPr>
-              <w:instrText xml:space="preserve"> PAGEREF _Toc39401589 \h </w:instrText>
+              <w:instrText xml:space="preserve"> PAGEREF _Toc40085100 \h </w:instrText>
             </w:r>
             <w:r>
               <w:rPr>
@@ -1405,13 +1405,13 @@
               <w:lang w:eastAsia="pl-PL"/>
             </w:rPr>
           </w:pPr>
-          <w:hyperlink w:anchor="_Toc39401590" w:history="1">
+          <w:hyperlink w:anchor="_Toc40085101" w:history="1">
             <w:r>
               <w:rPr>
                 <w:rStyle w:val="Hipercze"/>
                 <w:noProof/>
               </w:rPr>
-              <w:t>hINTY</w:t>
+              <w:t>Hinty</w:t>
             </w:r>
             <w:r>
               <w:rPr>
@@ -1432,7 +1432,7 @@
                 <w:noProof/>
                 <w:webHidden/>
               </w:rPr>
-              <w:instrText xml:space="preserve"> PAGEREF _Toc39401590 \h </w:instrText>
+              <w:instrText xml:space="preserve"> PAGEREF _Toc40085101 \h </w:instrText>
             </w:r>
             <w:r>
               <w:rPr>
@@ -1476,7 +1476,7 @@
               <w:lang w:eastAsia="pl-PL"/>
             </w:rPr>
           </w:pPr>
-          <w:hyperlink w:anchor="_Toc39401591" w:history="1">
+          <w:hyperlink w:anchor="_Toc40085102" w:history="1">
             <w:r>
               <w:rPr>
                 <w:rStyle w:val="Hipercze"/>
@@ -1503,7 +1503,7 @@
                 <w:noProof/>
                 <w:webHidden/>
               </w:rPr>
-              <w:instrText xml:space="preserve"> PAGEREF _Toc39401591 \h </w:instrText>
+              <w:instrText xml:space="preserve"> PAGEREF _Toc40085102 \h </w:instrText>
             </w:r>
             <w:r>
               <w:rPr>
@@ -1547,7 +1547,7 @@
               <w:lang w:eastAsia="pl-PL"/>
             </w:rPr>
           </w:pPr>
-          <w:hyperlink w:anchor="_Toc39401592" w:history="1">
+          <w:hyperlink w:anchor="_Toc40085103" w:history="1">
             <w:r>
               <w:rPr>
                 <w:rStyle w:val="Hipercze"/>
@@ -1574,7 +1574,7 @@
                 <w:noProof/>
                 <w:webHidden/>
               </w:rPr>
-              <w:instrText xml:space="preserve"> PAGEREF _Toc39401592 \h </w:instrText>
+              <w:instrText xml:space="preserve"> PAGEREF _Toc40085103 \h </w:instrText>
             </w:r>
             <w:r>
               <w:rPr>
@@ -1618,7 +1618,7 @@
               <w:lang w:eastAsia="pl-PL"/>
             </w:rPr>
           </w:pPr>
-          <w:hyperlink w:anchor="_Toc39401593" w:history="1">
+          <w:hyperlink w:anchor="_Toc40085104" w:history="1">
             <w:r>
               <w:rPr>
                 <w:rStyle w:val="Hipercze"/>
@@ -1645,7 +1645,7 @@
                 <w:noProof/>
                 <w:webHidden/>
               </w:rPr>
-              <w:instrText xml:space="preserve"> PAGEREF _Toc39401593 \h </w:instrText>
+              <w:instrText xml:space="preserve"> PAGEREF _Toc40085104 \h </w:instrText>
             </w:r>
             <w:r>
               <w:rPr>
@@ -1689,7 +1689,7 @@
               <w:lang w:eastAsia="pl-PL"/>
             </w:rPr>
           </w:pPr>
-          <w:hyperlink w:anchor="_Toc39401594" w:history="1">
+          <w:hyperlink w:anchor="_Toc40085105" w:history="1">
             <w:r>
               <w:rPr>
                 <w:rStyle w:val="Hipercze"/>
@@ -1716,7 +1716,7 @@
                 <w:noProof/>
                 <w:webHidden/>
               </w:rPr>
-              <w:instrText xml:space="preserve"> PAGEREF _Toc39401594 \h </w:instrText>
+              <w:instrText xml:space="preserve"> PAGEREF _Toc40085105 \h </w:instrText>
             </w:r>
             <w:r>
               <w:rPr>
@@ -1767,7 +1767,7 @@
       <w:pPr>
         <w:pStyle w:val="Nagwek1"/>
       </w:pPr>
-      <w:bookmarkStart w:id="0" w:name="_Toc39401572"/>
+      <w:bookmarkStart w:id="0" w:name="_Toc40085083"/>
       <w:r>
         <w:lastRenderedPageBreak/>
         <w:t>1.</w:t>
@@ -1784,7 +1784,7 @@
       <w:pPr>
         <w:pStyle w:val="Nagwek2"/>
       </w:pPr>
-      <w:bookmarkStart w:id="1" w:name="_Toc39401573"/>
+      <w:bookmarkStart w:id="1" w:name="_Toc40085084"/>
       <w:r>
         <w:t>Przypomnijmy sobie algebrę relacji</w:t>
       </w:r>
@@ -1845,7 +1845,7 @@
       <w:pPr>
         <w:pStyle w:val="Nagwek2"/>
       </w:pPr>
-      <w:bookmarkStart w:id="2" w:name="_Toc39401574"/>
+      <w:bookmarkStart w:id="2" w:name="_Toc40085085"/>
       <w:r>
         <w:t>Optymalizacja Baz danych</w:t>
       </w:r>
@@ -1853,7 +1853,23 @@
     </w:p>
     <w:p>
       <w:r>
-        <w:t xml:space="preserve">Optymalizacja tzw. strojenie baz danych (ang. Database Tuning / Query Tuning) to proces ujednolicenia wydajności bazy danych – najczęściej zapytań oraz komend DML (INSERT/DELETE/UPDATE). </w:t>
+        <w:t xml:space="preserve">Optymalizacja tzw. strojenie baz danych (ang. Database </w:t>
+      </w:r>
+      <w:proofErr w:type="spellStart"/>
+      <w:r>
+        <w:t>Tuning</w:t>
+      </w:r>
+      <w:proofErr w:type="spellEnd"/>
+      <w:r>
+        <w:t xml:space="preserve"> / Query </w:t>
+      </w:r>
+      <w:proofErr w:type="spellStart"/>
+      <w:r>
+        <w:t>Tuning</w:t>
+      </w:r>
+      <w:proofErr w:type="spellEnd"/>
+      <w:r>
+        <w:t xml:space="preserve">) to proces ujednolicenia wydajności bazy danych – najczęściej zapytań oraz komend DML (INSERT/DELETE/UPDATE). </w:t>
       </w:r>
     </w:p>
     <w:p>
@@ -1861,7 +1877,7 @@
         <w:pStyle w:val="Nagwek2"/>
       </w:pPr>
       <w:bookmarkStart w:id="3" w:name="_Toc512948291"/>
-      <w:bookmarkStart w:id="4" w:name="_Toc39401575"/>
+      <w:bookmarkStart w:id="4" w:name="_Toc40085086"/>
       <w:r>
         <w:t>Kocyk</w:t>
       </w:r>
@@ -2046,7 +2062,7 @@
         <w:pStyle w:val="Nagwek2"/>
       </w:pPr>
       <w:bookmarkStart w:id="5" w:name="_Toc512948292"/>
-      <w:bookmarkStart w:id="6" w:name="_Toc39401576"/>
+      <w:bookmarkStart w:id="6" w:name="_Toc40085087"/>
       <w:r>
         <w:t>Kocyk, a Bazy Danych</w:t>
       </w:r>
@@ -2115,7 +2131,15 @@
         </w:numPr>
       </w:pPr>
       <w:r>
-        <w:t>Czyli SELECT/UPDATE/DELETE – kosztem O(logN) [punktowy odczyt]</w:t>
+        <w:t>Czyli SELECT/UPDATE/DELETE – kosztem O(</w:t>
+      </w:r>
+      <w:proofErr w:type="spellStart"/>
+      <w:r>
+        <w:t>logN</w:t>
+      </w:r>
+      <w:proofErr w:type="spellEnd"/>
+      <w:r>
+        <w:t>) [punktowy odczyt]</w:t>
       </w:r>
     </w:p>
     <w:p>
@@ -2127,7 +2151,15 @@
         </w:numPr>
       </w:pPr>
       <w:r>
-        <w:t>INSERT – kosztem O(logN) – dla każdego indeksu</w:t>
+        <w:t>INSERT – kosztem O(</w:t>
+      </w:r>
+      <w:proofErr w:type="spellStart"/>
+      <w:r>
+        <w:t>logN</w:t>
+      </w:r>
+      <w:proofErr w:type="spellEnd"/>
+      <w:r>
+        <w:t>) – dla każdego indeksu</w:t>
       </w:r>
     </w:p>
     <w:p>
@@ -2150,7 +2182,7 @@
         <w:pStyle w:val="Nagwek2"/>
       </w:pPr>
       <w:bookmarkStart w:id="7" w:name="_Toc512948293"/>
-      <w:bookmarkStart w:id="8" w:name="_Toc39401577"/>
+      <w:bookmarkStart w:id="8" w:name="_Toc40085088"/>
       <w:r>
         <w:t>Arsenał</w:t>
       </w:r>
@@ -2167,7 +2199,7 @@
         <w:pStyle w:val="Nagwek3"/>
       </w:pPr>
       <w:bookmarkStart w:id="9" w:name="_Toc512948294"/>
-      <w:bookmarkStart w:id="10" w:name="_Toc39401578"/>
+      <w:bookmarkStart w:id="10" w:name="_Toc40085089"/>
       <w:r>
         <w:t>Struktura tabeli:</w:t>
       </w:r>
@@ -2176,7 +2208,23 @@
     </w:p>
     <w:p>
       <w:r>
-        <w:t>Do dyspozycji mamy różne struktury które służą do fizycznej alokacji danych. Pliki stertowe (powiedzmy, że to listy łączone) oraz Indeks Klastrujący (inna nazwa B+ drzewo)</w:t>
+        <w:t xml:space="preserve">Do dyspozycji mamy różne struktury które służą do fizycznej alokacji danych. Pliki </w:t>
+      </w:r>
+      <w:proofErr w:type="spellStart"/>
+      <w:r>
+        <w:t>stertowe</w:t>
+      </w:r>
+      <w:proofErr w:type="spellEnd"/>
+      <w:r>
+        <w:t xml:space="preserve"> (powiedzmy, że to listy łączone) oraz Indeks </w:t>
+      </w:r>
+      <w:proofErr w:type="spellStart"/>
+      <w:r>
+        <w:t>Klastrujący</w:t>
+      </w:r>
+      <w:proofErr w:type="spellEnd"/>
+      <w:r>
+        <w:t xml:space="preserve"> (inna nazwa B+ drzewo)</w:t>
       </w:r>
       <w:r>
         <w:t>.</w:t>
@@ -2245,8 +2293,13 @@
           </w:tcPr>
           <w:p>
             <w:r>
-              <w:t>Pliki stertowe</w:t>
-            </w:r>
+              <w:t xml:space="preserve">Pliki </w:t>
+            </w:r>
+            <w:proofErr w:type="spellStart"/>
+            <w:r>
+              <w:t>stertowe</w:t>
+            </w:r>
+            <w:proofErr w:type="spellEnd"/>
           </w:p>
         </w:tc>
         <w:tc>
@@ -2255,7 +2308,31 @@
           </w:tcPr>
           <w:p>
             <w:r>
-              <w:t>Niedomyślna struktura w SQL Serverze. Dla SELECT’ów punkt wejścia to wykonanie przeglądu całej przestrzeni danych. Tanie INSERT’y.</w:t>
+              <w:t xml:space="preserve">Niedomyślna struktura w SQL </w:t>
+            </w:r>
+            <w:proofErr w:type="spellStart"/>
+            <w:r>
+              <w:t>Serverze</w:t>
+            </w:r>
+            <w:proofErr w:type="spellEnd"/>
+            <w:r>
+              <w:t xml:space="preserve">. Dla </w:t>
+            </w:r>
+            <w:proofErr w:type="spellStart"/>
+            <w:r>
+              <w:t>SELECT’ów</w:t>
+            </w:r>
+            <w:proofErr w:type="spellEnd"/>
+            <w:r>
+              <w:t xml:space="preserve"> punkt wejścia to wykonanie przeglądu całej przestrzeni danych. Tanie </w:t>
+            </w:r>
+            <w:proofErr w:type="spellStart"/>
+            <w:r>
+              <w:t>INSERT’y</w:t>
+            </w:r>
+            <w:proofErr w:type="spellEnd"/>
+            <w:r>
+              <w:t>.</w:t>
             </w:r>
           </w:p>
           <w:p>
@@ -2282,8 +2359,13 @@
           </w:tcPr>
           <w:p>
             <w:r>
-              <w:t>Indeks klastrowany</w:t>
-            </w:r>
+              <w:t xml:space="preserve">Indeks </w:t>
+            </w:r>
+            <w:proofErr w:type="spellStart"/>
+            <w:r>
+              <w:t>klastrowany</w:t>
+            </w:r>
+            <w:proofErr w:type="spellEnd"/>
           </w:p>
         </w:tc>
         <w:tc>
@@ -2292,7 +2374,39 @@
           </w:tcPr>
           <w:p>
             <w:r>
-              <w:t>Rekordy w tej strukturze są fizycznie posortowanie wg. klucza klastrującego. INSERT’y wymagają znalezienia pozycji na której wsadzamy nowy rekord. SELECTy na warunku klucza klastrujacego (lub jego części) są tanie – tak samo zapytania zakresowe.</w:t>
+              <w:t xml:space="preserve">Rekordy w tej strukturze są fizycznie posortowanie wg. klucza </w:t>
+            </w:r>
+            <w:proofErr w:type="spellStart"/>
+            <w:r>
+              <w:t>klastrującego</w:t>
+            </w:r>
+            <w:proofErr w:type="spellEnd"/>
+            <w:r>
+              <w:t xml:space="preserve">. </w:t>
+            </w:r>
+            <w:proofErr w:type="spellStart"/>
+            <w:r>
+              <w:t>INSERT’y</w:t>
+            </w:r>
+            <w:proofErr w:type="spellEnd"/>
+            <w:r>
+              <w:t xml:space="preserve"> wymagają znalezienia pozycji na której wsadzamy nowy rekord. </w:t>
+            </w:r>
+            <w:proofErr w:type="spellStart"/>
+            <w:r>
+              <w:t>SELECTy</w:t>
+            </w:r>
+            <w:proofErr w:type="spellEnd"/>
+            <w:r>
+              <w:t xml:space="preserve"> na warunku klucza </w:t>
+            </w:r>
+            <w:proofErr w:type="spellStart"/>
+            <w:r>
+              <w:t>klastrujacego</w:t>
+            </w:r>
+            <w:proofErr w:type="spellEnd"/>
+            <w:r>
+              <w:t xml:space="preserve"> (lub jego części) są tanie – tak samo zapytania zakresowe.</w:t>
             </w:r>
             <w:r>
               <w:t xml:space="preserve"> </w:t>
@@ -2303,7 +2417,15 @@
     </w:tbl>
     <w:p>
       <w:r>
-        <w:t>W SQL Serverze jeśli tabel ma indeks pomocniczy typu CLUSTERED to traktowana jest jako B+ drzewo.</w:t>
+        <w:t xml:space="preserve">W SQL </w:t>
+      </w:r>
+      <w:proofErr w:type="spellStart"/>
+      <w:r>
+        <w:t>Serverze</w:t>
+      </w:r>
+      <w:proofErr w:type="spellEnd"/>
+      <w:r>
+        <w:t xml:space="preserve"> jeśli tabel ma indeks pomocniczy typu CLUSTERED to traktowana jest jako B+ drzewo.</w:t>
       </w:r>
       <w:r>
         <w:t xml:space="preserve"> Czasem to widać która tabela jest B+ drzewem, czasem nie. </w:t>
@@ -2681,7 +2803,23 @@
     <w:p>
       <w:r>
         <w:lastRenderedPageBreak/>
-        <w:t>Jeśli chcemy składować dane nieposortowane to w SQL Serverze PK musimy jawanie oznaczyć jako:</w:t>
+        <w:t xml:space="preserve">Jeśli chcemy składować dane nieposortowane to w SQL </w:t>
+      </w:r>
+      <w:proofErr w:type="spellStart"/>
+      <w:r>
+        <w:t>Serverze</w:t>
+      </w:r>
+      <w:proofErr w:type="spellEnd"/>
+      <w:r>
+        <w:t xml:space="preserve"> PK musimy </w:t>
+      </w:r>
+      <w:proofErr w:type="spellStart"/>
+      <w:r>
+        <w:t>jawanie</w:t>
+      </w:r>
+      <w:proofErr w:type="spellEnd"/>
+      <w:r>
+        <w:t xml:space="preserve"> oznaczyć jako:</w:t>
       </w:r>
     </w:p>
     <w:p>
@@ -2878,7 +3016,15 @@
     </w:p>
     <w:p>
       <w:r>
-        <w:t>Z drugiej strony – indeks klastrujący wymusza na BD utrzymywanie ustalonego porządku</w:t>
+        <w:t xml:space="preserve">Z drugiej strony – indeks </w:t>
+      </w:r>
+      <w:proofErr w:type="spellStart"/>
+      <w:r>
+        <w:t>klastrujący</w:t>
+      </w:r>
+      <w:proofErr w:type="spellEnd"/>
+      <w:r>
+        <w:t xml:space="preserve"> wymusza na BD utrzymywanie ustalonego porządku</w:t>
       </w:r>
       <w:r>
         <w:t xml:space="preserve"> (co wpływa na INSERT)</w:t>
@@ -2952,7 +3098,7 @@
         <w:pStyle w:val="Nagwek3"/>
       </w:pPr>
       <w:bookmarkStart w:id="11" w:name="_Toc512948295"/>
-      <w:bookmarkStart w:id="12" w:name="_Toc39401579"/>
+      <w:bookmarkStart w:id="12" w:name="_Toc40085090"/>
       <w:r>
         <w:t>Indeksy – pomocnicze struktury dostępowe:</w:t>
       </w:r>
@@ -3043,23 +3189,59 @@
                 <w:color w:val="000000"/>
                 <w:lang w:val="en-GB" w:eastAsia="pl-PL"/>
               </w:rPr>
-              <w:t>[nazwa]</w:t>
-            </w:r>
+              <w:t>[</w:t>
+            </w:r>
+            <w:proofErr w:type="spellStart"/>
             <w:r>
               <w:rPr>
                 <w:rFonts w:ascii="Courier New" w:eastAsia="Times New Roman" w:hAnsi="Courier New" w:cs="Courier New"/>
                 <w:color w:val="000000"/>
                 <w:lang w:val="en-GB" w:eastAsia="pl-PL"/>
               </w:rPr>
-              <w:t xml:space="preserve"> ON </w:t>
-            </w:r>
+              <w:t>nazwa</w:t>
+            </w:r>
+            <w:proofErr w:type="spellEnd"/>
             <w:r>
               <w:rPr>
                 <w:rFonts w:ascii="Courier New" w:eastAsia="Times New Roman" w:hAnsi="Courier New" w:cs="Courier New"/>
                 <w:color w:val="000000"/>
                 <w:lang w:val="en-GB" w:eastAsia="pl-PL"/>
               </w:rPr>
-              <w:t>[tabela]</w:t>
+              <w:t>]</w:t>
+            </w:r>
+            <w:r>
+              <w:rPr>
+                <w:rFonts w:ascii="Courier New" w:eastAsia="Times New Roman" w:hAnsi="Courier New" w:cs="Courier New"/>
+                <w:color w:val="000000"/>
+                <w:lang w:val="en-GB" w:eastAsia="pl-PL"/>
+              </w:rPr>
+              <w:t xml:space="preserve"> ON </w:t>
+            </w:r>
+            <w:r>
+              <w:rPr>
+                <w:rFonts w:ascii="Courier New" w:eastAsia="Times New Roman" w:hAnsi="Courier New" w:cs="Courier New"/>
+                <w:color w:val="000000"/>
+                <w:lang w:val="en-GB" w:eastAsia="pl-PL"/>
+              </w:rPr>
+              <w:t>[</w:t>
+            </w:r>
+            <w:proofErr w:type="spellStart"/>
+            <w:r>
+              <w:rPr>
+                <w:rFonts w:ascii="Courier New" w:eastAsia="Times New Roman" w:hAnsi="Courier New" w:cs="Courier New"/>
+                <w:color w:val="000000"/>
+                <w:lang w:val="en-GB" w:eastAsia="pl-PL"/>
+              </w:rPr>
+              <w:t>tabela</w:t>
+            </w:r>
+            <w:proofErr w:type="spellEnd"/>
+            <w:r>
+              <w:rPr>
+                <w:rFonts w:ascii="Courier New" w:eastAsia="Times New Roman" w:hAnsi="Courier New" w:cs="Courier New"/>
+                <w:color w:val="000000"/>
+                <w:lang w:val="en-GB" w:eastAsia="pl-PL"/>
+              </w:rPr>
+              <w:t>]</w:t>
             </w:r>
             <w:r>
               <w:rPr>
@@ -3125,7 +3307,23 @@
         <w:jc w:val="both"/>
       </w:pPr>
       <w:r>
-        <w:t>Indeksy pokrywające (tzw. Covering indexes -</w:t>
+        <w:t xml:space="preserve">Indeksy pokrywające (tzw. </w:t>
+      </w:r>
+      <w:proofErr w:type="spellStart"/>
+      <w:r>
+        <w:t>Covering</w:t>
+      </w:r>
+      <w:proofErr w:type="spellEnd"/>
+      <w:r>
+        <w:t xml:space="preserve"> </w:t>
+      </w:r>
+      <w:proofErr w:type="spellStart"/>
+      <w:r>
+        <w:t>indexes</w:t>
+      </w:r>
+      <w:proofErr w:type="spellEnd"/>
+      <w:r>
+        <w:t xml:space="preserve"> -</w:t>
       </w:r>
       <w:r>
         <w:rPr>
@@ -3145,7 +3343,15 @@
         </w:r>
       </w:hyperlink>
       <w:r>
-        <w:t>) – czyli takie które zawierają dodatkowe kolumny – indeksy rosną, wymagają więcej miejsca, ale często nie trzeba dotykać tabeli bazowej (i najczęściej wykonywać swap na buforach bazy danych)</w:t>
+        <w:t xml:space="preserve">) – czyli takie które zawierają dodatkowe kolumny – indeksy rosną, wymagają więcej miejsca, ale często nie trzeba dotykać tabeli bazowej (i najczęściej wykonywać </w:t>
+      </w:r>
+      <w:proofErr w:type="spellStart"/>
+      <w:r>
+        <w:t>swap</w:t>
+      </w:r>
+      <w:proofErr w:type="spellEnd"/>
+      <w:r>
+        <w:t xml:space="preserve"> na buforach bazy danych)</w:t>
       </w:r>
     </w:p>
     <w:p>
@@ -3162,7 +3368,31 @@
         </w:rPr>
       </w:pPr>
       <w:r>
-        <w:t xml:space="preserve">Nie tworzyć dużo indeksów (książką Bill Karwin – SQL Antipatterns, rodział „Index Shotgun”) – optymalizator może zgłupieć, bazy danych puchną, wolniejsze inserty. Myśleć o tym że </w:t>
+        <w:t xml:space="preserve">Nie tworzyć dużo indeksów (książką Bill Karwin – SQL </w:t>
+      </w:r>
+      <w:proofErr w:type="spellStart"/>
+      <w:r>
+        <w:t>Antipatterns</w:t>
+      </w:r>
+      <w:proofErr w:type="spellEnd"/>
+      <w:r>
+        <w:t xml:space="preserve">, </w:t>
+      </w:r>
+      <w:proofErr w:type="spellStart"/>
+      <w:r>
+        <w:t>rodział</w:t>
+      </w:r>
+      <w:proofErr w:type="spellEnd"/>
+      <w:r>
+        <w:t xml:space="preserve"> „Index </w:t>
+      </w:r>
+      <w:proofErr w:type="spellStart"/>
+      <w:r>
+        <w:t>Shotgun</w:t>
+      </w:r>
+      <w:proofErr w:type="spellEnd"/>
+      <w:r>
+        <w:t xml:space="preserve">”) – optymalizator może zgłupieć, bazy danych puchną, wolniejsze inserty. Myśleć o tym że </w:t>
       </w:r>
       <w:r>
         <w:rPr>
@@ -3174,7 +3404,71 @@
     </w:p>
     <w:p>
       <w:r>
-        <w:t>W książce Billa Karwin – SQL Antipatterns, rodział „Index Shotgun”- znajduje się metodologia dostrajania indeksów tzw. MENTOR (Measure, Explain, Nominate, Test, Optimize, Rebuild), innymi słowy:</w:t>
+        <w:t xml:space="preserve">W książce Billa Karwin – SQL </w:t>
+      </w:r>
+      <w:proofErr w:type="spellStart"/>
+      <w:r>
+        <w:t>Antipatterns</w:t>
+      </w:r>
+      <w:proofErr w:type="spellEnd"/>
+      <w:r>
+        <w:t xml:space="preserve">, </w:t>
+      </w:r>
+      <w:proofErr w:type="spellStart"/>
+      <w:r>
+        <w:t>rodział</w:t>
+      </w:r>
+      <w:proofErr w:type="spellEnd"/>
+      <w:r>
+        <w:t xml:space="preserve"> „Index </w:t>
+      </w:r>
+      <w:proofErr w:type="spellStart"/>
+      <w:r>
+        <w:t>Shotgun</w:t>
+      </w:r>
+      <w:proofErr w:type="spellEnd"/>
+      <w:r>
+        <w:t>”- znajduje się metodologia dostrajania indeksów tzw. MENTOR (</w:t>
+      </w:r>
+      <w:proofErr w:type="spellStart"/>
+      <w:r>
+        <w:t>Measure</w:t>
+      </w:r>
+      <w:proofErr w:type="spellEnd"/>
+      <w:r>
+        <w:t xml:space="preserve">, </w:t>
+      </w:r>
+      <w:proofErr w:type="spellStart"/>
+      <w:r>
+        <w:t>Explain</w:t>
+      </w:r>
+      <w:proofErr w:type="spellEnd"/>
+      <w:r>
+        <w:t xml:space="preserve">, </w:t>
+      </w:r>
+      <w:proofErr w:type="spellStart"/>
+      <w:r>
+        <w:t>Nominate</w:t>
+      </w:r>
+      <w:proofErr w:type="spellEnd"/>
+      <w:r>
+        <w:t xml:space="preserve">, Test, </w:t>
+      </w:r>
+      <w:proofErr w:type="spellStart"/>
+      <w:r>
+        <w:t>Optimize</w:t>
+      </w:r>
+      <w:proofErr w:type="spellEnd"/>
+      <w:r>
+        <w:t xml:space="preserve">, </w:t>
+      </w:r>
+      <w:proofErr w:type="spellStart"/>
+      <w:r>
+        <w:t>Rebuild</w:t>
+      </w:r>
+      <w:proofErr w:type="spellEnd"/>
+      <w:r>
+        <w:t>), innymi słowy:</w:t>
       </w:r>
     </w:p>
     <w:p>
@@ -3246,7 +3540,15 @@
         </w:numPr>
       </w:pPr>
       <w:r>
-        <w:t>Na koniec przebudowywujemy indeksy (</w:t>
+        <w:t xml:space="preserve">Na koniec </w:t>
+      </w:r>
+      <w:proofErr w:type="spellStart"/>
+      <w:r>
+        <w:t>przebudowywujemy</w:t>
+      </w:r>
+      <w:proofErr w:type="spellEnd"/>
+      <w:r>
+        <w:t xml:space="preserve"> indeksy (</w:t>
       </w:r>
       <w:hyperlink r:id="rId12" w:anchor="SPATL1017" w:history="1">
         <w:r>
@@ -3272,7 +3574,7 @@
         <w:pStyle w:val="Nagwek3"/>
       </w:pPr>
       <w:bookmarkStart w:id="13" w:name="_Toc512948296"/>
-      <w:bookmarkStart w:id="14" w:name="_Toc39401580"/>
+      <w:bookmarkStart w:id="14" w:name="_Toc40085091"/>
       <w:r>
         <w:lastRenderedPageBreak/>
         <w:t>Partycjonowanie tabel</w:t>
@@ -3287,7 +3589,23 @@
     </w:p>
     <w:p>
       <w:r>
-        <w:t>Bardzo skuteczna (i niedoceniana) forma zwiększania wydajności Bazy Danych – zarówno INSERTów jak i SELECT’ów – kosztem małego narzutu na każde wchodzące zapytanie do Bazy Danych</w:t>
+        <w:t xml:space="preserve">Bardzo skuteczna (i niedoceniana) forma zwiększania wydajności Bazy Danych – zarówno </w:t>
+      </w:r>
+      <w:proofErr w:type="spellStart"/>
+      <w:r>
+        <w:t>INSERTów</w:t>
+      </w:r>
+      <w:proofErr w:type="spellEnd"/>
+      <w:r>
+        <w:t xml:space="preserve"> jak i </w:t>
+      </w:r>
+      <w:proofErr w:type="spellStart"/>
+      <w:r>
+        <w:t>SELECT’ów</w:t>
+      </w:r>
+      <w:proofErr w:type="spellEnd"/>
+      <w:r>
+        <w:t xml:space="preserve"> – kosztem małego narzutu na każde wchodzące zapytanie do Bazy Danych</w:t>
       </w:r>
       <w:r>
         <w:t xml:space="preserve">. </w:t>
@@ -3339,7 +3657,7 @@
         <w:pStyle w:val="Nagwek3"/>
       </w:pPr>
       <w:bookmarkStart w:id="15" w:name="_Toc512948297"/>
-      <w:bookmarkStart w:id="16" w:name="_Toc39401581"/>
+      <w:bookmarkStart w:id="16" w:name="_Toc40085092"/>
       <w:r>
         <w:t>Kompresja danych</w:t>
       </w:r>
@@ -3445,23 +3763,48 @@
           <w:sz w:val="24"/>
           <w:szCs w:val="24"/>
         </w:rPr>
-        <w:t>= mniej swap’owania</w:t>
-      </w:r>
-    </w:p>
-    <w:p>
-      <w:pPr>
-        <w:jc w:val="center"/>
+        <w:t xml:space="preserve">= mniej </w:t>
+      </w:r>
+      <w:proofErr w:type="spellStart"/>
+      <w:r>
         <w:rPr>
           <w:sz w:val="24"/>
           <w:szCs w:val="24"/>
         </w:rPr>
-      </w:pPr>
-      <w:r>
+        <w:t>swap’owania</w:t>
+      </w:r>
+      <w:proofErr w:type="spellEnd"/>
+    </w:p>
+    <w:p>
+      <w:pPr>
+        <w:jc w:val="center"/>
         <w:rPr>
           <w:sz w:val="24"/>
           <w:szCs w:val="24"/>
         </w:rPr>
-        <w:t>Mniej swapowania = mniejsze średnie czasy odpowiedzi</w:t>
+      </w:pPr>
+      <w:r>
+        <w:rPr>
+          <w:sz w:val="24"/>
+          <w:szCs w:val="24"/>
+        </w:rPr>
+        <w:t xml:space="preserve">Mniej </w:t>
+      </w:r>
+      <w:proofErr w:type="spellStart"/>
+      <w:r>
+        <w:rPr>
+          <w:sz w:val="24"/>
+          <w:szCs w:val="24"/>
+        </w:rPr>
+        <w:t>swapowania</w:t>
+      </w:r>
+      <w:proofErr w:type="spellEnd"/>
+      <w:r>
+        <w:rPr>
+          <w:sz w:val="24"/>
+          <w:szCs w:val="24"/>
+        </w:rPr>
+        <w:t xml:space="preserve"> = mniejsze średnie czasy odpowiedzi</w:t>
       </w:r>
     </w:p>
     <w:p>
@@ -3493,7 +3836,7 @@
       <w:pPr>
         <w:pStyle w:val="Nagwek2"/>
       </w:pPr>
-      <w:bookmarkStart w:id="17" w:name="_Toc39401582"/>
+      <w:bookmarkStart w:id="17" w:name="_Toc40085093"/>
       <w:r>
         <w:t>JEszcze uwagi odnośnie indeksowania</w:t>
       </w:r>
@@ -3551,7 +3894,29 @@
           <w:szCs w:val="19"/>
           <w:highlight w:val="white"/>
         </w:rPr>
-        <w:t xml:space="preserve"> SomeIndex </w:t>
+        <w:t xml:space="preserve"> </w:t>
+      </w:r>
+      <w:proofErr w:type="spellStart"/>
+      <w:r>
+        <w:rPr>
+          <w:rFonts w:ascii="Consolas" w:hAnsi="Consolas" w:cs="Consolas"/>
+          <w:color w:val="000000"/>
+          <w:sz w:val="19"/>
+          <w:szCs w:val="19"/>
+          <w:highlight w:val="white"/>
+        </w:rPr>
+        <w:t>SomeIndex</w:t>
+      </w:r>
+      <w:proofErr w:type="spellEnd"/>
+      <w:r>
+        <w:rPr>
+          <w:rFonts w:ascii="Consolas" w:hAnsi="Consolas" w:cs="Consolas"/>
+          <w:color w:val="000000"/>
+          <w:sz w:val="19"/>
+          <w:szCs w:val="19"/>
+          <w:highlight w:val="white"/>
+        </w:rPr>
+        <w:t xml:space="preserve"> </w:t>
       </w:r>
       <w:r>
         <w:rPr>
@@ -3583,6 +3948,7 @@
         </w:rPr>
         <w:t>(</w:t>
       </w:r>
+      <w:proofErr w:type="spellStart"/>
       <w:r>
         <w:rPr>
           <w:rFonts w:ascii="Consolas" w:hAnsi="Consolas" w:cs="Consolas"/>
@@ -3593,6 +3959,7 @@
         </w:rPr>
         <w:t>TelDomowy</w:t>
       </w:r>
+      <w:proofErr w:type="spellEnd"/>
       <w:r>
         <w:rPr>
           <w:rFonts w:ascii="Consolas" w:hAnsi="Consolas" w:cs="Consolas"/>
@@ -3611,8 +3978,20 @@
           <w:szCs w:val="19"/>
           <w:highlight w:val="white"/>
         </w:rPr>
-        <w:t xml:space="preserve"> EMail</w:t>
-      </w:r>
+        <w:t xml:space="preserve"> </w:t>
+      </w:r>
+      <w:proofErr w:type="spellStart"/>
+      <w:r>
+        <w:rPr>
+          <w:rFonts w:ascii="Consolas" w:hAnsi="Consolas" w:cs="Consolas"/>
+          <w:color w:val="000000"/>
+          <w:sz w:val="19"/>
+          <w:szCs w:val="19"/>
+          <w:highlight w:val="white"/>
+        </w:rPr>
+        <w:t>EMail</w:t>
+      </w:r>
+      <w:proofErr w:type="spellEnd"/>
       <w:r>
         <w:rPr>
           <w:rFonts w:ascii="Consolas" w:hAnsi="Consolas" w:cs="Consolas"/>
@@ -3656,8 +4035,20 @@
           <w:szCs w:val="19"/>
           <w:highlight w:val="white"/>
         </w:rPr>
-        <w:t xml:space="preserve"> TelDomowy</w:t>
-      </w:r>
+        <w:t xml:space="preserve"> </w:t>
+      </w:r>
+      <w:proofErr w:type="spellStart"/>
+      <w:r>
+        <w:rPr>
+          <w:rFonts w:ascii="Consolas" w:hAnsi="Consolas" w:cs="Consolas"/>
+          <w:color w:val="000000"/>
+          <w:sz w:val="19"/>
+          <w:szCs w:val="19"/>
+          <w:highlight w:val="white"/>
+        </w:rPr>
+        <w:t>TelDomowy</w:t>
+      </w:r>
+      <w:proofErr w:type="spellEnd"/>
       <w:r>
         <w:rPr>
           <w:rFonts w:ascii="Consolas" w:hAnsi="Consolas" w:cs="Consolas"/>
@@ -3756,8 +4147,20 @@
           <w:szCs w:val="19"/>
           <w:highlight w:val="white"/>
         </w:rPr>
-        <w:t xml:space="preserve"> TelDomowy</w:t>
-      </w:r>
+        <w:t xml:space="preserve"> </w:t>
+      </w:r>
+      <w:proofErr w:type="spellStart"/>
+      <w:r>
+        <w:rPr>
+          <w:rFonts w:ascii="Consolas" w:hAnsi="Consolas" w:cs="Consolas"/>
+          <w:color w:val="000000"/>
+          <w:sz w:val="19"/>
+          <w:szCs w:val="19"/>
+          <w:highlight w:val="white"/>
+        </w:rPr>
+        <w:t>TelDomowy</w:t>
+      </w:r>
+      <w:proofErr w:type="spellEnd"/>
       <w:r>
         <w:rPr>
           <w:rFonts w:ascii="Consolas" w:hAnsi="Consolas" w:cs="Consolas"/>
@@ -3776,8 +4179,20 @@
           <w:szCs w:val="19"/>
           <w:highlight w:val="white"/>
         </w:rPr>
-        <w:t xml:space="preserve"> EMail</w:t>
-      </w:r>
+        <w:t xml:space="preserve"> </w:t>
+      </w:r>
+      <w:proofErr w:type="spellStart"/>
+      <w:r>
+        <w:rPr>
+          <w:rFonts w:ascii="Consolas" w:hAnsi="Consolas" w:cs="Consolas"/>
+          <w:color w:val="000000"/>
+          <w:sz w:val="19"/>
+          <w:szCs w:val="19"/>
+          <w:highlight w:val="white"/>
+        </w:rPr>
+        <w:t>EMail</w:t>
+      </w:r>
+      <w:proofErr w:type="spellEnd"/>
       <w:r>
         <w:rPr>
           <w:rFonts w:ascii="Consolas" w:hAnsi="Consolas" w:cs="Consolas"/>
@@ -3824,8 +4239,20 @@
           <w:szCs w:val="19"/>
           <w:highlight w:val="white"/>
         </w:rPr>
-        <w:t xml:space="preserve"> TelDomowy</w:t>
-      </w:r>
+        <w:t xml:space="preserve"> </w:t>
+      </w:r>
+      <w:proofErr w:type="spellStart"/>
+      <w:r>
+        <w:rPr>
+          <w:rFonts w:ascii="Consolas" w:hAnsi="Consolas" w:cs="Consolas"/>
+          <w:color w:val="000000"/>
+          <w:sz w:val="19"/>
+          <w:szCs w:val="19"/>
+          <w:highlight w:val="white"/>
+        </w:rPr>
+        <w:t>TelDomowy</w:t>
+      </w:r>
+      <w:proofErr w:type="spellEnd"/>
       <w:r>
         <w:rPr>
           <w:rFonts w:ascii="Consolas" w:hAnsi="Consolas" w:cs="Consolas"/>
@@ -3904,8 +4331,20 @@
           <w:szCs w:val="19"/>
           <w:highlight w:val="white"/>
         </w:rPr>
-        <w:t xml:space="preserve"> TelDomowy</w:t>
-      </w:r>
+        <w:t xml:space="preserve"> </w:t>
+      </w:r>
+      <w:proofErr w:type="spellStart"/>
+      <w:r>
+        <w:rPr>
+          <w:rFonts w:ascii="Consolas" w:hAnsi="Consolas" w:cs="Consolas"/>
+          <w:color w:val="000000"/>
+          <w:sz w:val="19"/>
+          <w:szCs w:val="19"/>
+          <w:highlight w:val="white"/>
+        </w:rPr>
+        <w:t>TelDomowy</w:t>
+      </w:r>
+      <w:proofErr w:type="spellEnd"/>
       <w:r>
         <w:rPr>
           <w:rFonts w:ascii="Consolas" w:hAnsi="Consolas" w:cs="Consolas"/>
@@ -3924,8 +4363,20 @@
           <w:szCs w:val="19"/>
           <w:highlight w:val="white"/>
         </w:rPr>
-        <w:t xml:space="preserve"> EMail</w:t>
-      </w:r>
+        <w:t xml:space="preserve"> </w:t>
+      </w:r>
+      <w:proofErr w:type="spellStart"/>
+      <w:r>
+        <w:rPr>
+          <w:rFonts w:ascii="Consolas" w:hAnsi="Consolas" w:cs="Consolas"/>
+          <w:color w:val="000000"/>
+          <w:sz w:val="19"/>
+          <w:szCs w:val="19"/>
+          <w:highlight w:val="white"/>
+        </w:rPr>
+        <w:t>EMail</w:t>
+      </w:r>
+      <w:proofErr w:type="spellEnd"/>
       <w:r>
         <w:rPr>
           <w:rFonts w:ascii="Consolas" w:hAnsi="Consolas" w:cs="Consolas"/>
@@ -3939,7 +4390,15 @@
     </w:p>
     <w:p>
       <w:r>
-        <w:t>I clue programu</w:t>
+        <w:t xml:space="preserve">I </w:t>
+      </w:r>
+      <w:proofErr w:type="spellStart"/>
+      <w:r>
+        <w:t>clue</w:t>
+      </w:r>
+      <w:proofErr w:type="spellEnd"/>
+      <w:r>
+        <w:t xml:space="preserve"> programu</w:t>
       </w:r>
       <w:r>
         <w:t>.</w:t>
@@ -4012,12 +4471,36 @@
         </w:numPr>
       </w:pPr>
       <w:r>
-        <w:t>Nie możemy odpytać o żadną inną daną (poza TelDomowy i Email)</w:t>
-      </w:r>
-    </w:p>
-    <w:p>
-      <w:r>
-        <w:t>Ten indeks byłby wykorzystywany dla zapytań postaci operujących na TelDomowy lub &lt;TelDomowy, Email&gt;</w:t>
+        <w:t xml:space="preserve">Nie możemy odpytać o żadną inną daną (poza </w:t>
+      </w:r>
+      <w:proofErr w:type="spellStart"/>
+      <w:r>
+        <w:t>TelDomowy</w:t>
+      </w:r>
+      <w:proofErr w:type="spellEnd"/>
+      <w:r>
+        <w:t xml:space="preserve"> i Email)</w:t>
+      </w:r>
+    </w:p>
+    <w:p>
+      <w:r>
+        <w:t xml:space="preserve">Ten indeks byłby wykorzystywany dla zapytań postaci operujących na </w:t>
+      </w:r>
+      <w:proofErr w:type="spellStart"/>
+      <w:r>
+        <w:t>TelDomowy</w:t>
+      </w:r>
+      <w:proofErr w:type="spellEnd"/>
+      <w:r>
+        <w:t xml:space="preserve"> lub &lt;</w:t>
+      </w:r>
+      <w:proofErr w:type="spellStart"/>
+      <w:r>
+        <w:t>TelDomowy</w:t>
+      </w:r>
+      <w:proofErr w:type="spellEnd"/>
+      <w:r>
+        <w:t>, Email&gt;</w:t>
       </w:r>
     </w:p>
     <w:p>
@@ -4029,7 +4512,7 @@
       <w:pPr>
         <w:pStyle w:val="Nagwek2"/>
       </w:pPr>
-      <w:bookmarkStart w:id="18" w:name="_Toc39401583"/>
+      <w:bookmarkStart w:id="18" w:name="_Toc40085094"/>
       <w:r>
         <w:lastRenderedPageBreak/>
         <w:t>SQL SErver</w:t>
@@ -4043,7 +4526,7 @@
       <w:pPr>
         <w:pStyle w:val="Nagwek3"/>
       </w:pPr>
-      <w:bookmarkStart w:id="19" w:name="_Toc39401584"/>
+      <w:bookmarkStart w:id="19" w:name="_Toc40085095"/>
       <w:r>
         <w:t>Plan zapytania</w:t>
       </w:r>
@@ -4114,17 +4597,33 @@
         <w:jc w:val="both"/>
       </w:pPr>
       <w:r>
-        <w:t>Plan powinien wyświetlić się w zakładce Execution Plan. Powinien przypominać drzewa Algebry Relacji – z tą różnicą, że operatory relacyjne powinny zostać zamienione na algorytmy realizujące je.</w:t>
-      </w:r>
-      <w:r>
-        <w:t xml:space="preserve"> Wyjątkowo w SQLServerze selekcja (WHERE) może być realizowane w każdym bloku.</w:t>
+        <w:t xml:space="preserve">Plan powinien wyświetlić się w zakładce </w:t>
+      </w:r>
+      <w:proofErr w:type="spellStart"/>
+      <w:r>
+        <w:t>Execution</w:t>
+      </w:r>
+      <w:proofErr w:type="spellEnd"/>
+      <w:r>
+        <w:t xml:space="preserve"> Plan. Powinien przypominać drzewa Algebry Relacji – z tą różnicą, że operatory relacyjne powinny zostać zamienione na algorytmy realizujące je.</w:t>
+      </w:r>
+      <w:r>
+        <w:t xml:space="preserve"> Wyjątkowo w </w:t>
+      </w:r>
+      <w:proofErr w:type="spellStart"/>
+      <w:r>
+        <w:t>SQLServerze</w:t>
+      </w:r>
+      <w:proofErr w:type="spellEnd"/>
+      <w:r>
+        <w:t xml:space="preserve"> selekcja (WHERE) może być realizowane w każdym bloku.</w:t>
       </w:r>
     </w:p>
     <w:p>
       <w:pPr>
         <w:pStyle w:val="Nagwek3"/>
       </w:pPr>
-      <w:bookmarkStart w:id="20" w:name="_Toc39401585"/>
+      <w:bookmarkStart w:id="20" w:name="_Toc40085096"/>
       <w:r>
         <w:t>Słowa kluczowe</w:t>
       </w:r>
@@ -4151,6 +4650,7 @@
       <w:r>
         <w:t xml:space="preserve">oznacza przeczytanie całej struktury – i jest to raczej sytuacja niepożądana. </w:t>
       </w:r>
+      <w:proofErr w:type="spellStart"/>
       <w:r>
         <w:rPr>
           <w:b/>
@@ -4158,9 +4658,11 @@
         </w:rPr>
         <w:t>Seek</w:t>
       </w:r>
+      <w:proofErr w:type="spellEnd"/>
       <w:r>
         <w:t xml:space="preserve"> oznacza „wstrzelenie” się zapytania w indeks (bardzo dobrze). </w:t>
       </w:r>
+      <w:proofErr w:type="spellStart"/>
       <w:r>
         <w:rPr>
           <w:b/>
@@ -4168,16 +4670,19 @@
         </w:rPr>
         <w:t>Spool</w:t>
       </w:r>
+      <w:proofErr w:type="spellEnd"/>
       <w:r>
         <w:t xml:space="preserve"> oznacza tworzenie indeksu na poczekaniu (bardzo, bardzo źle).  </w:t>
       </w:r>
+      <w:proofErr w:type="spellStart"/>
       <w:r>
         <w:rPr>
           <w:b/>
           <w:bCs/>
         </w:rPr>
-        <w:t>Key Lookup</w:t>
-      </w:r>
+        <w:t>Key</w:t>
+      </w:r>
+      <w:proofErr w:type="spellEnd"/>
       <w:r>
         <w:rPr>
           <w:b/>
@@ -4185,82 +4690,230 @@
         </w:rPr>
         <w:t xml:space="preserve"> </w:t>
       </w:r>
-      <w:r>
-        <w:t>oznacza odwołanie się z jednego indeksu do drugiego – niby ok, ale meh</w:t>
-      </w:r>
-      <w:r>
-        <w:t>… można lepiej.</w:t>
-      </w:r>
-    </w:p>
-    <w:p>
-      <w:pPr>
-        <w:jc w:val="both"/>
+      <w:proofErr w:type="spellStart"/>
+      <w:r>
         <w:rPr>
           <w:b/>
           <w:bCs/>
         </w:rPr>
-      </w:pPr>
-      <w:r>
-        <w:t xml:space="preserve">Jeśli chodzi o złączenia to najmniej efektywnym jest algorytm </w:t>
-      </w:r>
+        <w:t>Lookup</w:t>
+      </w:r>
+      <w:proofErr w:type="spellEnd"/>
       <w:r>
         <w:rPr>
           <w:b/>
           <w:bCs/>
         </w:rPr>
-        <w:t>Nested Loop</w:t>
-      </w:r>
-      <w:r>
+        <w:t xml:space="preserve"> </w:t>
+      </w:r>
+      <w:r>
+        <w:t xml:space="preserve">oznacza odwołanie się z jednego indeksu do drugiego – niby ok, ale </w:t>
+      </w:r>
+      <w:proofErr w:type="spellStart"/>
+      <w:r>
+        <w:t>meh</w:t>
+      </w:r>
+      <w:proofErr w:type="spellEnd"/>
+      <w:r>
+        <w:t>… można lepiej.</w:t>
+      </w:r>
+    </w:p>
+    <w:p>
+      <w:pPr>
+        <w:jc w:val="both"/>
         <w:rPr>
           <w:b/>
           <w:bCs/>
         </w:rPr>
-        <w:t xml:space="preserve">. </w:t>
-      </w:r>
-      <w:r>
-        <w:t xml:space="preserve">Hash join i Merge Join są prawie tak samo efektywne z tym zastrzeżeniem, że Merge Join </w:t>
-      </w:r>
+      </w:pPr>
+      <w:r>
+        <w:t xml:space="preserve">Jeśli chodzi o złączenia to najmniej efektywnym jest algorytm </w:t>
+      </w:r>
+      <w:proofErr w:type="spellStart"/>
       <w:r>
         <w:rPr>
           <w:b/>
           <w:bCs/>
         </w:rPr>
-        <w:t>wymaga sortowania</w:t>
-      </w:r>
+        <w:t>Nested</w:t>
+      </w:r>
+      <w:proofErr w:type="spellEnd"/>
       <w:r>
         <w:rPr>
           <w:b/>
           <w:bCs/>
         </w:rPr>
-        <w:t xml:space="preserve">… </w:t>
-      </w:r>
+        <w:t xml:space="preserve"> </w:t>
+      </w:r>
+      <w:proofErr w:type="spellStart"/>
       <w:r>
         <w:rPr>
           <w:b/>
           <w:bCs/>
         </w:rPr>
-        <w:t xml:space="preserve">i po fazie sortowania Merge Join jest nieblokujący. Hash join zawsze blokuje zwrot wyników dopóki </w:t>
-      </w:r>
+        <w:t>Loop</w:t>
+      </w:r>
+      <w:proofErr w:type="spellEnd"/>
       <w:r>
         <w:rPr>
           <w:b/>
           <w:bCs/>
         </w:rPr>
-        <w:t>nie wyliczy się całość złączenia.</w:t>
-      </w:r>
-    </w:p>
-    <w:p>
-      <w:pPr>
+        <w:t xml:space="preserve">. </w:t>
+      </w:r>
+      <w:proofErr w:type="spellStart"/>
+      <w:r>
+        <w:t>Hash</w:t>
+      </w:r>
+      <w:proofErr w:type="spellEnd"/>
+      <w:r>
+        <w:t xml:space="preserve"> </w:t>
+      </w:r>
+      <w:proofErr w:type="spellStart"/>
+      <w:r>
+        <w:t>join</w:t>
+      </w:r>
+      <w:proofErr w:type="spellEnd"/>
+      <w:r>
+        <w:t xml:space="preserve"> i </w:t>
+      </w:r>
+      <w:proofErr w:type="spellStart"/>
+      <w:r>
+        <w:t>Merge</w:t>
+      </w:r>
+      <w:proofErr w:type="spellEnd"/>
+      <w:r>
+        <w:t xml:space="preserve"> </w:t>
+      </w:r>
+      <w:proofErr w:type="spellStart"/>
+      <w:r>
+        <w:t>Join</w:t>
+      </w:r>
+      <w:proofErr w:type="spellEnd"/>
+      <w:r>
+        <w:t xml:space="preserve"> są prawie tak samo efektywne z tym zastrzeżeniem, że </w:t>
+      </w:r>
+      <w:proofErr w:type="spellStart"/>
+      <w:r>
+        <w:t>Merge</w:t>
+      </w:r>
+      <w:proofErr w:type="spellEnd"/>
+      <w:r>
+        <w:t xml:space="preserve"> </w:t>
+      </w:r>
+      <w:proofErr w:type="spellStart"/>
+      <w:r>
+        <w:t>Join</w:t>
+      </w:r>
+      <w:proofErr w:type="spellEnd"/>
+      <w:r>
+        <w:t xml:space="preserve"> </w:t>
+      </w:r>
+      <w:r>
         <w:rPr>
           <w:b/>
           <w:bCs/>
         </w:rPr>
-      </w:pPr>
+        <w:t>wymaga sortowania</w:t>
+      </w:r>
       <w:r>
         <w:rPr>
           <w:b/>
           <w:bCs/>
         </w:rPr>
+        <w:t xml:space="preserve">… </w:t>
+      </w:r>
+      <w:r>
+        <w:rPr>
+          <w:b/>
+          <w:bCs/>
+        </w:rPr>
+        <w:t xml:space="preserve">i po fazie sortowania </w:t>
+      </w:r>
+      <w:proofErr w:type="spellStart"/>
+      <w:r>
+        <w:rPr>
+          <w:b/>
+          <w:bCs/>
+        </w:rPr>
+        <w:t>Merge</w:t>
+      </w:r>
+      <w:proofErr w:type="spellEnd"/>
+      <w:r>
+        <w:rPr>
+          <w:b/>
+          <w:bCs/>
+        </w:rPr>
+        <w:t xml:space="preserve"> </w:t>
+      </w:r>
+      <w:proofErr w:type="spellStart"/>
+      <w:r>
+        <w:rPr>
+          <w:b/>
+          <w:bCs/>
+        </w:rPr>
+        <w:t>Join</w:t>
+      </w:r>
+      <w:proofErr w:type="spellEnd"/>
+      <w:r>
+        <w:rPr>
+          <w:b/>
+          <w:bCs/>
+        </w:rPr>
+        <w:t xml:space="preserve"> jest nieblokujący. </w:t>
+      </w:r>
+      <w:proofErr w:type="spellStart"/>
+      <w:r>
+        <w:rPr>
+          <w:b/>
+          <w:bCs/>
+        </w:rPr>
+        <w:t>Hash</w:t>
+      </w:r>
+      <w:proofErr w:type="spellEnd"/>
+      <w:r>
+        <w:rPr>
+          <w:b/>
+          <w:bCs/>
+        </w:rPr>
+        <w:t xml:space="preserve"> </w:t>
+      </w:r>
+      <w:proofErr w:type="spellStart"/>
+      <w:r>
+        <w:rPr>
+          <w:b/>
+          <w:bCs/>
+        </w:rPr>
+        <w:t>join</w:t>
+      </w:r>
+      <w:proofErr w:type="spellEnd"/>
+      <w:r>
+        <w:rPr>
+          <w:b/>
+          <w:bCs/>
+        </w:rPr>
+        <w:t xml:space="preserve"> zawsze blokuje zwrot wyników dopóki </w:t>
+      </w:r>
+      <w:r>
+        <w:rPr>
+          <w:b/>
+          <w:bCs/>
+        </w:rPr>
+        <w:t>nie wyliczy się całość złączenia.</w:t>
+      </w:r>
+    </w:p>
+    <w:p>
+      <w:pPr>
+        <w:rPr>
+          <w:b/>
+          <w:bCs/>
+        </w:rPr>
+      </w:pPr>
+      <w:r>
+        <w:rPr>
+          <w:b/>
+          <w:bCs/>
+        </w:rPr>
         <w:br w:type="page"/>
       </w:r>
     </w:p>
@@ -4268,7 +4921,7 @@
       <w:pPr>
         <w:pStyle w:val="Nagwek2"/>
       </w:pPr>
-      <w:bookmarkStart w:id="21" w:name="_Toc39401586"/>
+      <w:bookmarkStart w:id="21" w:name="_Toc40085097"/>
       <w:r>
         <w:lastRenderedPageBreak/>
         <w:t xml:space="preserve">SQL SErver – </w:t>
@@ -4338,7 +4991,29 @@
           <w:szCs w:val="19"/>
           <w:highlight w:val="white"/>
         </w:rPr>
-        <w:t xml:space="preserve"> [dbo]</w:t>
+        <w:t xml:space="preserve"> [</w:t>
+      </w:r>
+      <w:proofErr w:type="spellStart"/>
+      <w:r>
+        <w:rPr>
+          <w:rFonts w:ascii="Consolas" w:hAnsi="Consolas" w:cs="Consolas"/>
+          <w:color w:val="000000"/>
+          <w:sz w:val="19"/>
+          <w:szCs w:val="19"/>
+          <w:highlight w:val="white"/>
+        </w:rPr>
+        <w:t>dbo</w:t>
+      </w:r>
+      <w:proofErr w:type="spellEnd"/>
+      <w:r>
+        <w:rPr>
+          <w:rFonts w:ascii="Consolas" w:hAnsi="Consolas" w:cs="Consolas"/>
+          <w:color w:val="000000"/>
+          <w:sz w:val="19"/>
+          <w:szCs w:val="19"/>
+          <w:highlight w:val="white"/>
+        </w:rPr>
+        <w:t>]</w:t>
       </w:r>
       <w:r>
         <w:rPr>
@@ -4358,7 +5033,29 @@
           <w:szCs w:val="19"/>
           <w:highlight w:val="white"/>
         </w:rPr>
-        <w:t>[tracks]</w:t>
+        <w:t>[</w:t>
+      </w:r>
+      <w:proofErr w:type="spellStart"/>
+      <w:r>
+        <w:rPr>
+          <w:rFonts w:ascii="Consolas" w:hAnsi="Consolas" w:cs="Consolas"/>
+          <w:color w:val="000000"/>
+          <w:sz w:val="19"/>
+          <w:szCs w:val="19"/>
+          <w:highlight w:val="white"/>
+        </w:rPr>
+        <w:t>tracks</w:t>
+      </w:r>
+      <w:proofErr w:type="spellEnd"/>
+      <w:r>
+        <w:rPr>
+          <w:rFonts w:ascii="Consolas" w:hAnsi="Consolas" w:cs="Consolas"/>
+          <w:color w:val="000000"/>
+          <w:sz w:val="19"/>
+          <w:szCs w:val="19"/>
+          <w:highlight w:val="white"/>
+        </w:rPr>
+        <w:t>]</w:t>
       </w:r>
       <w:r>
         <w:rPr>
@@ -4394,7 +5091,51 @@
           <w:highlight w:val="white"/>
         </w:rPr>
         <w:tab/>
-        <w:t xml:space="preserve">[TrackId] [int] </w:t>
+        <w:t>[</w:t>
+      </w:r>
+      <w:proofErr w:type="spellStart"/>
+      <w:r>
+        <w:rPr>
+          <w:rFonts w:ascii="Consolas" w:hAnsi="Consolas" w:cs="Consolas"/>
+          <w:color w:val="000000"/>
+          <w:sz w:val="19"/>
+          <w:szCs w:val="19"/>
+          <w:highlight w:val="white"/>
+        </w:rPr>
+        <w:t>TrackId</w:t>
+      </w:r>
+      <w:proofErr w:type="spellEnd"/>
+      <w:r>
+        <w:rPr>
+          <w:rFonts w:ascii="Consolas" w:hAnsi="Consolas" w:cs="Consolas"/>
+          <w:color w:val="000000"/>
+          <w:sz w:val="19"/>
+          <w:szCs w:val="19"/>
+          <w:highlight w:val="white"/>
+        </w:rPr>
+        <w:t>] [</w:t>
+      </w:r>
+      <w:proofErr w:type="spellStart"/>
+      <w:r>
+        <w:rPr>
+          <w:rFonts w:ascii="Consolas" w:hAnsi="Consolas" w:cs="Consolas"/>
+          <w:color w:val="000000"/>
+          <w:sz w:val="19"/>
+          <w:szCs w:val="19"/>
+          <w:highlight w:val="white"/>
+        </w:rPr>
+        <w:t>int</w:t>
+      </w:r>
+      <w:proofErr w:type="spellEnd"/>
+      <w:r>
+        <w:rPr>
+          <w:rFonts w:ascii="Consolas" w:hAnsi="Consolas" w:cs="Consolas"/>
+          <w:color w:val="000000"/>
+          <w:sz w:val="19"/>
+          <w:szCs w:val="19"/>
+          <w:highlight w:val="white"/>
+        </w:rPr>
+        <w:t xml:space="preserve">] </w:t>
       </w:r>
       <w:r>
         <w:rPr>
@@ -4430,7 +5171,51 @@
           <w:highlight w:val="white"/>
         </w:rPr>
         <w:tab/>
-        <w:t>[Name] [nvarchar]</w:t>
+        <w:t>[</w:t>
+      </w:r>
+      <w:proofErr w:type="spellStart"/>
+      <w:r>
+        <w:rPr>
+          <w:rFonts w:ascii="Consolas" w:hAnsi="Consolas" w:cs="Consolas"/>
+          <w:color w:val="000000"/>
+          <w:sz w:val="19"/>
+          <w:szCs w:val="19"/>
+          <w:highlight w:val="white"/>
+        </w:rPr>
+        <w:t>Name</w:t>
+      </w:r>
+      <w:proofErr w:type="spellEnd"/>
+      <w:r>
+        <w:rPr>
+          <w:rFonts w:ascii="Consolas" w:hAnsi="Consolas" w:cs="Consolas"/>
+          <w:color w:val="000000"/>
+          <w:sz w:val="19"/>
+          <w:szCs w:val="19"/>
+          <w:highlight w:val="white"/>
+        </w:rPr>
+        <w:t>] [</w:t>
+      </w:r>
+      <w:proofErr w:type="spellStart"/>
+      <w:r>
+        <w:rPr>
+          <w:rFonts w:ascii="Consolas" w:hAnsi="Consolas" w:cs="Consolas"/>
+          <w:color w:val="000000"/>
+          <w:sz w:val="19"/>
+          <w:szCs w:val="19"/>
+          <w:highlight w:val="white"/>
+        </w:rPr>
+        <w:t>nvarchar</w:t>
+      </w:r>
+      <w:proofErr w:type="spellEnd"/>
+      <w:r>
+        <w:rPr>
+          <w:rFonts w:ascii="Consolas" w:hAnsi="Consolas" w:cs="Consolas"/>
+          <w:color w:val="000000"/>
+          <w:sz w:val="19"/>
+          <w:szCs w:val="19"/>
+          <w:highlight w:val="white"/>
+        </w:rPr>
+        <w:t>]</w:t>
       </w:r>
       <w:r>
         <w:rPr>
@@ -4526,7 +5311,51 @@
           <w:highlight w:val="white"/>
         </w:rPr>
         <w:tab/>
-        <w:t xml:space="preserve">[AlbumId] [int] </w:t>
+        <w:t>[</w:t>
+      </w:r>
+      <w:proofErr w:type="spellStart"/>
+      <w:r>
+        <w:rPr>
+          <w:rFonts w:ascii="Consolas" w:hAnsi="Consolas" w:cs="Consolas"/>
+          <w:color w:val="000000"/>
+          <w:sz w:val="19"/>
+          <w:szCs w:val="19"/>
+          <w:highlight w:val="white"/>
+        </w:rPr>
+        <w:t>AlbumId</w:t>
+      </w:r>
+      <w:proofErr w:type="spellEnd"/>
+      <w:r>
+        <w:rPr>
+          <w:rFonts w:ascii="Consolas" w:hAnsi="Consolas" w:cs="Consolas"/>
+          <w:color w:val="000000"/>
+          <w:sz w:val="19"/>
+          <w:szCs w:val="19"/>
+          <w:highlight w:val="white"/>
+        </w:rPr>
+        <w:t>] [</w:t>
+      </w:r>
+      <w:proofErr w:type="spellStart"/>
+      <w:r>
+        <w:rPr>
+          <w:rFonts w:ascii="Consolas" w:hAnsi="Consolas" w:cs="Consolas"/>
+          <w:color w:val="000000"/>
+          <w:sz w:val="19"/>
+          <w:szCs w:val="19"/>
+          <w:highlight w:val="white"/>
+        </w:rPr>
+        <w:t>int</w:t>
+      </w:r>
+      <w:proofErr w:type="spellEnd"/>
+      <w:r>
+        <w:rPr>
+          <w:rFonts w:ascii="Consolas" w:hAnsi="Consolas" w:cs="Consolas"/>
+          <w:color w:val="000000"/>
+          <w:sz w:val="19"/>
+          <w:szCs w:val="19"/>
+          <w:highlight w:val="white"/>
+        </w:rPr>
+        <w:t xml:space="preserve">] </w:t>
       </w:r>
       <w:r>
         <w:rPr>
@@ -4582,7 +5411,51 @@
           <w:highlight w:val="white"/>
         </w:rPr>
         <w:tab/>
-        <w:t xml:space="preserve">[MediaTypeId] [int] </w:t>
+        <w:t>[</w:t>
+      </w:r>
+      <w:proofErr w:type="spellStart"/>
+      <w:r>
+        <w:rPr>
+          <w:rFonts w:ascii="Consolas" w:hAnsi="Consolas" w:cs="Consolas"/>
+          <w:color w:val="000000"/>
+          <w:sz w:val="19"/>
+          <w:szCs w:val="19"/>
+          <w:highlight w:val="white"/>
+        </w:rPr>
+        <w:t>MediaTypeId</w:t>
+      </w:r>
+      <w:proofErr w:type="spellEnd"/>
+      <w:r>
+        <w:rPr>
+          <w:rFonts w:ascii="Consolas" w:hAnsi="Consolas" w:cs="Consolas"/>
+          <w:color w:val="000000"/>
+          <w:sz w:val="19"/>
+          <w:szCs w:val="19"/>
+          <w:highlight w:val="white"/>
+        </w:rPr>
+        <w:t>] [</w:t>
+      </w:r>
+      <w:proofErr w:type="spellStart"/>
+      <w:r>
+        <w:rPr>
+          <w:rFonts w:ascii="Consolas" w:hAnsi="Consolas" w:cs="Consolas"/>
+          <w:color w:val="000000"/>
+          <w:sz w:val="19"/>
+          <w:szCs w:val="19"/>
+          <w:highlight w:val="white"/>
+        </w:rPr>
+        <w:t>int</w:t>
+      </w:r>
+      <w:proofErr w:type="spellEnd"/>
+      <w:r>
+        <w:rPr>
+          <w:rFonts w:ascii="Consolas" w:hAnsi="Consolas" w:cs="Consolas"/>
+          <w:color w:val="000000"/>
+          <w:sz w:val="19"/>
+          <w:szCs w:val="19"/>
+          <w:highlight w:val="white"/>
+        </w:rPr>
+        <w:t xml:space="preserve">] </w:t>
       </w:r>
       <w:r>
         <w:rPr>
@@ -4638,7 +5511,51 @@
           <w:highlight w:val="white"/>
         </w:rPr>
         <w:tab/>
-        <w:t xml:space="preserve">[GenreId] [int] </w:t>
+        <w:t>[</w:t>
+      </w:r>
+      <w:proofErr w:type="spellStart"/>
+      <w:r>
+        <w:rPr>
+          <w:rFonts w:ascii="Consolas" w:hAnsi="Consolas" w:cs="Consolas"/>
+          <w:color w:val="000000"/>
+          <w:sz w:val="19"/>
+          <w:szCs w:val="19"/>
+          <w:highlight w:val="white"/>
+        </w:rPr>
+        <w:t>GenreId</w:t>
+      </w:r>
+      <w:proofErr w:type="spellEnd"/>
+      <w:r>
+        <w:rPr>
+          <w:rFonts w:ascii="Consolas" w:hAnsi="Consolas" w:cs="Consolas"/>
+          <w:color w:val="000000"/>
+          <w:sz w:val="19"/>
+          <w:szCs w:val="19"/>
+          <w:highlight w:val="white"/>
+        </w:rPr>
+        <w:t>] [</w:t>
+      </w:r>
+      <w:proofErr w:type="spellStart"/>
+      <w:r>
+        <w:rPr>
+          <w:rFonts w:ascii="Consolas" w:hAnsi="Consolas" w:cs="Consolas"/>
+          <w:color w:val="000000"/>
+          <w:sz w:val="19"/>
+          <w:szCs w:val="19"/>
+          <w:highlight w:val="white"/>
+        </w:rPr>
+        <w:t>int</w:t>
+      </w:r>
+      <w:proofErr w:type="spellEnd"/>
+      <w:r>
+        <w:rPr>
+          <w:rFonts w:ascii="Consolas" w:hAnsi="Consolas" w:cs="Consolas"/>
+          <w:color w:val="000000"/>
+          <w:sz w:val="19"/>
+          <w:szCs w:val="19"/>
+          <w:highlight w:val="white"/>
+        </w:rPr>
+        <w:t xml:space="preserve">] </w:t>
       </w:r>
       <w:r>
         <w:rPr>
@@ -4694,7 +5611,29 @@
           <w:highlight w:val="white"/>
         </w:rPr>
         <w:tab/>
-        <w:t>[Composer] [nvarchar]</w:t>
+        <w:t>[Composer] [</w:t>
+      </w:r>
+      <w:proofErr w:type="spellStart"/>
+      <w:r>
+        <w:rPr>
+          <w:rFonts w:ascii="Consolas" w:hAnsi="Consolas" w:cs="Consolas"/>
+          <w:color w:val="000000"/>
+          <w:sz w:val="19"/>
+          <w:szCs w:val="19"/>
+          <w:highlight w:val="white"/>
+        </w:rPr>
+        <w:t>nvarchar</w:t>
+      </w:r>
+      <w:proofErr w:type="spellEnd"/>
+      <w:r>
+        <w:rPr>
+          <w:rFonts w:ascii="Consolas" w:hAnsi="Consolas" w:cs="Consolas"/>
+          <w:color w:val="000000"/>
+          <w:sz w:val="19"/>
+          <w:szCs w:val="19"/>
+          <w:highlight w:val="white"/>
+        </w:rPr>
+        <w:t>]</w:t>
       </w:r>
       <w:r>
         <w:rPr>
@@ -4770,7 +5709,51 @@
           <w:highlight w:val="white"/>
         </w:rPr>
         <w:tab/>
-        <w:t xml:space="preserve">[Milliseconds] [int] </w:t>
+        <w:t>[</w:t>
+      </w:r>
+      <w:proofErr w:type="spellStart"/>
+      <w:r>
+        <w:rPr>
+          <w:rFonts w:ascii="Consolas" w:hAnsi="Consolas" w:cs="Consolas"/>
+          <w:color w:val="000000"/>
+          <w:sz w:val="19"/>
+          <w:szCs w:val="19"/>
+          <w:highlight w:val="white"/>
+        </w:rPr>
+        <w:t>Milliseconds</w:t>
+      </w:r>
+      <w:proofErr w:type="spellEnd"/>
+      <w:r>
+        <w:rPr>
+          <w:rFonts w:ascii="Consolas" w:hAnsi="Consolas" w:cs="Consolas"/>
+          <w:color w:val="000000"/>
+          <w:sz w:val="19"/>
+          <w:szCs w:val="19"/>
+          <w:highlight w:val="white"/>
+        </w:rPr>
+        <w:t>] [</w:t>
+      </w:r>
+      <w:proofErr w:type="spellStart"/>
+      <w:r>
+        <w:rPr>
+          <w:rFonts w:ascii="Consolas" w:hAnsi="Consolas" w:cs="Consolas"/>
+          <w:color w:val="000000"/>
+          <w:sz w:val="19"/>
+          <w:szCs w:val="19"/>
+          <w:highlight w:val="white"/>
+        </w:rPr>
+        <w:t>int</w:t>
+      </w:r>
+      <w:proofErr w:type="spellEnd"/>
+      <w:r>
+        <w:rPr>
+          <w:rFonts w:ascii="Consolas" w:hAnsi="Consolas" w:cs="Consolas"/>
+          <w:color w:val="000000"/>
+          <w:sz w:val="19"/>
+          <w:szCs w:val="19"/>
+          <w:highlight w:val="white"/>
+        </w:rPr>
+        <w:t xml:space="preserve">] </w:t>
       </w:r>
       <w:r>
         <w:rPr>
@@ -4826,7 +5809,51 @@
           <w:highlight w:val="white"/>
         </w:rPr>
         <w:tab/>
-        <w:t xml:space="preserve">[Bytes] [int] </w:t>
+        <w:t>[</w:t>
+      </w:r>
+      <w:proofErr w:type="spellStart"/>
+      <w:r>
+        <w:rPr>
+          <w:rFonts w:ascii="Consolas" w:hAnsi="Consolas" w:cs="Consolas"/>
+          <w:color w:val="000000"/>
+          <w:sz w:val="19"/>
+          <w:szCs w:val="19"/>
+          <w:highlight w:val="white"/>
+        </w:rPr>
+        <w:t>Bytes</w:t>
+      </w:r>
+      <w:proofErr w:type="spellEnd"/>
+      <w:r>
+        <w:rPr>
+          <w:rFonts w:ascii="Consolas" w:hAnsi="Consolas" w:cs="Consolas"/>
+          <w:color w:val="000000"/>
+          <w:sz w:val="19"/>
+          <w:szCs w:val="19"/>
+          <w:highlight w:val="white"/>
+        </w:rPr>
+        <w:t>] [</w:t>
+      </w:r>
+      <w:proofErr w:type="spellStart"/>
+      <w:r>
+        <w:rPr>
+          <w:rFonts w:ascii="Consolas" w:hAnsi="Consolas" w:cs="Consolas"/>
+          <w:color w:val="000000"/>
+          <w:sz w:val="19"/>
+          <w:szCs w:val="19"/>
+          <w:highlight w:val="white"/>
+        </w:rPr>
+        <w:t>int</w:t>
+      </w:r>
+      <w:proofErr w:type="spellEnd"/>
+      <w:r>
+        <w:rPr>
+          <w:rFonts w:ascii="Consolas" w:hAnsi="Consolas" w:cs="Consolas"/>
+          <w:color w:val="000000"/>
+          <w:sz w:val="19"/>
+          <w:szCs w:val="19"/>
+          <w:highlight w:val="white"/>
+        </w:rPr>
+        <w:t xml:space="preserve">] </w:t>
       </w:r>
       <w:r>
         <w:rPr>
@@ -4882,7 +5909,51 @@
           <w:highlight w:val="white"/>
         </w:rPr>
         <w:tab/>
-        <w:t>[UnitPrice] [nvarchar]</w:t>
+        <w:t>[</w:t>
+      </w:r>
+      <w:proofErr w:type="spellStart"/>
+      <w:r>
+        <w:rPr>
+          <w:rFonts w:ascii="Consolas" w:hAnsi="Consolas" w:cs="Consolas"/>
+          <w:color w:val="000000"/>
+          <w:sz w:val="19"/>
+          <w:szCs w:val="19"/>
+          <w:highlight w:val="white"/>
+        </w:rPr>
+        <w:t>UnitPrice</w:t>
+      </w:r>
+      <w:proofErr w:type="spellEnd"/>
+      <w:r>
+        <w:rPr>
+          <w:rFonts w:ascii="Consolas" w:hAnsi="Consolas" w:cs="Consolas"/>
+          <w:color w:val="000000"/>
+          <w:sz w:val="19"/>
+          <w:szCs w:val="19"/>
+          <w:highlight w:val="white"/>
+        </w:rPr>
+        <w:t>] [</w:t>
+      </w:r>
+      <w:proofErr w:type="spellStart"/>
+      <w:r>
+        <w:rPr>
+          <w:rFonts w:ascii="Consolas" w:hAnsi="Consolas" w:cs="Consolas"/>
+          <w:color w:val="000000"/>
+          <w:sz w:val="19"/>
+          <w:szCs w:val="19"/>
+          <w:highlight w:val="white"/>
+        </w:rPr>
+        <w:t>nvarchar</w:t>
+      </w:r>
+      <w:proofErr w:type="spellEnd"/>
+      <w:r>
+        <w:rPr>
+          <w:rFonts w:ascii="Consolas" w:hAnsi="Consolas" w:cs="Consolas"/>
+          <w:color w:val="000000"/>
+          <w:sz w:val="19"/>
+          <w:szCs w:val="19"/>
+          <w:highlight w:val="white"/>
+        </w:rPr>
+        <w:t>]</w:t>
       </w:r>
       <w:r>
         <w:rPr>
@@ -5040,7 +6111,18 @@
           <w:szCs w:val="19"/>
           <w:highlight w:val="white"/>
         </w:rPr>
-        <w:t xml:space="preserve"> dbo</w:t>
+        <w:t xml:space="preserve"> </w:t>
+      </w:r>
+      <w:proofErr w:type="spellStart"/>
+      <w:r>
+        <w:rPr>
+          <w:rFonts w:ascii="Consolas" w:hAnsi="Consolas" w:cs="Consolas"/>
+          <w:color w:val="000000"/>
+          <w:sz w:val="19"/>
+          <w:szCs w:val="19"/>
+          <w:highlight w:val="white"/>
+        </w:rPr>
+        <w:t>dbo</w:t>
       </w:r>
       <w:r>
         <w:rPr>
@@ -5062,6 +6144,7 @@
         </w:rPr>
         <w:t>genres</w:t>
       </w:r>
+      <w:proofErr w:type="spellEnd"/>
       <w:r>
         <w:rPr>
           <w:rFonts w:ascii="Consolas" w:hAnsi="Consolas" w:cs="Consolas"/>
@@ -5096,7 +6179,29 @@
           <w:highlight w:val="white"/>
         </w:rPr>
         <w:tab/>
-        <w:t xml:space="preserve">[GenreId] </w:t>
+        <w:t>[</w:t>
+      </w:r>
+      <w:proofErr w:type="spellStart"/>
+      <w:r>
+        <w:rPr>
+          <w:rFonts w:ascii="Consolas" w:hAnsi="Consolas" w:cs="Consolas"/>
+          <w:color w:val="000000"/>
+          <w:sz w:val="19"/>
+          <w:szCs w:val="19"/>
+          <w:highlight w:val="white"/>
+        </w:rPr>
+        <w:t>GenreId</w:t>
+      </w:r>
+      <w:proofErr w:type="spellEnd"/>
+      <w:r>
+        <w:rPr>
+          <w:rFonts w:ascii="Consolas" w:hAnsi="Consolas" w:cs="Consolas"/>
+          <w:color w:val="000000"/>
+          <w:sz w:val="19"/>
+          <w:szCs w:val="19"/>
+          <w:highlight w:val="white"/>
+        </w:rPr>
+        <w:t xml:space="preserve">] </w:t>
       </w:r>
       <w:r>
         <w:rPr>
@@ -5106,7 +6211,29 @@
           <w:szCs w:val="19"/>
           <w:highlight w:val="white"/>
         </w:rPr>
-        <w:t>[int]</w:t>
+        <w:t>[</w:t>
+      </w:r>
+      <w:proofErr w:type="spellStart"/>
+      <w:r>
+        <w:rPr>
+          <w:rFonts w:ascii="Consolas" w:hAnsi="Consolas" w:cs="Consolas"/>
+          <w:color w:val="0000FF"/>
+          <w:sz w:val="19"/>
+          <w:szCs w:val="19"/>
+          <w:highlight w:val="white"/>
+        </w:rPr>
+        <w:t>int</w:t>
+      </w:r>
+      <w:proofErr w:type="spellEnd"/>
+      <w:r>
+        <w:rPr>
+          <w:rFonts w:ascii="Consolas" w:hAnsi="Consolas" w:cs="Consolas"/>
+          <w:color w:val="0000FF"/>
+          <w:sz w:val="19"/>
+          <w:szCs w:val="19"/>
+          <w:highlight w:val="white"/>
+        </w:rPr>
+        <w:t>]</w:t>
       </w:r>
       <w:r>
         <w:rPr>
@@ -5184,6 +6311,7 @@
         <w:tab/>
         <w:t>[</w:t>
       </w:r>
+      <w:proofErr w:type="spellStart"/>
       <w:r>
         <w:rPr>
           <w:rFonts w:ascii="Consolas" w:hAnsi="Consolas" w:cs="Consolas"/>
@@ -5192,7 +6320,18 @@
           <w:szCs w:val="19"/>
           <w:highlight w:val="white"/>
         </w:rPr>
-        <w:t>Name]</w:t>
+        <w:t>Name</w:t>
+      </w:r>
+      <w:proofErr w:type="spellEnd"/>
+      <w:r>
+        <w:rPr>
+          <w:rFonts w:ascii="Consolas" w:hAnsi="Consolas" w:cs="Consolas"/>
+          <w:color w:val="0000FF"/>
+          <w:sz w:val="19"/>
+          <w:szCs w:val="19"/>
+          <w:highlight w:val="white"/>
+        </w:rPr>
+        <w:t>]</w:t>
       </w:r>
       <w:r>
         <w:rPr>
@@ -5214,6 +6353,7 @@
         </w:rPr>
         <w:t>[</w:t>
       </w:r>
+      <w:proofErr w:type="spellStart"/>
       <w:r>
         <w:rPr>
           <w:rFonts w:ascii="Consolas" w:hAnsi="Consolas" w:cs="Consolas"/>
@@ -5224,6 +6364,7 @@
         </w:rPr>
         <w:t>nvarchar</w:t>
       </w:r>
+      <w:proofErr w:type="spellEnd"/>
       <w:r>
         <w:rPr>
           <w:rFonts w:ascii="Consolas" w:hAnsi="Consolas" w:cs="Consolas"/>
@@ -5375,6 +6516,16 @@
           <w:highlight w:val="white"/>
         </w:rPr>
         <w:tab/>
+      </w:r>
+      <w:proofErr w:type="spellStart"/>
+      <w:r>
+        <w:rPr>
+          <w:rFonts w:ascii="Consolas" w:hAnsi="Consolas" w:cs="Consolas"/>
+          <w:color w:val="000000"/>
+          <w:sz w:val="19"/>
+          <w:szCs w:val="19"/>
+          <w:highlight w:val="white"/>
+        </w:rPr>
         <w:t>t</w:t>
       </w:r>
       <w:r>
@@ -5397,6 +6548,7 @@
         </w:rPr>
         <w:t>Name</w:t>
       </w:r>
+      <w:proofErr w:type="spellEnd"/>
       <w:r>
         <w:rPr>
           <w:rFonts w:ascii="Consolas" w:hAnsi="Consolas" w:cs="Consolas"/>
@@ -5522,6 +6674,16 @@
           <w:highlight w:val="white"/>
         </w:rPr>
         <w:tab/>
+      </w:r>
+      <w:proofErr w:type="spellStart"/>
+      <w:r>
+        <w:rPr>
+          <w:rFonts w:ascii="Consolas" w:hAnsi="Consolas" w:cs="Consolas"/>
+          <w:color w:val="000000"/>
+          <w:sz w:val="19"/>
+          <w:szCs w:val="19"/>
+          <w:highlight w:val="white"/>
+        </w:rPr>
         <w:t>dbo</w:t>
       </w:r>
       <w:r>
@@ -5542,7 +6704,18 @@
           <w:szCs w:val="19"/>
           <w:highlight w:val="white"/>
         </w:rPr>
-        <w:t>tracks t</w:t>
+        <w:t>tracks</w:t>
+      </w:r>
+      <w:proofErr w:type="spellEnd"/>
+      <w:r>
+        <w:rPr>
+          <w:rFonts w:ascii="Consolas" w:hAnsi="Consolas" w:cs="Consolas"/>
+          <w:color w:val="000000"/>
+          <w:sz w:val="19"/>
+          <w:szCs w:val="19"/>
+          <w:highlight w:val="white"/>
+        </w:rPr>
+        <w:t xml:space="preserve"> t</w:t>
       </w:r>
     </w:p>
     <w:p>
@@ -5607,7 +6780,18 @@
           <w:szCs w:val="19"/>
           <w:highlight w:val="white"/>
         </w:rPr>
-        <w:t xml:space="preserve"> dbo</w:t>
+        <w:t xml:space="preserve"> </w:t>
+      </w:r>
+      <w:proofErr w:type="spellStart"/>
+      <w:r>
+        <w:rPr>
+          <w:rFonts w:ascii="Consolas" w:hAnsi="Consolas" w:cs="Consolas"/>
+          <w:color w:val="000000"/>
+          <w:sz w:val="19"/>
+          <w:szCs w:val="19"/>
+          <w:highlight w:val="white"/>
+        </w:rPr>
+        <w:t>dbo</w:t>
       </w:r>
       <w:r>
         <w:rPr>
@@ -5627,7 +6811,18 @@
           <w:szCs w:val="19"/>
           <w:highlight w:val="white"/>
         </w:rPr>
-        <w:t xml:space="preserve">genres g </w:t>
+        <w:t>genres</w:t>
+      </w:r>
+      <w:proofErr w:type="spellEnd"/>
+      <w:r>
+        <w:rPr>
+          <w:rFonts w:ascii="Consolas" w:hAnsi="Consolas" w:cs="Consolas"/>
+          <w:color w:val="000000"/>
+          <w:sz w:val="19"/>
+          <w:szCs w:val="19"/>
+          <w:highlight w:val="white"/>
+        </w:rPr>
+        <w:t xml:space="preserve"> g </w:t>
       </w:r>
       <w:r>
         <w:rPr>
@@ -5647,7 +6842,18 @@
           <w:szCs w:val="19"/>
           <w:highlight w:val="white"/>
         </w:rPr>
-        <w:t xml:space="preserve"> t</w:t>
+        <w:t xml:space="preserve"> </w:t>
+      </w:r>
+      <w:proofErr w:type="spellStart"/>
+      <w:r>
+        <w:rPr>
+          <w:rFonts w:ascii="Consolas" w:hAnsi="Consolas" w:cs="Consolas"/>
+          <w:color w:val="000000"/>
+          <w:sz w:val="19"/>
+          <w:szCs w:val="19"/>
+          <w:highlight w:val="white"/>
+        </w:rPr>
+        <w:t>t</w:t>
       </w:r>
       <w:r>
         <w:rPr>
@@ -5667,7 +6873,18 @@
           <w:szCs w:val="19"/>
           <w:highlight w:val="white"/>
         </w:rPr>
-        <w:t xml:space="preserve">GenreId </w:t>
+        <w:t>GenreId</w:t>
+      </w:r>
+      <w:proofErr w:type="spellEnd"/>
+      <w:r>
+        <w:rPr>
+          <w:rFonts w:ascii="Consolas" w:hAnsi="Consolas" w:cs="Consolas"/>
+          <w:color w:val="000000"/>
+          <w:sz w:val="19"/>
+          <w:szCs w:val="19"/>
+          <w:highlight w:val="white"/>
+        </w:rPr>
+        <w:t xml:space="preserve"> </w:t>
       </w:r>
       <w:r>
         <w:rPr>
@@ -5687,7 +6904,18 @@
           <w:szCs w:val="19"/>
           <w:highlight w:val="white"/>
         </w:rPr>
-        <w:t xml:space="preserve"> g</w:t>
+        <w:t xml:space="preserve"> </w:t>
+      </w:r>
+      <w:proofErr w:type="spellStart"/>
+      <w:r>
+        <w:rPr>
+          <w:rFonts w:ascii="Consolas" w:hAnsi="Consolas" w:cs="Consolas"/>
+          <w:color w:val="000000"/>
+          <w:sz w:val="19"/>
+          <w:szCs w:val="19"/>
+          <w:highlight w:val="white"/>
+        </w:rPr>
+        <w:t>g</w:t>
       </w:r>
       <w:r>
         <w:rPr>
@@ -5709,6 +6937,7 @@
         </w:rPr>
         <w:t>GenreId</w:t>
       </w:r>
+      <w:proofErr w:type="spellEnd"/>
     </w:p>
     <w:p>
       <w:pPr>
@@ -5758,6 +6987,16 @@
           <w:highlight w:val="white"/>
         </w:rPr>
         <w:tab/>
+      </w:r>
+      <w:proofErr w:type="spellStart"/>
+      <w:r>
+        <w:rPr>
+          <w:rFonts w:ascii="Consolas" w:hAnsi="Consolas" w:cs="Consolas"/>
+          <w:color w:val="000000"/>
+          <w:sz w:val="19"/>
+          <w:szCs w:val="19"/>
+          <w:highlight w:val="white"/>
+        </w:rPr>
         <w:t>g</w:t>
       </w:r>
       <w:r>
@@ -5780,6 +7019,7 @@
         </w:rPr>
         <w:t>Name</w:t>
       </w:r>
+      <w:proofErr w:type="spellEnd"/>
       <w:r>
         <w:rPr>
           <w:rFonts w:ascii="Consolas" w:hAnsi="Consolas" w:cs="Consolas"/>
@@ -5872,7 +7112,18 @@
           <w:szCs w:val="19"/>
           <w:highlight w:val="white"/>
         </w:rPr>
-        <w:t xml:space="preserve"> t</w:t>
+        <w:t xml:space="preserve"> </w:t>
+      </w:r>
+      <w:proofErr w:type="spellStart"/>
+      <w:r>
+        <w:rPr>
+          <w:rFonts w:ascii="Consolas" w:hAnsi="Consolas" w:cs="Consolas"/>
+          <w:color w:val="000000"/>
+          <w:sz w:val="19"/>
+          <w:szCs w:val="19"/>
+          <w:highlight w:val="white"/>
+        </w:rPr>
+        <w:t>t</w:t>
       </w:r>
       <w:r>
         <w:rPr>
@@ -5892,7 +7143,18 @@
           <w:szCs w:val="19"/>
           <w:highlight w:val="white"/>
         </w:rPr>
-        <w:t xml:space="preserve">Milliseconds </w:t>
+        <w:t>Milliseconds</w:t>
+      </w:r>
+      <w:proofErr w:type="spellEnd"/>
+      <w:r>
+        <w:rPr>
+          <w:rFonts w:ascii="Consolas" w:hAnsi="Consolas" w:cs="Consolas"/>
+          <w:color w:val="000000"/>
+          <w:sz w:val="19"/>
+          <w:szCs w:val="19"/>
+          <w:highlight w:val="white"/>
+        </w:rPr>
+        <w:t xml:space="preserve"> </w:t>
       </w:r>
       <w:r>
         <w:rPr>
@@ -5967,7 +7229,23 @@
         <w:spacing w:before="0" w:after="0" w:line="240" w:lineRule="auto"/>
       </w:pPr>
       <w:r>
-        <w:t>W bezindeksowym „vaniliowym” scenariuszu plan wygląda tak:</w:t>
+        <w:t xml:space="preserve">W </w:t>
+      </w:r>
+      <w:proofErr w:type="spellStart"/>
+      <w:r>
+        <w:t>bezindeksowym</w:t>
+      </w:r>
+      <w:proofErr w:type="spellEnd"/>
+      <w:r>
+        <w:t xml:space="preserve"> „</w:t>
+      </w:r>
+      <w:proofErr w:type="spellStart"/>
+      <w:r>
+        <w:t>vaniliowym</w:t>
+      </w:r>
+      <w:proofErr w:type="spellEnd"/>
+      <w:r>
+        <w:t>” scenariuszu plan wygląda tak:</w:t>
       </w:r>
     </w:p>
     <w:p>
@@ -6043,8 +7321,49 @@
         </w:rPr>
       </w:pPr>
       <w:r>
-        <w:t>Mamy tutaj 2 pełny odczyt tabeli tracks. Dla każdego wiersza (Nested Loop) wykonywany jest pobranie wiersza z genres po genreId (</w:t>
-      </w:r>
+        <w:t xml:space="preserve">Mamy tutaj 2 pełny odczyt tabeli </w:t>
+      </w:r>
+      <w:proofErr w:type="spellStart"/>
+      <w:r>
+        <w:t>tracks</w:t>
+      </w:r>
+      <w:proofErr w:type="spellEnd"/>
+      <w:r>
+        <w:t>. Dla każdego wiersza (</w:t>
+      </w:r>
+      <w:proofErr w:type="spellStart"/>
+      <w:r>
+        <w:t>Nested</w:t>
+      </w:r>
+      <w:proofErr w:type="spellEnd"/>
+      <w:r>
+        <w:t xml:space="preserve"> </w:t>
+      </w:r>
+      <w:proofErr w:type="spellStart"/>
+      <w:r>
+        <w:t>Loop</w:t>
+      </w:r>
+      <w:proofErr w:type="spellEnd"/>
+      <w:r>
+        <w:t xml:space="preserve">) wykonywany jest pobranie wiersza z </w:t>
+      </w:r>
+      <w:proofErr w:type="spellStart"/>
+      <w:r>
+        <w:t>genres</w:t>
+      </w:r>
+      <w:proofErr w:type="spellEnd"/>
+      <w:r>
+        <w:t xml:space="preserve"> po </w:t>
+      </w:r>
+      <w:proofErr w:type="spellStart"/>
+      <w:r>
+        <w:t>genreId</w:t>
+      </w:r>
+      <w:proofErr w:type="spellEnd"/>
+      <w:r>
+        <w:t xml:space="preserve"> (</w:t>
+      </w:r>
+      <w:proofErr w:type="spellStart"/>
       <w:r>
         <w:rPr>
           <w:rFonts w:ascii="Consolas" w:hAnsi="Consolas" w:cs="Consolas"/>
@@ -6073,7 +7392,18 @@
           <w:szCs w:val="19"/>
           <w:highlight w:val="white"/>
         </w:rPr>
-        <w:t xml:space="preserve">GenreId </w:t>
+        <w:t>GenreId</w:t>
+      </w:r>
+      <w:proofErr w:type="spellEnd"/>
+      <w:r>
+        <w:rPr>
+          <w:rFonts w:ascii="Consolas" w:hAnsi="Consolas" w:cs="Consolas"/>
+          <w:color w:val="000000"/>
+          <w:sz w:val="19"/>
+          <w:szCs w:val="19"/>
+          <w:highlight w:val="white"/>
+        </w:rPr>
+        <w:t xml:space="preserve"> </w:t>
       </w:r>
       <w:r>
         <w:rPr>
@@ -6093,7 +7423,18 @@
           <w:szCs w:val="19"/>
           <w:highlight w:val="white"/>
         </w:rPr>
-        <w:t xml:space="preserve"> g</w:t>
+        <w:t xml:space="preserve"> </w:t>
+      </w:r>
+      <w:proofErr w:type="spellStart"/>
+      <w:r>
+        <w:rPr>
+          <w:rFonts w:ascii="Consolas" w:hAnsi="Consolas" w:cs="Consolas"/>
+          <w:color w:val="000000"/>
+          <w:sz w:val="19"/>
+          <w:szCs w:val="19"/>
+          <w:highlight w:val="white"/>
+        </w:rPr>
+        <w:t>g</w:t>
       </w:r>
       <w:r>
         <w:rPr>
@@ -6115,36 +7456,54 @@
         </w:rPr>
         <w:t>GenreId</w:t>
       </w:r>
-      <w:r>
-        <w:t xml:space="preserve">) – dlatego genres jest odczytywane w trybie </w:t>
+      <w:proofErr w:type="spellEnd"/>
+      <w:r>
+        <w:t xml:space="preserve">) – dlatego </w:t>
+      </w:r>
+      <w:proofErr w:type="spellStart"/>
+      <w:r>
+        <w:t>genres</w:t>
+      </w:r>
+      <w:proofErr w:type="spellEnd"/>
+      <w:r>
+        <w:t xml:space="preserve"> jest odczytywane w trybie </w:t>
       </w:r>
       <w:r>
         <w:rPr>
           <w:b/>
           <w:bCs/>
         </w:rPr>
-        <w:t>Index Seek</w:t>
-      </w:r>
+        <w:t xml:space="preserve">Index </w:t>
+      </w:r>
+      <w:proofErr w:type="spellStart"/>
       <w:r>
         <w:rPr>
           <w:b/>
           <w:bCs/>
         </w:rPr>
-        <w:t>.</w:t>
-      </w:r>
-    </w:p>
-    <w:p>
-      <w:pPr>
+        <w:t>Seek</w:t>
+      </w:r>
+      <w:proofErr w:type="spellEnd"/>
+      <w:r>
         <w:rPr>
           <w:b/>
           <w:bCs/>
         </w:rPr>
-      </w:pPr>
-      <w:r>
+        <w:t>.</w:t>
+      </w:r>
+    </w:p>
+    <w:p>
+      <w:pPr>
         <w:rPr>
           <w:b/>
           <w:bCs/>
         </w:rPr>
+      </w:pPr>
+      <w:r>
+        <w:rPr>
+          <w:b/>
+          <w:bCs/>
+        </w:rPr>
         <w:br w:type="page"/>
       </w:r>
     </w:p>
@@ -6152,10 +7511,10 @@
       <w:pPr>
         <w:pStyle w:val="Nagwek3"/>
       </w:pPr>
-      <w:bookmarkStart w:id="22" w:name="_Toc39401587"/>
+      <w:bookmarkStart w:id="22" w:name="_Toc40085098"/>
       <w:r>
         <w:lastRenderedPageBreak/>
-        <w:t>pODEJŚCIE NUMER 1</w:t>
+        <w:t>Podejście numer 1</w:t>
       </w:r>
       <w:bookmarkEnd w:id="22"/>
     </w:p>
@@ -6211,7 +7570,29 @@
           <w:szCs w:val="19"/>
           <w:highlight w:val="white"/>
         </w:rPr>
-        <w:t xml:space="preserve"> GenresName </w:t>
+        <w:t xml:space="preserve"> </w:t>
+      </w:r>
+      <w:proofErr w:type="spellStart"/>
+      <w:r>
+        <w:rPr>
+          <w:rFonts w:ascii="Consolas" w:hAnsi="Consolas" w:cs="Consolas"/>
+          <w:color w:val="000000"/>
+          <w:sz w:val="19"/>
+          <w:szCs w:val="19"/>
+          <w:highlight w:val="white"/>
+        </w:rPr>
+        <w:t>GenresName</w:t>
+      </w:r>
+      <w:proofErr w:type="spellEnd"/>
+      <w:r>
+        <w:rPr>
+          <w:rFonts w:ascii="Consolas" w:hAnsi="Consolas" w:cs="Consolas"/>
+          <w:color w:val="000000"/>
+          <w:sz w:val="19"/>
+          <w:szCs w:val="19"/>
+          <w:highlight w:val="white"/>
+        </w:rPr>
+        <w:t xml:space="preserve"> </w:t>
       </w:r>
       <w:r>
         <w:rPr>
@@ -6231,7 +7612,18 @@
           <w:szCs w:val="19"/>
           <w:highlight w:val="white"/>
         </w:rPr>
-        <w:t xml:space="preserve"> dbo</w:t>
+        <w:t xml:space="preserve"> </w:t>
+      </w:r>
+      <w:proofErr w:type="spellStart"/>
+      <w:r>
+        <w:rPr>
+          <w:rFonts w:ascii="Consolas" w:hAnsi="Consolas" w:cs="Consolas"/>
+          <w:color w:val="000000"/>
+          <w:sz w:val="19"/>
+          <w:szCs w:val="19"/>
+          <w:highlight w:val="white"/>
+        </w:rPr>
+        <w:t>dbo</w:t>
       </w:r>
       <w:r>
         <w:rPr>
@@ -6253,6 +7645,7 @@
         </w:rPr>
         <w:t>genres</w:t>
       </w:r>
+      <w:proofErr w:type="spellEnd"/>
       <w:r>
         <w:rPr>
           <w:rFonts w:ascii="Consolas" w:hAnsi="Consolas" w:cs="Consolas"/>
@@ -6263,6 +7656,7 @@
         </w:rPr>
         <w:t>(</w:t>
       </w:r>
+      <w:proofErr w:type="spellStart"/>
       <w:r>
         <w:rPr>
           <w:rFonts w:ascii="Consolas" w:hAnsi="Consolas" w:cs="Consolas"/>
@@ -6273,6 +7667,7 @@
         </w:rPr>
         <w:t>Name</w:t>
       </w:r>
+      <w:proofErr w:type="spellEnd"/>
       <w:r>
         <w:rPr>
           <w:rFonts w:ascii="Consolas" w:hAnsi="Consolas" w:cs="Consolas"/>
@@ -6368,7 +7763,15 @@
         </mc:AlternateContent>
       </w:r>
       <w:r>
-        <w:t>. Jedyne co udało się ugrać, to zmianę klastrowanego indeksu na zwykły (a to żaden zysk).</w:t>
+        <w:t xml:space="preserve">. Jedyne co udało się ugrać, to zmianę </w:t>
+      </w:r>
+      <w:proofErr w:type="spellStart"/>
+      <w:r>
+        <w:t>klastrowanego</w:t>
+      </w:r>
+      <w:proofErr w:type="spellEnd"/>
+      <w:r>
+        <w:t xml:space="preserve"> indeksu na zwykły (a to żaden zysk).</w:t>
       </w:r>
     </w:p>
     <w:p>
@@ -6380,10 +7783,10 @@
       <w:pPr>
         <w:pStyle w:val="Nagwek3"/>
       </w:pPr>
-      <w:bookmarkStart w:id="23" w:name="_Toc39401588"/>
+      <w:bookmarkStart w:id="23" w:name="_Toc40085099"/>
       <w:r>
         <w:lastRenderedPageBreak/>
-        <w:t>pODEJŚCIE NUMER 2</w:t>
+        <w:t>Podejście numer 2</w:t>
       </w:r>
       <w:bookmarkEnd w:id="23"/>
     </w:p>
@@ -6439,7 +7842,29 @@
           <w:szCs w:val="19"/>
           <w:highlight w:val="white"/>
         </w:rPr>
-        <w:t xml:space="preserve"> TracksGenre </w:t>
+        <w:t xml:space="preserve"> </w:t>
+      </w:r>
+      <w:proofErr w:type="spellStart"/>
+      <w:r>
+        <w:rPr>
+          <w:rFonts w:ascii="Consolas" w:hAnsi="Consolas" w:cs="Consolas"/>
+          <w:color w:val="000000"/>
+          <w:sz w:val="19"/>
+          <w:szCs w:val="19"/>
+          <w:highlight w:val="white"/>
+        </w:rPr>
+        <w:t>TracksGenre</w:t>
+      </w:r>
+      <w:proofErr w:type="spellEnd"/>
+      <w:r>
+        <w:rPr>
+          <w:rFonts w:ascii="Consolas" w:hAnsi="Consolas" w:cs="Consolas"/>
+          <w:color w:val="000000"/>
+          <w:sz w:val="19"/>
+          <w:szCs w:val="19"/>
+          <w:highlight w:val="white"/>
+        </w:rPr>
+        <w:t xml:space="preserve"> </w:t>
       </w:r>
       <w:r>
         <w:rPr>
@@ -6459,7 +7884,18 @@
           <w:szCs w:val="19"/>
           <w:highlight w:val="white"/>
         </w:rPr>
-        <w:t xml:space="preserve"> dbo</w:t>
+        <w:t xml:space="preserve"> </w:t>
+      </w:r>
+      <w:proofErr w:type="spellStart"/>
+      <w:r>
+        <w:rPr>
+          <w:rFonts w:ascii="Consolas" w:hAnsi="Consolas" w:cs="Consolas"/>
+          <w:color w:val="000000"/>
+          <w:sz w:val="19"/>
+          <w:szCs w:val="19"/>
+          <w:highlight w:val="white"/>
+        </w:rPr>
+        <w:t>dbo</w:t>
       </w:r>
       <w:r>
         <w:rPr>
@@ -6481,6 +7917,7 @@
         </w:rPr>
         <w:t>tracks</w:t>
       </w:r>
+      <w:proofErr w:type="spellEnd"/>
       <w:r>
         <w:rPr>
           <w:rFonts w:ascii="Consolas" w:hAnsi="Consolas" w:cs="Consolas"/>
@@ -6491,6 +7928,7 @@
         </w:rPr>
         <w:t>(</w:t>
       </w:r>
+      <w:proofErr w:type="spellStart"/>
       <w:r>
         <w:rPr>
           <w:rFonts w:ascii="Consolas" w:hAnsi="Consolas" w:cs="Consolas"/>
@@ -6501,6 +7939,7 @@
         </w:rPr>
         <w:t>GenreId</w:t>
       </w:r>
+      <w:proofErr w:type="spellEnd"/>
       <w:r>
         <w:rPr>
           <w:rFonts w:ascii="Consolas" w:hAnsi="Consolas" w:cs="Consolas"/>
@@ -6519,8 +7958,20 @@
           <w:szCs w:val="19"/>
           <w:highlight w:val="white"/>
         </w:rPr>
-        <w:t xml:space="preserve"> Milliseconds</w:t>
-      </w:r>
+        <w:t xml:space="preserve"> </w:t>
+      </w:r>
+      <w:proofErr w:type="spellStart"/>
+      <w:r>
+        <w:rPr>
+          <w:rFonts w:ascii="Consolas" w:hAnsi="Consolas" w:cs="Consolas"/>
+          <w:color w:val="000000"/>
+          <w:sz w:val="19"/>
+          <w:szCs w:val="19"/>
+          <w:highlight w:val="white"/>
+        </w:rPr>
+        <w:t>Milliseconds</w:t>
+      </w:r>
+      <w:proofErr w:type="spellEnd"/>
       <w:r>
         <w:rPr>
           <w:rFonts w:ascii="Consolas" w:hAnsi="Consolas" w:cs="Consolas"/>
@@ -6604,10 +8055,10 @@
       <w:pPr>
         <w:pStyle w:val="Nagwek3"/>
       </w:pPr>
-      <w:bookmarkStart w:id="24" w:name="_Toc39401589"/>
+      <w:bookmarkStart w:id="24" w:name="_Toc40085100"/>
       <w:r>
         <w:lastRenderedPageBreak/>
-        <w:t>pODEJŚCIE NUMER 3</w:t>
+        <w:t>Podejście numer 3</w:t>
       </w:r>
       <w:bookmarkEnd w:id="24"/>
     </w:p>
@@ -6678,7 +8129,29 @@
           <w:szCs w:val="19"/>
           <w:highlight w:val="white"/>
         </w:rPr>
-        <w:t xml:space="preserve"> TracksGenre </w:t>
+        <w:t xml:space="preserve"> </w:t>
+      </w:r>
+      <w:proofErr w:type="spellStart"/>
+      <w:r>
+        <w:rPr>
+          <w:rFonts w:ascii="Consolas" w:hAnsi="Consolas" w:cs="Consolas"/>
+          <w:color w:val="000000"/>
+          <w:sz w:val="19"/>
+          <w:szCs w:val="19"/>
+          <w:highlight w:val="white"/>
+        </w:rPr>
+        <w:t>TracksGenre</w:t>
+      </w:r>
+      <w:proofErr w:type="spellEnd"/>
+      <w:r>
+        <w:rPr>
+          <w:rFonts w:ascii="Consolas" w:hAnsi="Consolas" w:cs="Consolas"/>
+          <w:color w:val="000000"/>
+          <w:sz w:val="19"/>
+          <w:szCs w:val="19"/>
+          <w:highlight w:val="white"/>
+        </w:rPr>
+        <w:t xml:space="preserve"> </w:t>
       </w:r>
       <w:r>
         <w:rPr>
@@ -6698,7 +8171,18 @@
           <w:szCs w:val="19"/>
           <w:highlight w:val="white"/>
         </w:rPr>
-        <w:t xml:space="preserve"> dbo</w:t>
+        <w:t xml:space="preserve"> </w:t>
+      </w:r>
+      <w:proofErr w:type="spellStart"/>
+      <w:r>
+        <w:rPr>
+          <w:rFonts w:ascii="Consolas" w:hAnsi="Consolas" w:cs="Consolas"/>
+          <w:color w:val="000000"/>
+          <w:sz w:val="19"/>
+          <w:szCs w:val="19"/>
+          <w:highlight w:val="white"/>
+        </w:rPr>
+        <w:t>dbo</w:t>
       </w:r>
       <w:r>
         <w:rPr>
@@ -6720,6 +8204,7 @@
         </w:rPr>
         <w:t>tracks</w:t>
       </w:r>
+      <w:proofErr w:type="spellEnd"/>
       <w:r>
         <w:rPr>
           <w:rFonts w:ascii="Consolas" w:hAnsi="Consolas" w:cs="Consolas"/>
@@ -6730,6 +8215,7 @@
         </w:rPr>
         <w:t>(</w:t>
       </w:r>
+      <w:proofErr w:type="spellStart"/>
       <w:r>
         <w:rPr>
           <w:rFonts w:ascii="Consolas" w:hAnsi="Consolas" w:cs="Consolas"/>
@@ -6740,6 +8226,7 @@
         </w:rPr>
         <w:t>GenreId</w:t>
       </w:r>
+      <w:proofErr w:type="spellEnd"/>
       <w:r>
         <w:rPr>
           <w:rFonts w:ascii="Consolas" w:hAnsi="Consolas" w:cs="Consolas"/>
@@ -6758,8 +8245,20 @@
           <w:szCs w:val="19"/>
           <w:highlight w:val="white"/>
         </w:rPr>
-        <w:t xml:space="preserve"> Milliseconds</w:t>
-      </w:r>
+        <w:t xml:space="preserve"> </w:t>
+      </w:r>
+      <w:proofErr w:type="spellStart"/>
+      <w:r>
+        <w:rPr>
+          <w:rFonts w:ascii="Consolas" w:hAnsi="Consolas" w:cs="Consolas"/>
+          <w:color w:val="000000"/>
+          <w:sz w:val="19"/>
+          <w:szCs w:val="19"/>
+          <w:highlight w:val="white"/>
+        </w:rPr>
+        <w:t>Milliseconds</w:t>
+      </w:r>
+      <w:proofErr w:type="spellEnd"/>
       <w:r>
         <w:rPr>
           <w:rFonts w:ascii="Consolas" w:hAnsi="Consolas" w:cs="Consolas"/>
@@ -6800,6 +8299,7 @@
         </w:rPr>
         <w:t>(</w:t>
       </w:r>
+      <w:proofErr w:type="spellStart"/>
       <w:r>
         <w:rPr>
           <w:rFonts w:ascii="Consolas" w:hAnsi="Consolas" w:cs="Consolas"/>
@@ -6810,6 +8310,7 @@
         </w:rPr>
         <w:t>Name</w:t>
       </w:r>
+      <w:proofErr w:type="spellEnd"/>
       <w:r>
         <w:rPr>
           <w:rFonts w:ascii="Consolas" w:hAnsi="Consolas" w:cs="Consolas"/>
@@ -6907,7 +8408,29 @@
           <w:szCs w:val="19"/>
           <w:highlight w:val="white"/>
         </w:rPr>
-        <w:t xml:space="preserve"> TracksGenre </w:t>
+        <w:t xml:space="preserve"> </w:t>
+      </w:r>
+      <w:proofErr w:type="spellStart"/>
+      <w:r>
+        <w:rPr>
+          <w:rFonts w:ascii="Consolas" w:hAnsi="Consolas" w:cs="Consolas"/>
+          <w:color w:val="000000"/>
+          <w:sz w:val="19"/>
+          <w:szCs w:val="19"/>
+          <w:highlight w:val="white"/>
+        </w:rPr>
+        <w:t>TracksGenre</w:t>
+      </w:r>
+      <w:proofErr w:type="spellEnd"/>
+      <w:r>
+        <w:rPr>
+          <w:rFonts w:ascii="Consolas" w:hAnsi="Consolas" w:cs="Consolas"/>
+          <w:color w:val="000000"/>
+          <w:sz w:val="19"/>
+          <w:szCs w:val="19"/>
+          <w:highlight w:val="white"/>
+        </w:rPr>
+        <w:t xml:space="preserve"> </w:t>
       </w:r>
       <w:r>
         <w:rPr>
@@ -6927,7 +8450,18 @@
           <w:szCs w:val="19"/>
           <w:highlight w:val="white"/>
         </w:rPr>
-        <w:t xml:space="preserve"> dbo</w:t>
+        <w:t xml:space="preserve"> </w:t>
+      </w:r>
+      <w:proofErr w:type="spellStart"/>
+      <w:r>
+        <w:rPr>
+          <w:rFonts w:ascii="Consolas" w:hAnsi="Consolas" w:cs="Consolas"/>
+          <w:color w:val="000000"/>
+          <w:sz w:val="19"/>
+          <w:szCs w:val="19"/>
+          <w:highlight w:val="white"/>
+        </w:rPr>
+        <w:t>dbo</w:t>
       </w:r>
       <w:r>
         <w:rPr>
@@ -6949,6 +8483,7 @@
         </w:rPr>
         <w:t>tracks</w:t>
       </w:r>
+      <w:proofErr w:type="spellEnd"/>
       <w:r>
         <w:rPr>
           <w:rFonts w:ascii="Consolas" w:hAnsi="Consolas" w:cs="Consolas"/>
@@ -6959,6 +8494,7 @@
         </w:rPr>
         <w:t>(</w:t>
       </w:r>
+      <w:proofErr w:type="spellStart"/>
       <w:r>
         <w:rPr>
           <w:rFonts w:ascii="Consolas" w:hAnsi="Consolas" w:cs="Consolas"/>
@@ -6969,6 +8505,7 @@
         </w:rPr>
         <w:t>GenreId</w:t>
       </w:r>
+      <w:proofErr w:type="spellEnd"/>
       <w:r>
         <w:rPr>
           <w:rFonts w:ascii="Consolas" w:hAnsi="Consolas" w:cs="Consolas"/>
@@ -6987,8 +8524,31 @@
           <w:szCs w:val="19"/>
           <w:highlight w:val="white"/>
         </w:rPr>
-        <w:t xml:space="preserve"> Milliseconds, </w:t>
-      </w:r>
+        <w:t xml:space="preserve"> </w:t>
+      </w:r>
+      <w:proofErr w:type="spellStart"/>
+      <w:r>
+        <w:rPr>
+          <w:rFonts w:ascii="Consolas" w:hAnsi="Consolas" w:cs="Consolas"/>
+          <w:color w:val="000000"/>
+          <w:sz w:val="19"/>
+          <w:szCs w:val="19"/>
+          <w:highlight w:val="white"/>
+        </w:rPr>
+        <w:t>Milliseconds</w:t>
+      </w:r>
+      <w:proofErr w:type="spellEnd"/>
+      <w:r>
+        <w:rPr>
+          <w:rFonts w:ascii="Consolas" w:hAnsi="Consolas" w:cs="Consolas"/>
+          <w:color w:val="000000"/>
+          <w:sz w:val="19"/>
+          <w:szCs w:val="19"/>
+          <w:highlight w:val="white"/>
+        </w:rPr>
+        <w:t xml:space="preserve">, </w:t>
+      </w:r>
+      <w:proofErr w:type="spellStart"/>
       <w:r>
         <w:rPr>
           <w:rFonts w:ascii="Consolas" w:hAnsi="Consolas" w:cs="Consolas"/>
@@ -6999,6 +8559,7 @@
         </w:rPr>
         <w:t>Name</w:t>
       </w:r>
+      <w:proofErr w:type="spellEnd"/>
       <w:r>
         <w:rPr>
           <w:rFonts w:ascii="Consolas" w:hAnsi="Consolas" w:cs="Consolas"/>
@@ -7102,14 +8663,27 @@
         <w:jc w:val="both"/>
       </w:pPr>
       <w:r>
-        <w:t xml:space="preserve">Po rozszerzeniu poprzedniego indeksu by pokrywał zapytanie (tj. by zawierał kolumny Name i Composer) zapytanie zajmuje tylko 9% czasu (10 krotne przyśpieszenie). Jeszcze pozostaje kwestia </w:t>
+        <w:t xml:space="preserve">Po rozszerzeniu poprzedniego indeksu by pokrywał zapytanie (tj. by zawierał kolumny </w:t>
+      </w:r>
+      <w:proofErr w:type="spellStart"/>
+      <w:r>
+        <w:t>Name</w:t>
+      </w:r>
+      <w:proofErr w:type="spellEnd"/>
+      <w:r>
+        <w:t xml:space="preserve"> i Composer) zapytanie zajmuje tylko 9% czasu (10 krotne przyśpieszenie). Jeszcze pozostaje kwestia </w:t>
       </w:r>
       <w:r>
         <w:t>skanu</w:t>
       </w:r>
       <w:r>
-        <w:t xml:space="preserve"> na tabeli Genres</w:t>
-      </w:r>
+        <w:t xml:space="preserve"> na tabeli </w:t>
+      </w:r>
+      <w:proofErr w:type="spellStart"/>
+      <w:r>
+        <w:t>Genres</w:t>
+      </w:r>
+      <w:proofErr w:type="spellEnd"/>
       <w:r>
         <w:t>.</w:t>
       </w:r>
@@ -7179,7 +8753,29 @@
           <w:szCs w:val="19"/>
           <w:highlight w:val="white"/>
         </w:rPr>
-        <w:t xml:space="preserve"> GenresName </w:t>
+        <w:t xml:space="preserve"> </w:t>
+      </w:r>
+      <w:proofErr w:type="spellStart"/>
+      <w:r>
+        <w:rPr>
+          <w:rFonts w:ascii="Consolas" w:hAnsi="Consolas" w:cs="Consolas"/>
+          <w:color w:val="000000"/>
+          <w:sz w:val="19"/>
+          <w:szCs w:val="19"/>
+          <w:highlight w:val="white"/>
+        </w:rPr>
+        <w:t>GenresName</w:t>
+      </w:r>
+      <w:proofErr w:type="spellEnd"/>
+      <w:r>
+        <w:rPr>
+          <w:rFonts w:ascii="Consolas" w:hAnsi="Consolas" w:cs="Consolas"/>
+          <w:color w:val="000000"/>
+          <w:sz w:val="19"/>
+          <w:szCs w:val="19"/>
+          <w:highlight w:val="white"/>
+        </w:rPr>
+        <w:t xml:space="preserve"> </w:t>
       </w:r>
       <w:r>
         <w:rPr>
@@ -7199,7 +8795,18 @@
           <w:szCs w:val="19"/>
           <w:highlight w:val="white"/>
         </w:rPr>
-        <w:t xml:space="preserve"> dbo</w:t>
+        <w:t xml:space="preserve"> </w:t>
+      </w:r>
+      <w:proofErr w:type="spellStart"/>
+      <w:r>
+        <w:rPr>
+          <w:rFonts w:ascii="Consolas" w:hAnsi="Consolas" w:cs="Consolas"/>
+          <w:color w:val="000000"/>
+          <w:sz w:val="19"/>
+          <w:szCs w:val="19"/>
+          <w:highlight w:val="white"/>
+        </w:rPr>
+        <w:t>dbo</w:t>
       </w:r>
       <w:r>
         <w:rPr>
@@ -7221,6 +8828,7 @@
         </w:rPr>
         <w:t>genres</w:t>
       </w:r>
+      <w:proofErr w:type="spellEnd"/>
       <w:r>
         <w:rPr>
           <w:rFonts w:ascii="Consolas" w:hAnsi="Consolas" w:cs="Consolas"/>
@@ -7231,6 +8839,7 @@
         </w:rPr>
         <w:t>(</w:t>
       </w:r>
+      <w:proofErr w:type="spellStart"/>
       <w:r>
         <w:rPr>
           <w:rFonts w:ascii="Consolas" w:hAnsi="Consolas" w:cs="Consolas"/>
@@ -7241,6 +8850,7 @@
         </w:rPr>
         <w:t>Name</w:t>
       </w:r>
+      <w:proofErr w:type="spellEnd"/>
       <w:r>
         <w:rPr>
           <w:rFonts w:ascii="Consolas" w:hAnsi="Consolas" w:cs="Consolas"/>
@@ -7329,10 +8939,10 @@
       <w:pPr>
         <w:pStyle w:val="Nagwek2"/>
       </w:pPr>
-      <w:bookmarkStart w:id="25" w:name="_Toc39401590"/>
+      <w:bookmarkStart w:id="25" w:name="_Toc40085101"/>
       <w:r>
         <w:lastRenderedPageBreak/>
-        <w:t>hINTY</w:t>
+        <w:t>Hinty</w:t>
       </w:r>
       <w:bookmarkEnd w:id="25"/>
     </w:p>
@@ -7370,7 +8980,23 @@
         <w:jc w:val="both"/>
       </w:pPr>
       <w:r>
-        <w:t>Ale gdyby jednak ktoś się upierał i chciał wymusić na BD np. konkretny algorytm wykonania złączenia to służą do tego podpowiedzi SQL (hints). Na przykład do wyrażenia INNER JOIN możemy dopisać hinty: LOOP/MERGE/HASH:</w:t>
+        <w:t>Ale gdyby jednak ktoś się upierał i chciał wymusić na BD np. konkretny algorytm wykonania złączenia to służą do tego podpowiedzi SQL (</w:t>
+      </w:r>
+      <w:proofErr w:type="spellStart"/>
+      <w:r>
+        <w:t>hints</w:t>
+      </w:r>
+      <w:proofErr w:type="spellEnd"/>
+      <w:r>
+        <w:t xml:space="preserve">). Na przykład do wyrażenia INNER JOIN możemy dopisać </w:t>
+      </w:r>
+      <w:proofErr w:type="spellStart"/>
+      <w:r>
+        <w:t>hinty</w:t>
+      </w:r>
+      <w:proofErr w:type="spellEnd"/>
+      <w:r>
+        <w:t>: LOOP/MERGE/HASH:</w:t>
       </w:r>
     </w:p>
     <w:p>
@@ -7431,6 +9057,16 @@
           <w:highlight w:val="white"/>
         </w:rPr>
         <w:tab/>
+      </w:r>
+      <w:proofErr w:type="spellStart"/>
+      <w:r>
+        <w:rPr>
+          <w:rFonts w:ascii="Consolas" w:hAnsi="Consolas" w:cs="Consolas"/>
+          <w:color w:val="000000"/>
+          <w:sz w:val="19"/>
+          <w:szCs w:val="19"/>
+          <w:highlight w:val="white"/>
+        </w:rPr>
         <w:t>t</w:t>
       </w:r>
       <w:r>
@@ -7453,6 +9089,7 @@
         </w:rPr>
         <w:t>Name</w:t>
       </w:r>
+      <w:proofErr w:type="spellEnd"/>
       <w:r>
         <w:rPr>
           <w:rFonts w:ascii="Consolas" w:hAnsi="Consolas" w:cs="Consolas"/>
@@ -7578,6 +9215,16 @@
           <w:highlight w:val="white"/>
         </w:rPr>
         <w:tab/>
+      </w:r>
+      <w:proofErr w:type="spellStart"/>
+      <w:r>
+        <w:rPr>
+          <w:rFonts w:ascii="Consolas" w:hAnsi="Consolas" w:cs="Consolas"/>
+          <w:color w:val="000000"/>
+          <w:sz w:val="19"/>
+          <w:szCs w:val="19"/>
+          <w:highlight w:val="white"/>
+        </w:rPr>
         <w:t>dbo</w:t>
       </w:r>
       <w:r>
@@ -7598,7 +9245,18 @@
           <w:szCs w:val="19"/>
           <w:highlight w:val="white"/>
         </w:rPr>
-        <w:t>tracks t</w:t>
+        <w:t>tracks</w:t>
+      </w:r>
+      <w:proofErr w:type="spellEnd"/>
+      <w:r>
+        <w:rPr>
+          <w:rFonts w:ascii="Consolas" w:hAnsi="Consolas" w:cs="Consolas"/>
+          <w:color w:val="000000"/>
+          <w:sz w:val="19"/>
+          <w:szCs w:val="19"/>
+          <w:highlight w:val="white"/>
+        </w:rPr>
+        <w:t xml:space="preserve"> t</w:t>
       </w:r>
     </w:p>
     <w:p>
@@ -7683,7 +9341,18 @@
           <w:szCs w:val="19"/>
           <w:highlight w:val="white"/>
         </w:rPr>
-        <w:t xml:space="preserve"> dbo</w:t>
+        <w:t xml:space="preserve"> </w:t>
+      </w:r>
+      <w:proofErr w:type="spellStart"/>
+      <w:r>
+        <w:rPr>
+          <w:rFonts w:ascii="Consolas" w:hAnsi="Consolas" w:cs="Consolas"/>
+          <w:color w:val="000000"/>
+          <w:sz w:val="19"/>
+          <w:szCs w:val="19"/>
+          <w:highlight w:val="white"/>
+        </w:rPr>
+        <w:t>dbo</w:t>
       </w:r>
       <w:r>
         <w:rPr>
@@ -7703,7 +9372,18 @@
           <w:szCs w:val="19"/>
           <w:highlight w:val="white"/>
         </w:rPr>
-        <w:t xml:space="preserve">genres g </w:t>
+        <w:t>genres</w:t>
+      </w:r>
+      <w:proofErr w:type="spellEnd"/>
+      <w:r>
+        <w:rPr>
+          <w:rFonts w:ascii="Consolas" w:hAnsi="Consolas" w:cs="Consolas"/>
+          <w:color w:val="000000"/>
+          <w:sz w:val="19"/>
+          <w:szCs w:val="19"/>
+          <w:highlight w:val="white"/>
+        </w:rPr>
+        <w:t xml:space="preserve"> g </w:t>
       </w:r>
       <w:r>
         <w:rPr>
@@ -7723,7 +9403,18 @@
           <w:szCs w:val="19"/>
           <w:highlight w:val="white"/>
         </w:rPr>
-        <w:t xml:space="preserve"> t</w:t>
+        <w:t xml:space="preserve"> </w:t>
+      </w:r>
+      <w:proofErr w:type="spellStart"/>
+      <w:r>
+        <w:rPr>
+          <w:rFonts w:ascii="Consolas" w:hAnsi="Consolas" w:cs="Consolas"/>
+          <w:color w:val="000000"/>
+          <w:sz w:val="19"/>
+          <w:szCs w:val="19"/>
+          <w:highlight w:val="white"/>
+        </w:rPr>
+        <w:t>t</w:t>
       </w:r>
       <w:r>
         <w:rPr>
@@ -7743,7 +9434,18 @@
           <w:szCs w:val="19"/>
           <w:highlight w:val="white"/>
         </w:rPr>
-        <w:t xml:space="preserve">GenreId </w:t>
+        <w:t>GenreId</w:t>
+      </w:r>
+      <w:proofErr w:type="spellEnd"/>
+      <w:r>
+        <w:rPr>
+          <w:rFonts w:ascii="Consolas" w:hAnsi="Consolas" w:cs="Consolas"/>
+          <w:color w:val="000000"/>
+          <w:sz w:val="19"/>
+          <w:szCs w:val="19"/>
+          <w:highlight w:val="white"/>
+        </w:rPr>
+        <w:t xml:space="preserve"> </w:t>
       </w:r>
       <w:r>
         <w:rPr>
@@ -7763,7 +9465,18 @@
           <w:szCs w:val="19"/>
           <w:highlight w:val="white"/>
         </w:rPr>
-        <w:t xml:space="preserve"> g</w:t>
+        <w:t xml:space="preserve"> </w:t>
+      </w:r>
+      <w:proofErr w:type="spellStart"/>
+      <w:r>
+        <w:rPr>
+          <w:rFonts w:ascii="Consolas" w:hAnsi="Consolas" w:cs="Consolas"/>
+          <w:color w:val="000000"/>
+          <w:sz w:val="19"/>
+          <w:szCs w:val="19"/>
+          <w:highlight w:val="white"/>
+        </w:rPr>
+        <w:t>g</w:t>
       </w:r>
       <w:r>
         <w:rPr>
@@ -7785,6 +9498,7 @@
         </w:rPr>
         <w:t>GenreId</w:t>
       </w:r>
+      <w:proofErr w:type="spellEnd"/>
     </w:p>
     <w:p>
       <w:pPr>
@@ -7834,6 +9548,16 @@
           <w:highlight w:val="white"/>
         </w:rPr>
         <w:tab/>
+      </w:r>
+      <w:proofErr w:type="spellStart"/>
+      <w:r>
+        <w:rPr>
+          <w:rFonts w:ascii="Consolas" w:hAnsi="Consolas" w:cs="Consolas"/>
+          <w:color w:val="000000"/>
+          <w:sz w:val="19"/>
+          <w:szCs w:val="19"/>
+          <w:highlight w:val="white"/>
+        </w:rPr>
         <w:t>g</w:t>
       </w:r>
       <w:r>
@@ -7856,6 +9580,7 @@
         </w:rPr>
         <w:t>Name</w:t>
       </w:r>
+      <w:proofErr w:type="spellEnd"/>
       <w:r>
         <w:rPr>
           <w:rFonts w:ascii="Consolas" w:hAnsi="Consolas" w:cs="Consolas"/>
@@ -7949,7 +9674,18 @@
           <w:szCs w:val="19"/>
           <w:highlight w:val="white"/>
         </w:rPr>
-        <w:t xml:space="preserve"> t</w:t>
+        <w:t xml:space="preserve"> </w:t>
+      </w:r>
+      <w:proofErr w:type="spellStart"/>
+      <w:r>
+        <w:rPr>
+          <w:rFonts w:ascii="Consolas" w:hAnsi="Consolas" w:cs="Consolas"/>
+          <w:color w:val="000000"/>
+          <w:sz w:val="19"/>
+          <w:szCs w:val="19"/>
+          <w:highlight w:val="white"/>
+        </w:rPr>
+        <w:t>t</w:t>
       </w:r>
       <w:r>
         <w:rPr>
@@ -7969,7 +9705,18 @@
           <w:szCs w:val="19"/>
           <w:highlight w:val="white"/>
         </w:rPr>
-        <w:t xml:space="preserve">Milliseconds </w:t>
+        <w:t>Milliseconds</w:t>
+      </w:r>
+      <w:proofErr w:type="spellEnd"/>
+      <w:r>
+        <w:rPr>
+          <w:rFonts w:ascii="Consolas" w:hAnsi="Consolas" w:cs="Consolas"/>
+          <w:color w:val="000000"/>
+          <w:sz w:val="19"/>
+          <w:szCs w:val="19"/>
+          <w:highlight w:val="white"/>
+        </w:rPr>
+        <w:t xml:space="preserve"> </w:t>
       </w:r>
       <w:r>
         <w:rPr>
@@ -8116,7 +9863,47 @@
         <w:t>ra</w:t>
       </w:r>
       <w:r>
-        <w:t>z w życiu mi się zdarzyło, że trzeba było z hintów korzystać: case był taki, że optymalizator źle dobierał algorytm podczas procesu ETL. Dlatego ETL koniec końców zaprogramowaliśmy tak, że gdy leciał timeout to ponowienie próby dopisywało hint MERGE. Jak to timeoutowało, to HASH… i na koniec LOOP.</w:t>
+        <w:t xml:space="preserve">z w życiu mi się zdarzyło, że trzeba było z </w:t>
+      </w:r>
+      <w:proofErr w:type="spellStart"/>
+      <w:r>
+        <w:t>hintów</w:t>
+      </w:r>
+      <w:proofErr w:type="spellEnd"/>
+      <w:r>
+        <w:t xml:space="preserve"> korzystać: </w:t>
+      </w:r>
+      <w:proofErr w:type="spellStart"/>
+      <w:r>
+        <w:t>case</w:t>
+      </w:r>
+      <w:proofErr w:type="spellEnd"/>
+      <w:r>
+        <w:t xml:space="preserve"> był taki, że optymalizator źle dobierał algorytm podczas procesu ETL. Dlatego ETL koniec końców zaprogramowaliśmy tak, że gdy leciał </w:t>
+      </w:r>
+      <w:proofErr w:type="spellStart"/>
+      <w:r>
+        <w:t>timeout</w:t>
+      </w:r>
+      <w:proofErr w:type="spellEnd"/>
+      <w:r>
+        <w:t xml:space="preserve"> to ponowienie próby dopisywało </w:t>
+      </w:r>
+      <w:proofErr w:type="spellStart"/>
+      <w:r>
+        <w:t>hint</w:t>
+      </w:r>
+      <w:proofErr w:type="spellEnd"/>
+      <w:r>
+        <w:t xml:space="preserve"> MERGE. Jak to </w:t>
+      </w:r>
+      <w:proofErr w:type="spellStart"/>
+      <w:r>
+        <w:t>timeoutowało</w:t>
+      </w:r>
+      <w:proofErr w:type="spellEnd"/>
+      <w:r>
+        <w:t>, to HASH… i na koniec LOOP.</w:t>
       </w:r>
     </w:p>
     <w:p>
@@ -8128,7 +9915,7 @@
       <w:pPr>
         <w:pStyle w:val="Nagwek1"/>
       </w:pPr>
-      <w:bookmarkStart w:id="26" w:name="_Toc39401591"/>
+      <w:bookmarkStart w:id="26" w:name="_Toc40085102"/>
       <w:r>
         <w:lastRenderedPageBreak/>
         <w:t>2. Zadanie</w:t>
@@ -8150,16 +9937,7 @@
       </w:r>
     </w:p>
     <w:p>
-      <w:r>
-        <w:t>Podajcie statystyki IO</w:t>
-      </w:r>
-      <w:r>
-        <w:t xml:space="preserve"> (szczególnie w query 3)</w:t>
-      </w:r>
-      <w:r>
-        <w:t xml:space="preserve">: </w:t>
-      </w:r>
-      <w:r>
+      <w:pPr>
         <w:rPr>
           <w:rStyle w:val="hljs-keyword"/>
           <w:rFonts w:ascii="Consolas" w:hAnsi="Consolas"/>
@@ -8168,17 +9946,26 @@
           <w:szCs w:val="21"/>
           <w:shd w:val="clear" w:color="auto" w:fill="FAFAFA"/>
         </w:rPr>
-        <w:t>SET</w:t>
-      </w:r>
-      <w:r>
-        <w:rPr>
-          <w:rFonts w:ascii="Consolas" w:hAnsi="Consolas"/>
-          <w:color w:val="171717"/>
-          <w:sz w:val="21"/>
-          <w:szCs w:val="21"/>
-          <w:shd w:val="clear" w:color="auto" w:fill="FAFAFA"/>
-        </w:rPr>
-        <w:t xml:space="preserve"> </w:t>
+      </w:pPr>
+      <w:r>
+        <w:t>Podajcie statystyki IO</w:t>
+      </w:r>
+      <w:r>
+        <w:t>, czasy wykonania zapytań niezoptymalizowanych/zoptymalizowanych na jakie rozwiązania się zdecydowaliście</w:t>
+      </w:r>
+      <w:r>
+        <w:t xml:space="preserve"> (szczególnie w </w:t>
+      </w:r>
+      <w:proofErr w:type="spellStart"/>
+      <w:r>
+        <w:t>query</w:t>
+      </w:r>
+      <w:proofErr w:type="spellEnd"/>
+      <w:r>
+        <w:t xml:space="preserve"> 3)</w:t>
+      </w:r>
+      <w:r>
+        <w:t xml:space="preserve">: </w:t>
       </w:r>
       <w:r>
         <w:rPr>
@@ -8189,7 +9976,7 @@
           <w:szCs w:val="21"/>
           <w:shd w:val="clear" w:color="auto" w:fill="FAFAFA"/>
         </w:rPr>
-        <w:t>STATISTICS</w:t>
+        <w:t>SET</w:t>
       </w:r>
       <w:r>
         <w:rPr>
@@ -8210,7 +9997,7 @@
           <w:szCs w:val="21"/>
           <w:shd w:val="clear" w:color="auto" w:fill="FAFAFA"/>
         </w:rPr>
-        <w:t>IO</w:t>
+        <w:t>STATISTICS</w:t>
       </w:r>
       <w:r>
         <w:rPr>
@@ -8231,14 +10018,69 @@
           <w:szCs w:val="21"/>
           <w:shd w:val="clear" w:color="auto" w:fill="FAFAFA"/>
         </w:rPr>
+        <w:t>IO</w:t>
+      </w:r>
+      <w:r>
+        <w:rPr>
+          <w:rFonts w:ascii="Consolas" w:hAnsi="Consolas"/>
+          <w:color w:val="171717"/>
+          <w:sz w:val="21"/>
+          <w:szCs w:val="21"/>
+          <w:shd w:val="clear" w:color="auto" w:fill="FAFAFA"/>
+        </w:rPr>
+        <w:t xml:space="preserve"> </w:t>
+      </w:r>
+      <w:r>
+        <w:rPr>
+          <w:rStyle w:val="hljs-keyword"/>
+          <w:rFonts w:ascii="Consolas" w:hAnsi="Consolas"/>
+          <w:color w:val="0101FD"/>
+          <w:sz w:val="21"/>
+          <w:szCs w:val="21"/>
+          <w:shd w:val="clear" w:color="auto" w:fill="FAFAFA"/>
+        </w:rPr>
         <w:t>ON</w:t>
       </w:r>
     </w:p>
     <w:p>
       <w:pPr>
+        <w:jc w:val="both"/>
+        <w:rPr>
+          <w:color w:val="FF0000"/>
+        </w:rPr>
+      </w:pPr>
+      <w:r>
+        <w:rPr>
+          <w:color w:val="FF0000"/>
+        </w:rPr>
+        <w:t>Sprawozdanie chcę otrzymać do 8 czerwca</w:t>
+      </w:r>
+      <w:r>
+        <w:rPr>
+          <w:color w:val="FF0000"/>
+        </w:rPr>
+        <w:t xml:space="preserve"> – UWAGA: jeśli chodzi o optymalizację BD jestem </w:t>
+      </w:r>
+      <w:r>
+        <w:rPr>
+          <w:b/>
+          <w:bCs/>
+          <w:color w:val="FF0000"/>
+        </w:rPr>
+        <w:t>dość</w:t>
+      </w:r>
+      <w:r>
+        <w:rPr>
+          <w:color w:val="FF0000"/>
+        </w:rPr>
+        <w:t xml:space="preserve"> czepliwą osobą.</w:t>
+      </w:r>
+    </w:p>
+    <w:p>
+      <w:pPr>
         <w:pStyle w:val="Nagwek3"/>
       </w:pPr>
-      <w:bookmarkStart w:id="27" w:name="_Toc39401592"/>
+      <w:bookmarkStart w:id="27" w:name="_Toc40085103"/>
       <w:r>
         <w:t>Query 1</w:t>
       </w:r>
@@ -8312,6 +10154,16 @@
           <w:highlight w:val="white"/>
         </w:rPr>
         <w:tab/>
+      </w:r>
+      <w:proofErr w:type="spellStart"/>
+      <w:r>
+        <w:rPr>
+          <w:rFonts w:ascii="Consolas" w:hAnsi="Consolas" w:cs="Consolas"/>
+          <w:color w:val="000000"/>
+          <w:sz w:val="19"/>
+          <w:szCs w:val="19"/>
+          <w:highlight w:val="white"/>
+        </w:rPr>
         <w:t>m</w:t>
       </w:r>
       <w:r>
@@ -8334,6 +10186,7 @@
         </w:rPr>
         <w:t>Name</w:t>
       </w:r>
+      <w:proofErr w:type="spellEnd"/>
     </w:p>
     <w:p>
       <w:pPr>
@@ -8383,7 +10236,28 @@
           <w:highlight w:val="white"/>
         </w:rPr>
         <w:tab/>
-        <w:t>ratings r</w:t>
+      </w:r>
+      <w:proofErr w:type="spellStart"/>
+      <w:r>
+        <w:rPr>
+          <w:rFonts w:ascii="Consolas" w:hAnsi="Consolas" w:cs="Consolas"/>
+          <w:color w:val="000000"/>
+          <w:sz w:val="19"/>
+          <w:szCs w:val="19"/>
+          <w:highlight w:val="white"/>
+        </w:rPr>
+        <w:t>ratings</w:t>
+      </w:r>
+      <w:proofErr w:type="spellEnd"/>
+      <w:r>
+        <w:rPr>
+          <w:rFonts w:ascii="Consolas" w:hAnsi="Consolas" w:cs="Consolas"/>
+          <w:color w:val="000000"/>
+          <w:sz w:val="19"/>
+          <w:szCs w:val="19"/>
+          <w:highlight w:val="white"/>
+        </w:rPr>
+        <w:t xml:space="preserve"> r</w:t>
       </w:r>
     </w:p>
     <w:p>
@@ -8448,7 +10322,29 @@
           <w:szCs w:val="19"/>
           <w:highlight w:val="white"/>
         </w:rPr>
-        <w:t xml:space="preserve"> movies m </w:t>
+        <w:t xml:space="preserve"> </w:t>
+      </w:r>
+      <w:proofErr w:type="spellStart"/>
+      <w:r>
+        <w:rPr>
+          <w:rFonts w:ascii="Consolas" w:hAnsi="Consolas" w:cs="Consolas"/>
+          <w:color w:val="000000"/>
+          <w:sz w:val="19"/>
+          <w:szCs w:val="19"/>
+          <w:highlight w:val="white"/>
+        </w:rPr>
+        <w:t>movies</w:t>
+      </w:r>
+      <w:proofErr w:type="spellEnd"/>
+      <w:r>
+        <w:rPr>
+          <w:rFonts w:ascii="Consolas" w:hAnsi="Consolas" w:cs="Consolas"/>
+          <w:color w:val="000000"/>
+          <w:sz w:val="19"/>
+          <w:szCs w:val="19"/>
+          <w:highlight w:val="white"/>
+        </w:rPr>
+        <w:t xml:space="preserve"> m </w:t>
       </w:r>
       <w:r>
         <w:rPr>
@@ -8468,7 +10364,18 @@
           <w:szCs w:val="19"/>
           <w:highlight w:val="white"/>
         </w:rPr>
-        <w:t xml:space="preserve"> r</w:t>
+        <w:t xml:space="preserve"> </w:t>
+      </w:r>
+      <w:proofErr w:type="spellStart"/>
+      <w:r>
+        <w:rPr>
+          <w:rFonts w:ascii="Consolas" w:hAnsi="Consolas" w:cs="Consolas"/>
+          <w:color w:val="000000"/>
+          <w:sz w:val="19"/>
+          <w:szCs w:val="19"/>
+          <w:highlight w:val="white"/>
+        </w:rPr>
+        <w:t>r</w:t>
       </w:r>
       <w:r>
         <w:rPr>
@@ -8488,7 +10395,18 @@
           <w:szCs w:val="19"/>
           <w:highlight w:val="white"/>
         </w:rPr>
-        <w:t xml:space="preserve">movieId </w:t>
+        <w:t>movieId</w:t>
+      </w:r>
+      <w:proofErr w:type="spellEnd"/>
+      <w:r>
+        <w:rPr>
+          <w:rFonts w:ascii="Consolas" w:hAnsi="Consolas" w:cs="Consolas"/>
+          <w:color w:val="000000"/>
+          <w:sz w:val="19"/>
+          <w:szCs w:val="19"/>
+          <w:highlight w:val="white"/>
+        </w:rPr>
+        <w:t xml:space="preserve"> </w:t>
       </w:r>
       <w:r>
         <w:rPr>
@@ -8508,7 +10426,18 @@
           <w:szCs w:val="19"/>
           <w:highlight w:val="white"/>
         </w:rPr>
-        <w:t xml:space="preserve"> m</w:t>
+        <w:t xml:space="preserve"> </w:t>
+      </w:r>
+      <w:proofErr w:type="spellStart"/>
+      <w:r>
+        <w:rPr>
+          <w:rFonts w:ascii="Consolas" w:hAnsi="Consolas" w:cs="Consolas"/>
+          <w:color w:val="000000"/>
+          <w:sz w:val="19"/>
+          <w:szCs w:val="19"/>
+          <w:highlight w:val="white"/>
+        </w:rPr>
+        <w:t>m</w:t>
       </w:r>
       <w:r>
         <w:rPr>
@@ -8530,6 +10459,7 @@
         </w:rPr>
         <w:t>movieId</w:t>
       </w:r>
+      <w:proofErr w:type="spellEnd"/>
     </w:p>
     <w:p>
       <w:pPr>
@@ -8593,7 +10523,29 @@
           <w:szCs w:val="19"/>
           <w:highlight w:val="white"/>
         </w:rPr>
-        <w:t xml:space="preserve"> user_info u </w:t>
+        <w:t xml:space="preserve"> </w:t>
+      </w:r>
+      <w:proofErr w:type="spellStart"/>
+      <w:r>
+        <w:rPr>
+          <w:rFonts w:ascii="Consolas" w:hAnsi="Consolas" w:cs="Consolas"/>
+          <w:color w:val="000000"/>
+          <w:sz w:val="19"/>
+          <w:szCs w:val="19"/>
+          <w:highlight w:val="white"/>
+        </w:rPr>
+        <w:t>user_info</w:t>
+      </w:r>
+      <w:proofErr w:type="spellEnd"/>
+      <w:r>
+        <w:rPr>
+          <w:rFonts w:ascii="Consolas" w:hAnsi="Consolas" w:cs="Consolas"/>
+          <w:color w:val="000000"/>
+          <w:sz w:val="19"/>
+          <w:szCs w:val="19"/>
+          <w:highlight w:val="white"/>
+        </w:rPr>
+        <w:t xml:space="preserve"> u </w:t>
       </w:r>
       <w:r>
         <w:rPr>
@@ -8613,7 +10565,18 @@
           <w:szCs w:val="19"/>
           <w:highlight w:val="white"/>
         </w:rPr>
-        <w:t xml:space="preserve"> u</w:t>
+        <w:t xml:space="preserve"> </w:t>
+      </w:r>
+      <w:proofErr w:type="spellStart"/>
+      <w:r>
+        <w:rPr>
+          <w:rFonts w:ascii="Consolas" w:hAnsi="Consolas" w:cs="Consolas"/>
+          <w:color w:val="000000"/>
+          <w:sz w:val="19"/>
+          <w:szCs w:val="19"/>
+          <w:highlight w:val="white"/>
+        </w:rPr>
+        <w:t>u</w:t>
       </w:r>
       <w:r>
         <w:rPr>
@@ -8633,7 +10596,18 @@
           <w:szCs w:val="19"/>
           <w:highlight w:val="white"/>
         </w:rPr>
-        <w:t xml:space="preserve">userId </w:t>
+        <w:t>userId</w:t>
+      </w:r>
+      <w:proofErr w:type="spellEnd"/>
+      <w:r>
+        <w:rPr>
+          <w:rFonts w:ascii="Consolas" w:hAnsi="Consolas" w:cs="Consolas"/>
+          <w:color w:val="000000"/>
+          <w:sz w:val="19"/>
+          <w:szCs w:val="19"/>
+          <w:highlight w:val="white"/>
+        </w:rPr>
+        <w:t xml:space="preserve"> </w:t>
       </w:r>
       <w:r>
         <w:rPr>
@@ -8653,7 +10627,18 @@
           <w:szCs w:val="19"/>
           <w:highlight w:val="white"/>
         </w:rPr>
-        <w:t xml:space="preserve"> r</w:t>
+        <w:t xml:space="preserve"> </w:t>
+      </w:r>
+      <w:proofErr w:type="spellStart"/>
+      <w:r>
+        <w:rPr>
+          <w:rFonts w:ascii="Consolas" w:hAnsi="Consolas" w:cs="Consolas"/>
+          <w:color w:val="000000"/>
+          <w:sz w:val="19"/>
+          <w:szCs w:val="19"/>
+          <w:highlight w:val="white"/>
+        </w:rPr>
+        <w:t>r</w:t>
       </w:r>
       <w:r>
         <w:rPr>
@@ -8675,6 +10660,7 @@
         </w:rPr>
         <w:t>userId</w:t>
       </w:r>
+      <w:proofErr w:type="spellEnd"/>
     </w:p>
     <w:p>
       <w:pPr>
@@ -8724,6 +10710,16 @@
           <w:highlight w:val="white"/>
         </w:rPr>
         <w:tab/>
+      </w:r>
+      <w:proofErr w:type="spellStart"/>
+      <w:r>
+        <w:rPr>
+          <w:rFonts w:ascii="Consolas" w:hAnsi="Consolas" w:cs="Consolas"/>
+          <w:color w:val="000000"/>
+          <w:sz w:val="19"/>
+          <w:szCs w:val="19"/>
+          <w:highlight w:val="white"/>
+        </w:rPr>
         <w:t>u</w:t>
       </w:r>
       <w:r>
@@ -8746,6 +10742,7 @@
         </w:rPr>
         <w:t>Name</w:t>
       </w:r>
+      <w:proofErr w:type="spellEnd"/>
       <w:r>
         <w:rPr>
           <w:rFonts w:ascii="Consolas" w:hAnsi="Consolas" w:cs="Consolas"/>
@@ -8842,6 +10839,16 @@
           <w:highlight w:val="white"/>
         </w:rPr>
         <w:tab/>
+      </w:r>
+      <w:proofErr w:type="spellStart"/>
+      <w:r>
+        <w:rPr>
+          <w:rFonts w:ascii="Consolas" w:hAnsi="Consolas" w:cs="Consolas"/>
+          <w:color w:val="000000"/>
+          <w:sz w:val="19"/>
+          <w:szCs w:val="19"/>
+          <w:highlight w:val="white"/>
+        </w:rPr>
         <w:t>m</w:t>
       </w:r>
       <w:r>
@@ -8864,12 +10871,13 @@
         </w:rPr>
         <w:t>Name</w:t>
       </w:r>
+      <w:proofErr w:type="spellEnd"/>
     </w:p>
     <w:p>
       <w:pPr>
         <w:pStyle w:val="Nagwek3"/>
       </w:pPr>
-      <w:bookmarkStart w:id="28" w:name="_Toc39401593"/>
+      <w:bookmarkStart w:id="28" w:name="_Toc40085104"/>
       <w:r>
         <w:t>Query 2</w:t>
       </w:r>
@@ -8923,6 +10931,16 @@
           <w:highlight w:val="white"/>
         </w:rPr>
         <w:tab/>
+      </w:r>
+      <w:proofErr w:type="spellStart"/>
+      <w:r>
+        <w:rPr>
+          <w:rFonts w:ascii="Consolas" w:hAnsi="Consolas" w:cs="Consolas"/>
+          <w:color w:val="000000"/>
+          <w:sz w:val="19"/>
+          <w:szCs w:val="19"/>
+          <w:highlight w:val="white"/>
+        </w:rPr>
         <w:t>m</w:t>
       </w:r>
       <w:r>
@@ -8945,6 +10963,7 @@
         </w:rPr>
         <w:t>Name</w:t>
       </w:r>
+      <w:proofErr w:type="spellEnd"/>
       <w:r>
         <w:rPr>
           <w:rFonts w:ascii="Consolas" w:hAnsi="Consolas" w:cs="Consolas"/>
@@ -9000,6 +11019,7 @@
         </w:rPr>
         <w:t>(</w:t>
       </w:r>
+      <w:proofErr w:type="spellStart"/>
       <w:r>
         <w:rPr>
           <w:rFonts w:ascii="Consolas" w:hAnsi="Consolas" w:cs="Consolas"/>
@@ -9030,6 +11050,7 @@
         </w:rPr>
         <w:t>rating</w:t>
       </w:r>
+      <w:proofErr w:type="spellEnd"/>
       <w:r>
         <w:rPr>
           <w:rFonts w:ascii="Consolas" w:hAnsi="Consolas" w:cs="Consolas"/>
@@ -9089,7 +11110,28 @@
           <w:highlight w:val="white"/>
         </w:rPr>
         <w:tab/>
-        <w:t>ratings r</w:t>
+      </w:r>
+      <w:proofErr w:type="spellStart"/>
+      <w:r>
+        <w:rPr>
+          <w:rFonts w:ascii="Consolas" w:hAnsi="Consolas" w:cs="Consolas"/>
+          <w:color w:val="000000"/>
+          <w:sz w:val="19"/>
+          <w:szCs w:val="19"/>
+          <w:highlight w:val="white"/>
+        </w:rPr>
+        <w:t>ratings</w:t>
+      </w:r>
+      <w:proofErr w:type="spellEnd"/>
+      <w:r>
+        <w:rPr>
+          <w:rFonts w:ascii="Consolas" w:hAnsi="Consolas" w:cs="Consolas"/>
+          <w:color w:val="000000"/>
+          <w:sz w:val="19"/>
+          <w:szCs w:val="19"/>
+          <w:highlight w:val="white"/>
+        </w:rPr>
+        <w:t xml:space="preserve"> r</w:t>
       </w:r>
     </w:p>
     <w:p>
@@ -9154,7 +11196,29 @@
           <w:szCs w:val="19"/>
           <w:highlight w:val="white"/>
         </w:rPr>
-        <w:t xml:space="preserve"> movies m </w:t>
+        <w:t xml:space="preserve"> </w:t>
+      </w:r>
+      <w:proofErr w:type="spellStart"/>
+      <w:r>
+        <w:rPr>
+          <w:rFonts w:ascii="Consolas" w:hAnsi="Consolas" w:cs="Consolas"/>
+          <w:color w:val="000000"/>
+          <w:sz w:val="19"/>
+          <w:szCs w:val="19"/>
+          <w:highlight w:val="white"/>
+        </w:rPr>
+        <w:t>movies</w:t>
+      </w:r>
+      <w:proofErr w:type="spellEnd"/>
+      <w:r>
+        <w:rPr>
+          <w:rFonts w:ascii="Consolas" w:hAnsi="Consolas" w:cs="Consolas"/>
+          <w:color w:val="000000"/>
+          <w:sz w:val="19"/>
+          <w:szCs w:val="19"/>
+          <w:highlight w:val="white"/>
+        </w:rPr>
+        <w:t xml:space="preserve"> m </w:t>
       </w:r>
       <w:r>
         <w:rPr>
@@ -9174,7 +11238,18 @@
           <w:szCs w:val="19"/>
           <w:highlight w:val="white"/>
         </w:rPr>
-        <w:t xml:space="preserve"> r</w:t>
+        <w:t xml:space="preserve"> </w:t>
+      </w:r>
+      <w:proofErr w:type="spellStart"/>
+      <w:r>
+        <w:rPr>
+          <w:rFonts w:ascii="Consolas" w:hAnsi="Consolas" w:cs="Consolas"/>
+          <w:color w:val="000000"/>
+          <w:sz w:val="19"/>
+          <w:szCs w:val="19"/>
+          <w:highlight w:val="white"/>
+        </w:rPr>
+        <w:t>r</w:t>
       </w:r>
       <w:r>
         <w:rPr>
@@ -9194,7 +11269,18 @@
           <w:szCs w:val="19"/>
           <w:highlight w:val="white"/>
         </w:rPr>
-        <w:t xml:space="preserve">movieId </w:t>
+        <w:t>movieId</w:t>
+      </w:r>
+      <w:proofErr w:type="spellEnd"/>
+      <w:r>
+        <w:rPr>
+          <w:rFonts w:ascii="Consolas" w:hAnsi="Consolas" w:cs="Consolas"/>
+          <w:color w:val="000000"/>
+          <w:sz w:val="19"/>
+          <w:szCs w:val="19"/>
+          <w:highlight w:val="white"/>
+        </w:rPr>
+        <w:t xml:space="preserve"> </w:t>
       </w:r>
       <w:r>
         <w:rPr>
@@ -9214,7 +11300,18 @@
           <w:szCs w:val="19"/>
           <w:highlight w:val="white"/>
         </w:rPr>
-        <w:t xml:space="preserve"> m</w:t>
+        <w:t xml:space="preserve"> </w:t>
+      </w:r>
+      <w:proofErr w:type="spellStart"/>
+      <w:r>
+        <w:rPr>
+          <w:rFonts w:ascii="Consolas" w:hAnsi="Consolas" w:cs="Consolas"/>
+          <w:color w:val="000000"/>
+          <w:sz w:val="19"/>
+          <w:szCs w:val="19"/>
+          <w:highlight w:val="white"/>
+        </w:rPr>
+        <w:t>m</w:t>
       </w:r>
       <w:r>
         <w:rPr>
@@ -9236,6 +11333,7 @@
         </w:rPr>
         <w:t>movieId</w:t>
       </w:r>
+      <w:proofErr w:type="spellEnd"/>
     </w:p>
     <w:p>
       <w:pPr>
@@ -9299,7 +11397,29 @@
           <w:szCs w:val="19"/>
           <w:highlight w:val="white"/>
         </w:rPr>
-        <w:t xml:space="preserve"> user_info u </w:t>
+        <w:t xml:space="preserve"> </w:t>
+      </w:r>
+      <w:proofErr w:type="spellStart"/>
+      <w:r>
+        <w:rPr>
+          <w:rFonts w:ascii="Consolas" w:hAnsi="Consolas" w:cs="Consolas"/>
+          <w:color w:val="000000"/>
+          <w:sz w:val="19"/>
+          <w:szCs w:val="19"/>
+          <w:highlight w:val="white"/>
+        </w:rPr>
+        <w:t>user_info</w:t>
+      </w:r>
+      <w:proofErr w:type="spellEnd"/>
+      <w:r>
+        <w:rPr>
+          <w:rFonts w:ascii="Consolas" w:hAnsi="Consolas" w:cs="Consolas"/>
+          <w:color w:val="000000"/>
+          <w:sz w:val="19"/>
+          <w:szCs w:val="19"/>
+          <w:highlight w:val="white"/>
+        </w:rPr>
+        <w:t xml:space="preserve"> u </w:t>
       </w:r>
       <w:r>
         <w:rPr>
@@ -9319,7 +11439,18 @@
           <w:szCs w:val="19"/>
           <w:highlight w:val="white"/>
         </w:rPr>
-        <w:t xml:space="preserve"> u</w:t>
+        <w:t xml:space="preserve"> </w:t>
+      </w:r>
+      <w:proofErr w:type="spellStart"/>
+      <w:r>
+        <w:rPr>
+          <w:rFonts w:ascii="Consolas" w:hAnsi="Consolas" w:cs="Consolas"/>
+          <w:color w:val="000000"/>
+          <w:sz w:val="19"/>
+          <w:szCs w:val="19"/>
+          <w:highlight w:val="white"/>
+        </w:rPr>
+        <w:t>u</w:t>
       </w:r>
       <w:r>
         <w:rPr>
@@ -9339,7 +11470,18 @@
           <w:szCs w:val="19"/>
           <w:highlight w:val="white"/>
         </w:rPr>
-        <w:t xml:space="preserve">userId </w:t>
+        <w:t>userId</w:t>
+      </w:r>
+      <w:proofErr w:type="spellEnd"/>
+      <w:r>
+        <w:rPr>
+          <w:rFonts w:ascii="Consolas" w:hAnsi="Consolas" w:cs="Consolas"/>
+          <w:color w:val="000000"/>
+          <w:sz w:val="19"/>
+          <w:szCs w:val="19"/>
+          <w:highlight w:val="white"/>
+        </w:rPr>
+        <w:t xml:space="preserve"> </w:t>
       </w:r>
       <w:r>
         <w:rPr>
@@ -9359,7 +11501,18 @@
           <w:szCs w:val="19"/>
           <w:highlight w:val="white"/>
         </w:rPr>
-        <w:t xml:space="preserve"> r</w:t>
+        <w:t xml:space="preserve"> </w:t>
+      </w:r>
+      <w:proofErr w:type="spellStart"/>
+      <w:r>
+        <w:rPr>
+          <w:rFonts w:ascii="Consolas" w:hAnsi="Consolas" w:cs="Consolas"/>
+          <w:color w:val="000000"/>
+          <w:sz w:val="19"/>
+          <w:szCs w:val="19"/>
+          <w:highlight w:val="white"/>
+        </w:rPr>
+        <w:t>r</w:t>
       </w:r>
       <w:r>
         <w:rPr>
@@ -9381,6 +11534,7 @@
         </w:rPr>
         <w:t>userId</w:t>
       </w:r>
+      <w:proofErr w:type="spellEnd"/>
     </w:p>
     <w:p>
       <w:pPr>
@@ -9430,6 +11584,16 @@
           <w:highlight w:val="white"/>
         </w:rPr>
         <w:tab/>
+      </w:r>
+      <w:proofErr w:type="spellStart"/>
+      <w:r>
+        <w:rPr>
+          <w:rFonts w:ascii="Consolas" w:hAnsi="Consolas" w:cs="Consolas"/>
+          <w:color w:val="000000"/>
+          <w:sz w:val="19"/>
+          <w:szCs w:val="19"/>
+          <w:highlight w:val="white"/>
+        </w:rPr>
         <w:t>u</w:t>
       </w:r>
       <w:r>
@@ -9452,6 +11616,7 @@
         </w:rPr>
         <w:t>Name</w:t>
       </w:r>
+      <w:proofErr w:type="spellEnd"/>
       <w:r>
         <w:rPr>
           <w:rFonts w:ascii="Consolas" w:hAnsi="Consolas" w:cs="Consolas"/>
@@ -9556,6 +11721,16 @@
           <w:highlight w:val="white"/>
         </w:rPr>
         <w:tab/>
+      </w:r>
+      <w:proofErr w:type="spellStart"/>
+      <w:r>
+        <w:rPr>
+          <w:rFonts w:ascii="Consolas" w:hAnsi="Consolas" w:cs="Consolas"/>
+          <w:color w:val="000000"/>
+          <w:sz w:val="19"/>
+          <w:szCs w:val="19"/>
+          <w:highlight w:val="white"/>
+        </w:rPr>
         <w:t>m</w:t>
       </w:r>
       <w:r>
@@ -9578,12 +11753,13 @@
         </w:rPr>
         <w:t>Name</w:t>
       </w:r>
+      <w:proofErr w:type="spellEnd"/>
     </w:p>
     <w:p>
       <w:pPr>
         <w:pStyle w:val="Nagwek3"/>
       </w:pPr>
-      <w:bookmarkStart w:id="29" w:name="_Toc39401594"/>
+      <w:bookmarkStart w:id="29" w:name="_Toc40085105"/>
       <w:r>
         <w:t>Query 3</w:t>
       </w:r>
@@ -9871,8 +12047,20 @@
           <w:szCs w:val="19"/>
           <w:highlight w:val="white"/>
         </w:rPr>
-        <w:t xml:space="preserve"> ratings</w:t>
-      </w:r>
+        <w:t xml:space="preserve"> </w:t>
+      </w:r>
+      <w:proofErr w:type="spellStart"/>
+      <w:r>
+        <w:rPr>
+          <w:rFonts w:ascii="Consolas" w:hAnsi="Consolas" w:cs="Consolas"/>
+          <w:color w:val="000000"/>
+          <w:sz w:val="19"/>
+          <w:szCs w:val="19"/>
+          <w:highlight w:val="white"/>
+        </w:rPr>
+        <w:t>ratings</w:t>
+      </w:r>
+      <w:proofErr w:type="spellEnd"/>
       <w:r>
         <w:rPr>
           <w:rFonts w:ascii="Consolas" w:hAnsi="Consolas" w:cs="Consolas"/>
@@ -9883,6 +12071,7 @@
         </w:rPr>
         <w:t>(</w:t>
       </w:r>
+      <w:proofErr w:type="spellStart"/>
       <w:r>
         <w:rPr>
           <w:rFonts w:ascii="Consolas" w:hAnsi="Consolas" w:cs="Consolas"/>
@@ -9893,6 +12082,7 @@
         </w:rPr>
         <w:t>userId</w:t>
       </w:r>
+      <w:proofErr w:type="spellEnd"/>
       <w:r>
         <w:rPr>
           <w:rFonts w:ascii="Consolas" w:hAnsi="Consolas" w:cs="Consolas"/>
@@ -9911,8 +12101,20 @@
           <w:szCs w:val="19"/>
           <w:highlight w:val="white"/>
         </w:rPr>
-        <w:t xml:space="preserve"> movieId</w:t>
-      </w:r>
+        <w:t xml:space="preserve"> </w:t>
+      </w:r>
+      <w:proofErr w:type="spellStart"/>
+      <w:r>
+        <w:rPr>
+          <w:rFonts w:ascii="Consolas" w:hAnsi="Consolas" w:cs="Consolas"/>
+          <w:color w:val="000000"/>
+          <w:sz w:val="19"/>
+          <w:szCs w:val="19"/>
+          <w:highlight w:val="white"/>
+        </w:rPr>
+        <w:t>movieId</w:t>
+      </w:r>
+      <w:proofErr w:type="spellEnd"/>
       <w:r>
         <w:rPr>
           <w:rFonts w:ascii="Consolas" w:hAnsi="Consolas" w:cs="Consolas"/>
@@ -10193,6 +12395,7 @@
         </w:rPr>
         <w:t>(</w:t>
       </w:r>
+      <w:proofErr w:type="spellStart"/>
       <w:r>
         <w:rPr>
           <w:rFonts w:ascii="Consolas" w:hAnsi="Consolas" w:cs="Consolas"/>
@@ -10203,6 +12406,7 @@
         </w:rPr>
         <w:t>userId</w:t>
       </w:r>
+      <w:proofErr w:type="spellEnd"/>
       <w:r>
         <w:rPr>
           <w:rFonts w:ascii="Consolas" w:hAnsi="Consolas" w:cs="Consolas"/>
@@ -10241,8 +12445,20 @@
           <w:szCs w:val="19"/>
           <w:highlight w:val="white"/>
         </w:rPr>
-        <w:t xml:space="preserve"> users</w:t>
-      </w:r>
+        <w:t xml:space="preserve"> </w:t>
+      </w:r>
+      <w:proofErr w:type="spellStart"/>
+      <w:r>
+        <w:rPr>
+          <w:rFonts w:ascii="Consolas" w:hAnsi="Consolas" w:cs="Consolas"/>
+          <w:color w:val="000000"/>
+          <w:sz w:val="19"/>
+          <w:szCs w:val="19"/>
+          <w:highlight w:val="white"/>
+        </w:rPr>
+        <w:t>users</w:t>
+      </w:r>
+      <w:proofErr w:type="spellEnd"/>
       <w:r>
         <w:rPr>
           <w:rFonts w:ascii="Consolas" w:hAnsi="Consolas" w:cs="Consolas"/>
@@ -10458,6 +12674,7 @@
         </w:rPr>
         <w:t>(</w:t>
       </w:r>
+      <w:proofErr w:type="spellStart"/>
       <w:r>
         <w:rPr>
           <w:rFonts w:ascii="Consolas" w:hAnsi="Consolas" w:cs="Consolas"/>
@@ -10468,6 +12685,7 @@
         </w:rPr>
         <w:t>movieId</w:t>
       </w:r>
+      <w:proofErr w:type="spellEnd"/>
       <w:r>
         <w:rPr>
           <w:rFonts w:ascii="Consolas" w:hAnsi="Consolas" w:cs="Consolas"/>
@@ -10506,8 +12724,20 @@
           <w:szCs w:val="19"/>
           <w:highlight w:val="white"/>
         </w:rPr>
-        <w:t xml:space="preserve"> movies</w:t>
-      </w:r>
+        <w:t xml:space="preserve"> </w:t>
+      </w:r>
+      <w:proofErr w:type="spellStart"/>
+      <w:r>
+        <w:rPr>
+          <w:rFonts w:ascii="Consolas" w:hAnsi="Consolas" w:cs="Consolas"/>
+          <w:color w:val="000000"/>
+          <w:sz w:val="19"/>
+          <w:szCs w:val="19"/>
+          <w:highlight w:val="white"/>
+        </w:rPr>
+        <w:t>movies</w:t>
+      </w:r>
+      <w:proofErr w:type="spellEnd"/>
       <w:r>
         <w:rPr>
           <w:rFonts w:ascii="Consolas" w:hAnsi="Consolas" w:cs="Consolas"/>
@@ -10812,17 +13042,7 @@
           <w:szCs w:val="19"/>
           <w:highlight w:val="white"/>
         </w:rPr>
-        <w:t xml:space="preserve">SET </w:t>
-      </w:r>
-      <w:r>
-        <w:rPr>
-          <w:rFonts w:ascii="Consolas" w:hAnsi="Consolas" w:cs="Consolas"/>
-          <w:color w:val="000000"/>
-          <w:sz w:val="19"/>
-          <w:szCs w:val="19"/>
-          <w:highlight w:val="white"/>
-        </w:rPr>
-        <w:t xml:space="preserve">@COUNTER </w:t>
+        <w:t xml:space="preserve">SET @COUNTER </w:t>
       </w:r>
       <w:r>
         <w:rPr>
@@ -10842,17 +13062,7 @@
           <w:szCs w:val="19"/>
           <w:highlight w:val="white"/>
         </w:rPr>
-        <w:t xml:space="preserve"> @COUNTER </w:t>
-      </w:r>
-      <w:r>
-        <w:rPr>
-          <w:rFonts w:ascii="Consolas" w:hAnsi="Consolas" w:cs="Consolas"/>
-          <w:color w:val="000000"/>
-          <w:sz w:val="19"/>
-          <w:szCs w:val="19"/>
-          <w:highlight w:val="white"/>
-        </w:rPr>
-        <w:t xml:space="preserve"> + 1</w:t>
+        <w:t xml:space="preserve"> @COUNTER  + 1</w:t>
       </w:r>
       <w:r>
         <w:rPr>
@@ -17324,7 +19534,7 @@
 </file>
 
 <file path=customXml/itemProps1.xml><?xml version="1.0" encoding="utf-8"?>
-<ds:datastoreItem xmlns:ds="http://schemas.openxmlformats.org/officeDocument/2006/customXml" ds:itemID="{1F8DDE55-8D18-4C6F-81DD-53F4EBACDAD3}">
+<ds:datastoreItem xmlns:ds="http://schemas.openxmlformats.org/officeDocument/2006/customXml" ds:itemID="{8DA8465C-33E5-4F94-B0F1-E6A20011D0B2}">
   <ds:schemaRefs>
     <ds:schemaRef ds:uri="http://schemas.openxmlformats.org/officeDocument/2006/bibliography"/>
   </ds:schemaRefs>

--- a/Laboratorium/docx/5. Optymalizacja BD.docx
+++ b/Laboratorium/docx/5. Optymalizacja BD.docx
@@ -10074,6 +10074,34 @@
           <w:color w:val="FF0000"/>
         </w:rPr>
         <w:t xml:space="preserve"> czepliwą osobą.</w:t>
+      </w:r>
+    </w:p>
+    <w:p>
+      <w:pPr>
+        <w:jc w:val="both"/>
+        <w:rPr>
+          <w:color w:val="FF0000"/>
+        </w:rPr>
+      </w:pPr>
+      <w:r>
+        <w:rPr>
+          <w:color w:val="FF0000"/>
+        </w:rPr>
+        <w:t xml:space="preserve">UPDATE: zmniejszcie ilość pamięci serwera do 512 MB RAM (PPM na serwer -&gt; </w:t>
+      </w:r>
+      <w:proofErr w:type="spellStart"/>
+      <w:r>
+        <w:rPr>
+          <w:color w:val="FF0000"/>
+        </w:rPr>
+        <w:t>Properties</w:t>
+      </w:r>
+      <w:proofErr w:type="spellEnd"/>
+      <w:r>
+        <w:rPr>
+          <w:color w:val="FF0000"/>
+        </w:rPr>
+        <w:t xml:space="preserve"> -&gt; Memory). Po czym trzeba zrestartować usługę bazodanową, żeby zmiana weszła w życie.</w:t>
       </w:r>
     </w:p>
     <w:p>
@@ -19534,7 +19562,7 @@
 </file>
 
 <file path=customXml/itemProps1.xml><?xml version="1.0" encoding="utf-8"?>
-<ds:datastoreItem xmlns:ds="http://schemas.openxmlformats.org/officeDocument/2006/customXml" ds:itemID="{8DA8465C-33E5-4F94-B0F1-E6A20011D0B2}">
+<ds:datastoreItem xmlns:ds="http://schemas.openxmlformats.org/officeDocument/2006/customXml" ds:itemID="{7DB97C57-F004-4789-8479-3A920B6EBE87}">
   <ds:schemaRefs>
     <ds:schemaRef ds:uri="http://schemas.openxmlformats.org/officeDocument/2006/bibliography"/>
   </ds:schemaRefs>
